--- a/Documentations/Thesis/Thesis Report Soma Final.docx
+++ b/Documentations/Thesis/Thesis Report Soma Final.docx
@@ -1,6 +1,6 @@
 
 <file path=word/document.xml><?xml version="1.0" encoding="utf-8"?>
-<w:document xmlns:wpc="http://schemas.microsoft.com/office/word/2010/wordprocessingCanvas" xmlns:cx="http://schemas.microsoft.com/office/drawing/2014/chartex" xmlns:cx1="http://schemas.microsoft.com/office/drawing/2015/9/8/chartex" xmlns:cx2="http://schemas.microsoft.com/office/drawing/2015/10/21/chartex" xmlns:cx3="http://schemas.microsoft.com/office/drawing/2016/5/9/chartex" xmlns:cx4="http://schemas.microsoft.com/office/drawing/2016/5/10/chartex" xmlns:cx5="http://schemas.microsoft.com/office/drawing/2016/5/11/chartex" xmlns:cx6="http://schemas.microsoft.com/office/drawing/2016/5/12/chartex" xmlns:cx7="http://schemas.microsoft.com/office/drawing/2016/5/13/chartex" xmlns:cx8="http://schemas.microsoft.com/office/drawing/2016/5/14/chartex" xmlns:mc="http://schemas.openxmlformats.org/markup-compatibility/2006" xmlns:aink="http://schemas.microsoft.com/office/drawing/2016/ink" xmlns:am3d="http://schemas.microsoft.com/office/drawing/2017/model3d" xmlns:o="urn:schemas-microsoft-com:office:office" xmlns:r="http://schemas.openxmlformats.org/officeDocument/2006/relationships" xmlns:m="http://schemas.openxmlformats.org/officeDocument/2006/math" xmlns:v="urn:schemas-microsoft-com:vml" xmlns:wp14="http://schemas.microsoft.com/office/word/2010/wordprocessingDrawing" xmlns:wp="http://schemas.openxmlformats.org/drawingml/2006/wordprocessingDrawing" xmlns:w10="urn:schemas-microsoft-com:office:word" xmlns:w="http://schemas.openxmlformats.org/wordprocessingml/2006/main" xmlns:w14="http://schemas.microsoft.com/office/word/2010/wordml" xmlns:w15="http://schemas.microsoft.com/office/word/2012/wordml" xmlns:w16cex="http://schemas.microsoft.com/office/word/2018/wordml/cex" xmlns:w16cid="http://schemas.microsoft.com/office/word/2016/wordml/cid" xmlns:w16="http://schemas.microsoft.com/office/word/2018/wordml" xmlns:w16sdtdh="http://schemas.microsoft.com/office/word/2020/wordml/sdtdatahash" xmlns:w16se="http://schemas.microsoft.com/office/word/2015/wordml/symex" xmlns:wpg="http://schemas.microsoft.com/office/word/2010/wordprocessingGroup" xmlns:wpi="http://schemas.microsoft.com/office/word/2010/wordprocessingInk" xmlns:wne="http://schemas.microsoft.com/office/word/2006/wordml" xmlns:wps="http://schemas.microsoft.com/office/word/2010/wordprocessingShape" mc:Ignorable="w14 w15 w16se w16cid w16 w16cex w16sdtdh wp14">
+<w:document xmlns:wpc="http://schemas.microsoft.com/office/word/2010/wordprocessingCanvas" xmlns:cx="http://schemas.microsoft.com/office/drawing/2014/chartex" xmlns:cx1="http://schemas.microsoft.com/office/drawing/2015/9/8/chartex" xmlns:cx2="http://schemas.microsoft.com/office/drawing/2015/10/21/chartex" xmlns:cx3="http://schemas.microsoft.com/office/drawing/2016/5/9/chartex" xmlns:cx4="http://schemas.microsoft.com/office/drawing/2016/5/10/chartex" xmlns:cx5="http://schemas.microsoft.com/office/drawing/2016/5/11/chartex" xmlns:cx6="http://schemas.microsoft.com/office/drawing/2016/5/12/chartex" xmlns:cx7="http://schemas.microsoft.com/office/drawing/2016/5/13/chartex" xmlns:cx8="http://schemas.microsoft.com/office/drawing/2016/5/14/chartex" xmlns:mc="http://schemas.openxmlformats.org/markup-compatibility/2006" xmlns:aink="http://schemas.microsoft.com/office/drawing/2016/ink" xmlns:am3d="http://schemas.microsoft.com/office/drawing/2017/model3d" xmlns:o="urn:schemas-microsoft-com:office:office" xmlns:oel="http://schemas.microsoft.com/office/2019/extlst" xmlns:r="http://schemas.openxmlformats.org/officeDocument/2006/relationships" xmlns:m="http://schemas.openxmlformats.org/officeDocument/2006/math" xmlns:v="urn:schemas-microsoft-com:vml" xmlns:wp14="http://schemas.microsoft.com/office/word/2010/wordprocessingDrawing" xmlns:wp="http://schemas.openxmlformats.org/drawingml/2006/wordprocessingDrawing" xmlns:w10="urn:schemas-microsoft-com:office:word" xmlns:w="http://schemas.openxmlformats.org/wordprocessingml/2006/main" xmlns:w14="http://schemas.microsoft.com/office/word/2010/wordml" xmlns:w15="http://schemas.microsoft.com/office/word/2012/wordml" xmlns:w16cex="http://schemas.microsoft.com/office/word/2018/wordml/cex" xmlns:w16cid="http://schemas.microsoft.com/office/word/2016/wordml/cid" xmlns:w16="http://schemas.microsoft.com/office/word/2018/wordml" xmlns:w16sdtdh="http://schemas.microsoft.com/office/word/2020/wordml/sdtdatahash" xmlns:w16se="http://schemas.microsoft.com/office/word/2015/wordml/symex" xmlns:wpg="http://schemas.microsoft.com/office/word/2010/wordprocessingGroup" xmlns:wpi="http://schemas.microsoft.com/office/word/2010/wordprocessingInk" xmlns:wne="http://schemas.microsoft.com/office/word/2006/wordml" xmlns:wps="http://schemas.microsoft.com/office/word/2010/wordprocessingShape" mc:Ignorable="w14 w15 w16se w16cid w16 w16cex w16sdtdh wp14">
   <w:body>
     <w:p>
       <w:pPr>
@@ -1790,11 +1790,19 @@
         </w:rPr>
         <w:t xml:space="preserve">Name:  Dr. </w:t>
       </w:r>
+      <w:proofErr w:type="spellStart"/>
       <w:r>
         <w:rPr>
           <w:color w:val="000000"/>
         </w:rPr>
-        <w:t>Nithyanandam P</w:t>
+        <w:t>Nithyanandam</w:t>
+      </w:r>
+      <w:proofErr w:type="spellEnd"/>
+      <w:r>
+        <w:rPr>
+          <w:color w:val="000000"/>
+        </w:rPr>
+        <w:t xml:space="preserve"> P</w:t>
       </w:r>
     </w:p>
     <w:p>
@@ -2245,7 +2253,23 @@
           <w:sz w:val="24"/>
           <w:szCs w:val="24"/>
         </w:rPr>
-        <w:t xml:space="preserve">Dr. G. Viswanathan our Honorable Chancellor, Mr. Sankar Viswanathan, Dr. Sekar Viswanathan, Dr. G V Selvam Vice Presidents, Dr. Sandhya </w:t>
+        <w:t>Dr. G. Viswanathan our Honorable Chancellor, Mr. Sankar Viswanathan, Dr. Sekar</w:t>
+      </w:r>
+      <w:r>
+        <w:rPr>
+          <w:color w:val="000000"/>
+          <w:sz w:val="24"/>
+          <w:szCs w:val="24"/>
+        </w:rPr>
+        <w:t xml:space="preserve"> </w:t>
+      </w:r>
+      <w:r>
+        <w:rPr>
+          <w:color w:val="000000"/>
+          <w:sz w:val="24"/>
+          <w:szCs w:val="24"/>
+        </w:rPr>
+        <w:t xml:space="preserve">Viswanathan, Dr. G V Selvam Vice Presidents, Dr. Sandhya </w:t>
       </w:r>
       <w:proofErr w:type="spellStart"/>
       <w:r>
@@ -2279,7 +2303,23 @@
           <w:sz w:val="24"/>
           <w:szCs w:val="24"/>
         </w:rPr>
-        <w:t xml:space="preserve">Director, Ms. Kadhambari S. Viswanathan, Assistant Vice-President, Dr. V. S. Kanchana </w:t>
+        <w:t>Director, Ms. Kadhambari S. Viswanathan, Assistant Vice-President,</w:t>
+      </w:r>
+      <w:r>
+        <w:rPr>
+          <w:color w:val="000000"/>
+          <w:sz w:val="24"/>
+          <w:szCs w:val="24"/>
+        </w:rPr>
+        <w:t xml:space="preserve"> </w:t>
+      </w:r>
+      <w:r>
+        <w:rPr>
+          <w:color w:val="000000"/>
+          <w:sz w:val="24"/>
+          <w:szCs w:val="24"/>
+        </w:rPr>
+        <w:t xml:space="preserve">Dr. V. S. Kanchana </w:t>
       </w:r>
       <w:proofErr w:type="spellStart"/>
       <w:r>
@@ -2297,7 +2337,55 @@
           <w:sz w:val="24"/>
           <w:szCs w:val="24"/>
         </w:rPr>
-        <w:t xml:space="preserve">  Vice-Chancellor i/c &amp; Pro-Vice Chancellor, VIT Chennai and Dr. P. K. Manoharan, Additional Registrar for providing an exceptional working environment and inspiring all of us during the tenure of the course.</w:t>
+        <w:t xml:space="preserve"> Vice-Chancellor, Dr. T. Thyagarajan Pro-Vice</w:t>
+      </w:r>
+      <w:r>
+        <w:rPr>
+          <w:color w:val="000000"/>
+          <w:sz w:val="24"/>
+          <w:szCs w:val="24"/>
+        </w:rPr>
+        <w:t xml:space="preserve"> </w:t>
+      </w:r>
+      <w:r>
+        <w:rPr>
+          <w:color w:val="000000"/>
+          <w:sz w:val="24"/>
+          <w:szCs w:val="24"/>
+        </w:rPr>
+        <w:t>Chancellor, VIT Chennai and Dr. P. K. Manoharan, Additional Registrar for</w:t>
+      </w:r>
+      <w:r>
+        <w:rPr>
+          <w:color w:val="000000"/>
+          <w:sz w:val="24"/>
+          <w:szCs w:val="24"/>
+        </w:rPr>
+        <w:t xml:space="preserve"> </w:t>
+      </w:r>
+      <w:r>
+        <w:rPr>
+          <w:color w:val="000000"/>
+          <w:sz w:val="24"/>
+          <w:szCs w:val="24"/>
+        </w:rPr>
+        <w:t>providing an exceptional working environment and inspiring all of us during the</w:t>
+      </w:r>
+      <w:r>
+        <w:rPr>
+          <w:color w:val="000000"/>
+          <w:sz w:val="24"/>
+          <w:szCs w:val="24"/>
+        </w:rPr>
+        <w:t xml:space="preserve"> </w:t>
+      </w:r>
+      <w:r>
+        <w:rPr>
+          <w:color w:val="000000"/>
+          <w:sz w:val="24"/>
+          <w:szCs w:val="24"/>
+        </w:rPr>
+        <w:t>tenure of the course.</w:t>
       </w:r>
     </w:p>
     <w:p>
@@ -2327,10 +2415,72 @@
           <w:sz w:val="24"/>
           <w:szCs w:val="24"/>
         </w:rPr>
-        <w:t>Special mention to Dr. Ganesan R, Dean, Dr. Parvathi R, Associate Dean Academics, Dr. Geetha S, Associate Dean Research, School of Computer Science and Engineering, Vellore Institute of Technology, Chennai for spending their valuable time and efforts in sharing their knowledge and for helping us in every aspect.</w:t>
-      </w:r>
-      <w:bookmarkStart w:id="25" w:name="_heading=h.gjdgxs"/>
-      <w:bookmarkEnd w:id="25"/>
+        <w:t>Special mention to Dr. Ganesan R, Dean, Dr. Parvathi R, Associate Dean</w:t>
+      </w:r>
+      <w:r>
+        <w:rPr>
+          <w:color w:val="000000"/>
+          <w:sz w:val="24"/>
+          <w:szCs w:val="24"/>
+        </w:rPr>
+        <w:t xml:space="preserve"> </w:t>
+      </w:r>
+      <w:r>
+        <w:rPr>
+          <w:color w:val="000000"/>
+          <w:sz w:val="24"/>
+          <w:szCs w:val="24"/>
+        </w:rPr>
+        <w:t>Academics, Dr. Geetha S, Associate Dean Research, School of Computer Science</w:t>
+      </w:r>
+      <w:r>
+        <w:rPr>
+          <w:color w:val="000000"/>
+          <w:sz w:val="24"/>
+          <w:szCs w:val="24"/>
+        </w:rPr>
+        <w:t xml:space="preserve"> </w:t>
+      </w:r>
+      <w:r>
+        <w:rPr>
+          <w:color w:val="000000"/>
+          <w:sz w:val="24"/>
+          <w:szCs w:val="24"/>
+        </w:rPr>
+        <w:t>and Engineering, Vellore Institute of Technology, Chennai for spending their</w:t>
+      </w:r>
+      <w:r>
+        <w:rPr>
+          <w:color w:val="000000"/>
+          <w:sz w:val="24"/>
+          <w:szCs w:val="24"/>
+        </w:rPr>
+        <w:t xml:space="preserve"> </w:t>
+      </w:r>
+      <w:r>
+        <w:rPr>
+          <w:color w:val="000000"/>
+          <w:sz w:val="24"/>
+          <w:szCs w:val="24"/>
+        </w:rPr>
+        <w:t>valuable time and efforts in sharing their knowledge and for helping us in every</w:t>
+      </w:r>
+      <w:r>
+        <w:rPr>
+          <w:color w:val="000000"/>
+          <w:sz w:val="24"/>
+          <w:szCs w:val="24"/>
+        </w:rPr>
+        <w:t xml:space="preserve"> </w:t>
+      </w:r>
+      <w:r>
+        <w:rPr>
+          <w:color w:val="000000"/>
+          <w:sz w:val="24"/>
+          <w:szCs w:val="24"/>
+        </w:rPr>
+        <w:t>aspect.</w:t>
+      </w:r>
     </w:p>
     <w:p>
       <w:pPr>
@@ -2359,7 +2509,73 @@
           <w:sz w:val="24"/>
           <w:szCs w:val="24"/>
         </w:rPr>
-        <w:t>In jubilant state, I express ingeniously my whole-hearted thanks to Dr. Nithyanandam P, Head of the Department, B.Tech. CSE and the Project Coordinators for their valuable support and encouragement to take up and complete the thesis.</w:t>
+        <w:t>In jubilant state, I express ingeniously my whole-hearted thanks to</w:t>
+      </w:r>
+      <w:r>
+        <w:rPr>
+          <w:color w:val="000000"/>
+          <w:sz w:val="24"/>
+          <w:szCs w:val="24"/>
+        </w:rPr>
+        <w:t xml:space="preserve"> </w:t>
+      </w:r>
+      <w:r>
+        <w:rPr>
+          <w:color w:val="000000"/>
+          <w:sz w:val="24"/>
+          <w:szCs w:val="24"/>
+        </w:rPr>
+        <w:t xml:space="preserve">Dr. </w:t>
+      </w:r>
+      <w:proofErr w:type="spellStart"/>
+      <w:r>
+        <w:rPr>
+          <w:color w:val="000000"/>
+          <w:sz w:val="24"/>
+          <w:szCs w:val="24"/>
+        </w:rPr>
+        <w:t>Nithyanandam</w:t>
+      </w:r>
+      <w:proofErr w:type="spellEnd"/>
+      <w:r>
+        <w:rPr>
+          <w:color w:val="000000"/>
+          <w:sz w:val="24"/>
+          <w:szCs w:val="24"/>
+        </w:rPr>
+        <w:t xml:space="preserve"> P, Head of the Department, B.Tech. CSE and the Project</w:t>
+      </w:r>
+      <w:r>
+        <w:rPr>
+          <w:color w:val="000000"/>
+          <w:sz w:val="24"/>
+          <w:szCs w:val="24"/>
+        </w:rPr>
+        <w:t xml:space="preserve"> </w:t>
+      </w:r>
+      <w:r>
+        <w:rPr>
+          <w:color w:val="000000"/>
+          <w:sz w:val="24"/>
+          <w:szCs w:val="24"/>
+        </w:rPr>
+        <w:t>Coordinators for their valuable support and encouragement to take up and</w:t>
+      </w:r>
+      <w:r>
+        <w:rPr>
+          <w:color w:val="000000"/>
+          <w:sz w:val="24"/>
+          <w:szCs w:val="24"/>
+        </w:rPr>
+        <w:t xml:space="preserve"> </w:t>
+      </w:r>
+      <w:r>
+        <w:rPr>
+          <w:color w:val="000000"/>
+          <w:sz w:val="24"/>
+          <w:szCs w:val="24"/>
+        </w:rPr>
+        <w:t>complete the thesis.</w:t>
       </w:r>
     </w:p>
     <w:p>
@@ -2588,7 +2804,7 @@
           <w:szCs w:val="32"/>
         </w:rPr>
       </w:pPr>
-      <w:bookmarkStart w:id="26" w:name="_Toc161436799"/>
+      <w:bookmarkStart w:id="25" w:name="_Toc161436799"/>
       <w:r>
         <w:rPr>
           <w:sz w:val="32"/>
@@ -2597,7 +2813,7 @@
         <w:lastRenderedPageBreak/>
         <w:t>CONTENTS</w:t>
       </w:r>
-      <w:bookmarkEnd w:id="26"/>
+      <w:bookmarkEnd w:id="25"/>
     </w:p>
     <w:p>
       <w:pPr>
@@ -5046,7 +5262,7 @@
             <w:sz w:val="24"/>
             <w:szCs w:val="24"/>
           </w:rPr>
-          <w:t>27</w:t>
+          <w:t>26</w:t>
         </w:r>
         <w:r>
           <w:rPr>
@@ -5936,7 +6152,7 @@
             <w:sz w:val="24"/>
             <w:szCs w:val="24"/>
           </w:rPr>
-          <w:t>35</w:t>
+          <w:t>34</w:t>
         </w:r>
         <w:r>
           <w:rPr>
@@ -7431,7 +7647,7 @@
           <w:rPr>
             <w:webHidden/>
           </w:rPr>
-          <w:t>59</w:t>
+          <w:t>58</w:t>
         </w:r>
         <w:r>
           <w:rPr>
@@ -7534,7 +7750,7 @@
             <w:sz w:val="24"/>
             <w:szCs w:val="24"/>
           </w:rPr>
-          <w:t>59</w:t>
+          <w:t>58</w:t>
         </w:r>
         <w:r>
           <w:rPr>
@@ -8583,9 +8799,9 @@
           <w:szCs w:val="28"/>
         </w:rPr>
       </w:pPr>
-      <w:bookmarkStart w:id="27" w:name="_Toc160646728"/>
-      <w:bookmarkStart w:id="28" w:name="_Toc160702266"/>
-      <w:bookmarkStart w:id="29" w:name="_Toc161436800"/>
+      <w:bookmarkStart w:id="26" w:name="_Toc160646728"/>
+      <w:bookmarkStart w:id="27" w:name="_Toc160702266"/>
+      <w:bookmarkStart w:id="28" w:name="_Toc161436800"/>
       <w:r>
         <w:rPr>
           <w:sz w:val="28"/>
@@ -8594,9 +8810,9 @@
         <w:lastRenderedPageBreak/>
         <w:t>LIST OF FIGURES</w:t>
       </w:r>
+      <w:bookmarkEnd w:id="26"/>
       <w:bookmarkEnd w:id="27"/>
       <w:bookmarkEnd w:id="28"/>
-      <w:bookmarkEnd w:id="29"/>
     </w:p>
     <w:p>
       <w:pPr>
@@ -9499,7 +9715,7 @@
             <w:sz w:val="24"/>
             <w:szCs w:val="24"/>
           </w:rPr>
-          <w:t>59</w:t>
+          <w:t>58</w:t>
         </w:r>
         <w:r>
           <w:rPr>
@@ -9598,7 +9814,7 @@
             <w:sz w:val="24"/>
             <w:szCs w:val="24"/>
           </w:rPr>
-          <w:t>59</w:t>
+          <w:t>58</w:t>
         </w:r>
         <w:r>
           <w:rPr>
@@ -11221,9 +11437,9 @@
           <w:szCs w:val="28"/>
         </w:rPr>
       </w:pPr>
-      <w:bookmarkStart w:id="30" w:name="_Toc160646729"/>
-      <w:bookmarkStart w:id="31" w:name="_Toc160702267"/>
-      <w:bookmarkStart w:id="32" w:name="_Toc161436801"/>
+      <w:bookmarkStart w:id="29" w:name="_Toc160646729"/>
+      <w:bookmarkStart w:id="30" w:name="_Toc160702267"/>
+      <w:bookmarkStart w:id="31" w:name="_Toc161436801"/>
       <w:r>
         <w:rPr>
           <w:sz w:val="28"/>
@@ -11232,9 +11448,9 @@
         <w:lastRenderedPageBreak/>
         <w:t>LIST OF TABLES</w:t>
       </w:r>
+      <w:bookmarkEnd w:id="29"/>
       <w:bookmarkEnd w:id="30"/>
       <w:bookmarkEnd w:id="31"/>
-      <w:bookmarkEnd w:id="32"/>
     </w:p>
     <w:p>
       <w:pPr>
@@ -12287,7 +12503,7 @@
           <w:szCs w:val="24"/>
         </w:rPr>
       </w:pPr>
-      <w:bookmarkStart w:id="33" w:name="_Toc161436802"/>
+      <w:bookmarkStart w:id="32" w:name="_Toc161436802"/>
       <w:r>
         <w:rPr>
           <w:rStyle w:val="Heading1Char"/>
@@ -12298,7 +12514,7 @@
         </w:rPr>
         <w:t>5.8</w:t>
       </w:r>
-      <w:bookmarkEnd w:id="33"/>
+      <w:bookmarkEnd w:id="32"/>
       <w:r>
         <w:rPr>
           <w:rStyle w:val="Heading1Char"/>
@@ -12366,9 +12582,9 @@
           <w:szCs w:val="28"/>
         </w:rPr>
       </w:pPr>
-      <w:bookmarkStart w:id="34" w:name="_Toc160646730"/>
-      <w:bookmarkStart w:id="35" w:name="_Toc160702268"/>
-      <w:bookmarkStart w:id="36" w:name="_Toc161436803"/>
+      <w:bookmarkStart w:id="33" w:name="_Toc160646730"/>
+      <w:bookmarkStart w:id="34" w:name="_Toc160702268"/>
+      <w:bookmarkStart w:id="35" w:name="_Toc161436803"/>
       <w:r>
         <w:rPr>
           <w:sz w:val="28"/>
@@ -12377,9 +12593,9 @@
         <w:lastRenderedPageBreak/>
         <w:t xml:space="preserve">LIST OF </w:t>
       </w:r>
-      <w:bookmarkStart w:id="37" w:name="_Hlk161089471"/>
+      <w:bookmarkStart w:id="36" w:name="_Hlk161089471"/>
+      <w:bookmarkEnd w:id="33"/>
       <w:bookmarkEnd w:id="34"/>
-      <w:bookmarkEnd w:id="35"/>
       <w:r>
         <w:rPr>
           <w:sz w:val="28"/>
@@ -12387,8 +12603,8 @@
         </w:rPr>
         <w:t>ACRONYMS</w:t>
       </w:r>
+      <w:bookmarkEnd w:id="35"/>
       <w:bookmarkEnd w:id="36"/>
-      <w:bookmarkEnd w:id="37"/>
     </w:p>
     <w:p>
       <w:pPr>
@@ -13217,8 +13433,8 @@
           <w:lang w:val="en-IN"/>
         </w:rPr>
       </w:pPr>
-      <w:bookmarkStart w:id="38" w:name="_Toc160702269"/>
-      <w:bookmarkStart w:id="39" w:name="_Toc161436804"/>
+      <w:bookmarkStart w:id="37" w:name="_Toc160702269"/>
+      <w:bookmarkStart w:id="38" w:name="_Toc161436804"/>
       <w:r>
         <w:rPr>
           <w:sz w:val="24"/>
@@ -13228,8 +13444,8 @@
         <w:lastRenderedPageBreak/>
         <w:t>Chapter 1</w:t>
       </w:r>
+      <w:bookmarkEnd w:id="37"/>
       <w:bookmarkEnd w:id="38"/>
-      <w:bookmarkEnd w:id="39"/>
     </w:p>
     <w:p>
       <w:pPr>
@@ -13240,8 +13456,8 @@
           <w:lang w:val="en-IN"/>
         </w:rPr>
       </w:pPr>
-      <w:bookmarkStart w:id="40" w:name="_Toc161089090"/>
-      <w:bookmarkStart w:id="41" w:name="_Toc161436805"/>
+      <w:bookmarkStart w:id="39" w:name="_Toc161089090"/>
+      <w:bookmarkStart w:id="40" w:name="_Toc161436805"/>
       <w:r>
         <w:rPr>
           <w:sz w:val="32"/>
@@ -13250,8 +13466,8 @@
         </w:rPr>
         <w:t>Introduction</w:t>
       </w:r>
+      <w:bookmarkEnd w:id="39"/>
       <w:bookmarkEnd w:id="40"/>
-      <w:bookmarkEnd w:id="41"/>
     </w:p>
     <w:p>
       <w:pPr>
@@ -13279,7 +13495,7 @@
           <w:lang w:val="en-IN"/>
         </w:rPr>
       </w:pPr>
-      <w:bookmarkStart w:id="42" w:name="_Toc161436806"/>
+      <w:bookmarkStart w:id="41" w:name="_Toc161436806"/>
       <w:r>
         <w:rPr>
           <w:b w:val="0"/>
@@ -13290,7 +13506,7 @@
         </w:rPr>
         <w:t>OVERVIEW</w:t>
       </w:r>
-      <w:bookmarkEnd w:id="42"/>
+      <w:bookmarkEnd w:id="41"/>
     </w:p>
     <w:p>
       <w:pPr>
@@ -13371,15 +13587,79 @@
           <w:szCs w:val="24"/>
           <w:lang w:val="en-IN"/>
         </w:rPr>
-        <w:t>To close this gap, this research article presents a thorough study titled "Deep Supermarket: Transfer Learning Approach to Classify Indian Supermarket Products." The primary goal of this work is to study various deep neural network models for accurately classifying Indian supermarket products using</w:t>
-      </w:r>
-      <w:r>
-        <w:rPr>
-          <w:sz w:val="24"/>
-          <w:szCs w:val="24"/>
-          <w:lang w:val="en-IN"/>
-        </w:rPr>
-        <w:t xml:space="preserve"> Deep learning and</w:t>
+        <w:t>To close this gap, this research article presents a thorough study titled "Deep Supermarket: Transfer Learning Approach to Classify Indian Supermarket Products." The primary goal of th</w:t>
+      </w:r>
+      <w:r>
+        <w:rPr>
+          <w:sz w:val="24"/>
+          <w:szCs w:val="24"/>
+          <w:lang w:val="en-IN"/>
+        </w:rPr>
+        <w:t>e</w:t>
+      </w:r>
+      <w:r>
+        <w:rPr>
+          <w:sz w:val="24"/>
+          <w:szCs w:val="24"/>
+          <w:lang w:val="en-IN"/>
+        </w:rPr>
+        <w:t xml:space="preserve"> </w:t>
+      </w:r>
+      <w:r>
+        <w:rPr>
+          <w:sz w:val="24"/>
+          <w:szCs w:val="24"/>
+          <w:lang w:val="en-IN"/>
+        </w:rPr>
+        <w:t xml:space="preserve">project </w:t>
+      </w:r>
+      <w:r>
+        <w:rPr>
+          <w:sz w:val="24"/>
+          <w:szCs w:val="24"/>
+          <w:lang w:val="en-IN"/>
+        </w:rPr>
+        <w:t>is study</w:t>
+      </w:r>
+      <w:r>
+        <w:rPr>
+          <w:sz w:val="24"/>
+          <w:szCs w:val="24"/>
+          <w:lang w:val="en-IN"/>
+        </w:rPr>
+        <w:t>ing</w:t>
+      </w:r>
+      <w:r>
+        <w:rPr>
+          <w:sz w:val="24"/>
+          <w:szCs w:val="24"/>
+          <w:lang w:val="en-IN"/>
+        </w:rPr>
+        <w:t xml:space="preserve"> various deep neural network models for accurately classifying Indian supermarket products using</w:t>
+      </w:r>
+      <w:r>
+        <w:rPr>
+          <w:sz w:val="24"/>
+          <w:szCs w:val="24"/>
+          <w:lang w:val="en-IN"/>
+        </w:rPr>
+        <w:t xml:space="preserve"> </w:t>
+      </w:r>
+      <w:r>
+        <w:rPr>
+          <w:sz w:val="24"/>
+          <w:szCs w:val="24"/>
+          <w:lang w:val="en-IN"/>
+        </w:rPr>
+        <w:t xml:space="preserve">traditional </w:t>
+      </w:r>
+      <w:r>
+        <w:rPr>
+          <w:sz w:val="24"/>
+          <w:szCs w:val="24"/>
+          <w:lang w:val="en-IN"/>
+        </w:rPr>
+        <w:t>and</w:t>
       </w:r>
       <w:r>
         <w:rPr>
@@ -13475,7 +13755,23 @@
           <w:szCs w:val="24"/>
           <w:lang w:val="en-IN"/>
         </w:rPr>
-        <w:t>The paper then looks into transfer learning, using pre-trained models such as EfficientNetB7, InceptionResNetV2, DenseNet169, and DenseNet201. Transfer learning, a process in which knowledge gained from one problem is applied to another, has shown to be a game changer. The transfer learning models performed much better than the non-transfer learning models, demonstrating their capacity to use prior information to increase classification accuracy, specifically using the weights from the ImageNet dataset.</w:t>
+        <w:t xml:space="preserve">The paper then looks into transfer learning, using pre-trained models such as EfficientNetB7, InceptionResNetV2, DenseNet169, and DenseNet201. Transfer learning, a process in which knowledge gained from one problem is applied to another, has shown to be a game changer. The transfer learning models </w:t>
+      </w:r>
+      <w:r>
+        <w:rPr>
+          <w:sz w:val="24"/>
+          <w:szCs w:val="24"/>
+          <w:lang w:val="en-IN"/>
+        </w:rPr>
+        <w:t xml:space="preserve">have superior performance as compared to </w:t>
+      </w:r>
+      <w:r>
+        <w:rPr>
+          <w:sz w:val="24"/>
+          <w:szCs w:val="24"/>
+          <w:lang w:val="en-IN"/>
+        </w:rPr>
+        <w:t>the non-transfer learning models, demonstrating their capacity to use prior information to increase classification accuracy, specifically using the weights from the ImageNet dataset.</w:t>
       </w:r>
     </w:p>
     <w:p>
@@ -13636,8 +13932,8 @@
           <w:lang w:val="en-IN"/>
         </w:rPr>
       </w:pPr>
-      <w:bookmarkStart w:id="43" w:name="_Toc160702271"/>
-      <w:bookmarkStart w:id="44" w:name="_Toc161436807"/>
+      <w:bookmarkStart w:id="42" w:name="_Toc160702271"/>
+      <w:bookmarkStart w:id="43" w:name="_Toc161436807"/>
       <w:r>
         <w:rPr>
           <w:rFonts w:ascii="Times New Roman" w:hAnsi="Times New Roman" w:cs="Times New Roman"/>
@@ -13646,8 +13942,8 @@
         </w:rPr>
         <w:t>STATEMENT OF PROBLEM</w:t>
       </w:r>
+      <w:bookmarkEnd w:id="42"/>
       <w:bookmarkEnd w:id="43"/>
-      <w:bookmarkEnd w:id="44"/>
       <w:r>
         <w:rPr>
           <w:rFonts w:ascii="Times New Roman" w:hAnsi="Times New Roman" w:cs="Times New Roman"/>
@@ -13923,7 +14219,7 @@
           <w:szCs w:val="24"/>
           <w:lang w:val="en-IN"/>
         </w:rPr>
-        <w:t xml:space="preserve">development of robust deep learning models for the classification of Indian supermarket products. By leveraging transfer learning techniques and creating a custom image dataset, this study aims to fill the void in the literature and </w:t>
+        <w:t xml:space="preserve">development of robust deep learning models for the classification of Indian supermarket products. By leveraging transfer learning techniques and creating a custom image dataset, this study aims to fill the void in the literature and provide insights into </w:t>
       </w:r>
       <w:r>
         <w:rPr>
@@ -13932,7 +14228,7 @@
           <w:lang w:val="en-IN"/>
         </w:rPr>
         <w:lastRenderedPageBreak/>
-        <w:t>provide insights into effective approaches for categorizing Indian retail goods. Through empirical evaluation and analysis, the research seeks to identify the most suitable deep learning architectures for enhancing the classification accuracy of Indian supermarket products, ultimately contributing to the optimization of retail operations and customer experiences in the Indian market</w:t>
+        <w:t>effective approaches for categorizing Indian retail goods. Through empirical evaluation and analysis, the research seeks to identify the most suitable deep learning architectures for enhancing the classification accuracy of Indian supermarket products, ultimately contributing to the optimization of retail operations and customer experiences in the Indian market</w:t>
       </w:r>
       <w:r>
         <w:rPr>
@@ -13976,7 +14272,7 @@
           <w:lang w:val="en-IN"/>
         </w:rPr>
       </w:pPr>
-      <w:bookmarkStart w:id="45" w:name="_Toc161436808"/>
+      <w:bookmarkStart w:id="44" w:name="_Toc161436808"/>
       <w:r>
         <w:rPr>
           <w:rFonts w:ascii="Times New Roman" w:hAnsi="Times New Roman" w:cs="Times New Roman"/>
@@ -13993,7 +14289,7 @@
         </w:rPr>
         <w:t>OF PROBLEM</w:t>
       </w:r>
-      <w:bookmarkEnd w:id="45"/>
+      <w:bookmarkEnd w:id="44"/>
     </w:p>
     <w:p>
       <w:pPr>
@@ -14136,7 +14432,23 @@
           <w:szCs w:val="24"/>
           <w:lang w:val="en-IN"/>
         </w:rPr>
-        <w:t>Amazon Go, introduced by e-commerce giant Amazon, represents a pioneering approach to unmanned retail stores. Leveraging a sophisticated combination of computer vision, sensor fusion, and deep learning algorithms, Amazon Go enables customers to enter the store, pick up items, and walk out without the need for traditional checkout counters. The system automatically detects and adds items to the customer's virtual cart, leveraging advanced machine learning models to accurately identify products and track customer movements in real time. This innovative approach not only streamlines the shopping experience but also showcases the transformative potential of deep learning technologies in retail environments.</w:t>
+        <w:t xml:space="preserve">Amazon Go, introduced by e-commerce giant Amazon, represents a pioneering approach to unmanned retail stores. </w:t>
+      </w:r>
+      <w:r>
+        <w:rPr>
+          <w:sz w:val="24"/>
+          <w:szCs w:val="24"/>
+          <w:lang w:val="en-IN"/>
+        </w:rPr>
+        <w:t>By utilizing a complex integration of computer vision, sensor fusion, and deep learning algorithms, Amazon Go allows customers to enter the store, collect things, and exit without the requirement of conventional checkout counters. The technology employs sophisticated machine learning models to promptly recognize products and monitor customer activity in real-time, automatically incorporating items into the customer's virtual basket</w:t>
+      </w:r>
+      <w:r>
+        <w:rPr>
+          <w:sz w:val="24"/>
+          <w:szCs w:val="24"/>
+          <w:lang w:val="en-IN"/>
+        </w:rPr>
+        <w:t>. This innovative approach not only streamlines the shopping experience but also showcases the transformative potential of deep learning technologies in retail environments.</w:t>
       </w:r>
     </w:p>
     <w:p>
@@ -14204,7 +14516,7 @@
           <w:szCs w:val="24"/>
           <w:lang w:val="en-IN"/>
         </w:rPr>
-        <w:t xml:space="preserve">, </w:t>
+        <w:t xml:space="preserve">, and optimize product placement. By harnessing the power of deep learning, Walmart Intelligent </w:t>
       </w:r>
       <w:r>
         <w:rPr>
@@ -14213,7 +14525,7 @@
           <w:lang w:val="en-IN"/>
         </w:rPr>
         <w:lastRenderedPageBreak/>
-        <w:t>and optimize product placement. By harnessing the power of deep learning, Walmart Intelligent Retail Labs aims to increase operational efficiency, reduce costs, and deliver personalized shopping experiences to customers.</w:t>
+        <w:t>Retail Labs aims to increase operational efficiency, reduce costs, and deliver personalized shopping experiences to customers.</w:t>
       </w:r>
     </w:p>
     <w:p>
@@ -14351,7 +14663,7 @@
           <w:lang w:val="en-IN"/>
         </w:rPr>
       </w:pPr>
-      <w:bookmarkStart w:id="46" w:name="_Toc161436809"/>
+      <w:bookmarkStart w:id="45" w:name="_Toc161436809"/>
       <w:r>
         <w:rPr>
           <w:rFonts w:ascii="Times New Roman" w:hAnsi="Times New Roman" w:cs="Times New Roman"/>
@@ -14360,7 +14672,7 @@
         </w:rPr>
         <w:t>SIGNIFICANCE OF STUDY</w:t>
       </w:r>
-      <w:bookmarkEnd w:id="46"/>
+      <w:bookmarkEnd w:id="45"/>
       <w:r>
         <w:rPr>
           <w:rFonts w:ascii="Times New Roman" w:hAnsi="Times New Roman" w:cs="Times New Roman"/>
@@ -14561,7 +14873,7 @@
           <w:bCs w:val="0"/>
         </w:rPr>
       </w:pPr>
-      <w:bookmarkStart w:id="47" w:name="_Toc161436810"/>
+      <w:bookmarkStart w:id="46" w:name="_Toc161436810"/>
       <w:r>
         <w:rPr>
           <w:b w:val="0"/>
@@ -14571,7 +14883,7 @@
         </w:rPr>
         <w:t>DATASET CHALLENGE</w:t>
       </w:r>
-      <w:bookmarkEnd w:id="47"/>
+      <w:bookmarkEnd w:id="46"/>
     </w:p>
     <w:p>
       <w:pPr>
@@ -14711,15 +15023,7 @@
           <w:sz w:val="24"/>
           <w:szCs w:val="24"/>
         </w:rPr>
-        <w:t xml:space="preserve">As a result, a significant portion of the downloaded images were found to be irrelevant or unrelated to Indian supermarket products, necessitating manual intervention to filter out the undesirable images. This manual curation process added considerable time and effort to the dataset creation process, highlighting the complexity of obtaining high-quality labeled datasets for specialized research </w:t>
-      </w:r>
-      <w:r>
-        <w:rPr>
-          <w:sz w:val="24"/>
-          <w:szCs w:val="24"/>
-        </w:rPr>
-        <w:lastRenderedPageBreak/>
-        <w:t>domains such as Indian supermarket product classification.</w:t>
+        <w:t>As a result, a significant portion of the downloaded images were found to be irrelevant or unrelated to Indian supermarket products, necessitating manual intervention to filter out the undesirable images. This manual curation process added considerable time and effort to the dataset creation process, highlighting the complexity of obtaining high-quality labeled datasets for specialized research domains such as Indian supermarket product classification.</w:t>
       </w:r>
     </w:p>
     <w:p>
@@ -14780,7 +15084,7 @@
           <w:szCs w:val="28"/>
         </w:rPr>
       </w:pPr>
-      <w:bookmarkStart w:id="48" w:name="_Toc161436811"/>
+      <w:bookmarkStart w:id="47" w:name="_Toc161436811"/>
       <w:r>
         <w:rPr>
           <w:b w:val="0"/>
@@ -14790,7 +15094,7 @@
         </w:rPr>
         <w:t>DATA COLLECTION STRATEGIES</w:t>
       </w:r>
-      <w:bookmarkEnd w:id="48"/>
+      <w:bookmarkEnd w:id="47"/>
       <w:r>
         <w:rPr>
           <w:b w:val="0"/>
@@ -15136,8 +15440,15 @@
           <w:sz w:val="24"/>
           <w:szCs w:val="24"/>
         </w:rPr>
+        <w:t xml:space="preserve">One major challenge encountered during the data collection process was the inability </w:t>
+      </w:r>
+      <w:r>
+        <w:rPr>
+          <w:sz w:val="24"/>
+          <w:szCs w:val="24"/>
+        </w:rPr>
         <w:lastRenderedPageBreak/>
-        <w:t xml:space="preserve">One major challenge encountered during the data collection process was the inability to modify the folder structure created by the </w:t>
+        <w:t xml:space="preserve">to modify the folder structure created by the </w:t>
       </w:r>
       <w:proofErr w:type="spellStart"/>
       <w:r>
@@ -15365,7 +15676,7 @@
           <w:color w:val="auto"/>
         </w:rPr>
       </w:pPr>
-      <w:bookmarkStart w:id="49" w:name="_Toc161436812"/>
+      <w:bookmarkStart w:id="48" w:name="_Toc161436812"/>
       <w:r>
         <w:rPr>
           <w:rFonts w:ascii="Times New Roman" w:hAnsi="Times New Roman" w:cs="Times New Roman"/>
@@ -15373,7 +15684,7 @@
         </w:rPr>
         <w:t>ADVANTAGES OF STRATEGY</w:t>
       </w:r>
-      <w:bookmarkEnd w:id="49"/>
+      <w:bookmarkEnd w:id="48"/>
     </w:p>
     <w:p>
       <w:pPr>
@@ -15506,15 +15817,7 @@
           <w:sz w:val="24"/>
           <w:szCs w:val="24"/>
         </w:rPr>
-        <w:t xml:space="preserve">Automation: The development of a custom Python script enabled the automation of </w:t>
-      </w:r>
-      <w:r>
-        <w:rPr>
-          <w:sz w:val="24"/>
-          <w:szCs w:val="24"/>
-        </w:rPr>
-        <w:lastRenderedPageBreak/>
-        <w:t>the data collection process, reducing manual effort and increasing overall efficiency.</w:t>
+        <w:t>Automation: The development of a custom Python script enabled the automation of the data collection process, reducing manual effort and increasing overall efficiency.</w:t>
       </w:r>
     </w:p>
     <w:p>
@@ -15574,7 +15877,7 @@
           <w:color w:val="auto"/>
         </w:rPr>
       </w:pPr>
-      <w:bookmarkStart w:id="50" w:name="_Toc161436813"/>
+      <w:bookmarkStart w:id="49" w:name="_Toc161436813"/>
       <w:r>
         <w:rPr>
           <w:rFonts w:ascii="Times New Roman" w:hAnsi="Times New Roman" w:cs="Times New Roman"/>
@@ -15582,7 +15885,7 @@
         </w:rPr>
         <w:t>DISADVANTAGES OF STRATEGY</w:t>
       </w:r>
-      <w:bookmarkEnd w:id="50"/>
+      <w:bookmarkEnd w:id="49"/>
     </w:p>
     <w:p>
       <w:pPr>
@@ -15846,7 +16149,6 @@
           <w:sz w:val="24"/>
           <w:szCs w:val="24"/>
         </w:rPr>
-        <w:lastRenderedPageBreak/>
         <w:t>Ethical Concerns: The automated scraping of images from online sources raises ethical considerations regarding copyright infringement and intellectual property rights, necessitating careful adherence to usage policies and guidelines.</w:t>
       </w:r>
     </w:p>
@@ -15873,7 +16175,7 @@
           <w:color w:val="auto"/>
         </w:rPr>
       </w:pPr>
-      <w:bookmarkStart w:id="51" w:name="_Toc161436814"/>
+      <w:bookmarkStart w:id="50" w:name="_Toc161436814"/>
       <w:r>
         <w:rPr>
           <w:rFonts w:ascii="Times New Roman" w:hAnsi="Times New Roman" w:cs="Times New Roman"/>
@@ -15881,7 +16183,7 @@
         </w:rPr>
         <w:t>ETHICAL CONSIDERATIONS / POTENTIAL RISKS</w:t>
       </w:r>
-      <w:bookmarkEnd w:id="51"/>
+      <w:bookmarkEnd w:id="50"/>
     </w:p>
     <w:p>
       <w:pPr>
@@ -16013,7 +16315,14 @@
           <w:sz w:val="24"/>
           <w:szCs w:val="24"/>
         </w:rPr>
-        <w:t>Data Security: Safeguarding the integrity and confidentiality of collected data is essential to prevent unauthorized access or misuse. Implementing robust security measures and protocols helps mitigate risks associated with data breaches or unauthorized access.</w:t>
+        <w:t xml:space="preserve">Data Security: Safeguarding the integrity and confidentiality of collected data is essential to prevent unauthorized access or misuse. </w:t>
+      </w:r>
+      <w:r>
+        <w:rPr>
+          <w:sz w:val="24"/>
+          <w:szCs w:val="24"/>
+        </w:rPr>
+        <w:t>Enforcing strong security procedures and regulations helps reduce the likelihood of data breaches or unauthorized access.</w:t>
       </w:r>
     </w:p>
     <w:p>
@@ -16107,7 +16416,7 @@
           <w:szCs w:val="24"/>
         </w:rPr>
       </w:pPr>
-      <w:bookmarkStart w:id="52" w:name="_Toc161436815"/>
+      <w:bookmarkStart w:id="51" w:name="_Toc161436815"/>
       <w:r>
         <w:rPr>
           <w:sz w:val="24"/>
@@ -16116,7 +16425,7 @@
         <w:lastRenderedPageBreak/>
         <w:t>Chapter 2</w:t>
       </w:r>
-      <w:bookmarkEnd w:id="52"/>
+      <w:bookmarkEnd w:id="51"/>
     </w:p>
     <w:p>
       <w:pPr>
@@ -16126,7 +16435,7 @@
           <w:szCs w:val="32"/>
         </w:rPr>
       </w:pPr>
-      <w:bookmarkStart w:id="53" w:name="_Toc161436816"/>
+      <w:bookmarkStart w:id="52" w:name="_Toc161436816"/>
       <w:r>
         <w:rPr>
           <w:sz w:val="32"/>
@@ -16134,7 +16443,7 @@
         </w:rPr>
         <w:t>Literature Review</w:t>
       </w:r>
-      <w:bookmarkEnd w:id="53"/>
+      <w:bookmarkEnd w:id="52"/>
     </w:p>
     <w:p>
       <w:pPr>
@@ -16166,7 +16475,7 @@
           <w:lang w:val="en-IN"/>
         </w:rPr>
       </w:pPr>
-      <w:bookmarkStart w:id="54" w:name="_Toc161436817"/>
+      <w:bookmarkStart w:id="53" w:name="_Toc161436817"/>
       <w:r>
         <w:rPr>
           <w:b w:val="0"/>
@@ -16177,7 +16486,7 @@
         </w:rPr>
         <w:t>PAPERS</w:t>
       </w:r>
-      <w:bookmarkEnd w:id="54"/>
+      <w:bookmarkEnd w:id="53"/>
     </w:p>
     <w:p>
       <w:pPr>
@@ -16375,22 +16684,8 @@
           <w:szCs w:val="24"/>
           <w:lang w:val="en-IN"/>
         </w:rPr>
-        <w:t xml:space="preserve"> Nadya </w:t>
-      </w:r>
-      <w:proofErr w:type="spellStart"/>
-      <w:r>
-        <w:rPr>
-          <w:rFonts w:ascii="Times New Roman" w:hAnsi="Times New Roman" w:cs="Times New Roman"/>
-          <w:i w:val="0"/>
-          <w:iCs w:val="0"/>
-          <w:color w:val="auto"/>
-          <w:sz w:val="24"/>
-          <w:szCs w:val="24"/>
-          <w:lang w:val="en-IN"/>
-        </w:rPr>
-        <w:t>Utami</w:t>
-      </w:r>
-      <w:proofErr w:type="spellEnd"/>
+        <w:t xml:space="preserve"> Nadya Utami</w:t>
+      </w:r>
       <w:r>
         <w:rPr>
           <w:rFonts w:ascii="Times New Roman" w:hAnsi="Times New Roman" w:cs="Times New Roman"/>
@@ -16582,25 +16877,7 @@
           <w:szCs w:val="24"/>
           <w:lang w:val="en-IN"/>
         </w:rPr>
-        <w:t xml:space="preserve"> Nadya </w:t>
-      </w:r>
-      <w:proofErr w:type="spellStart"/>
-      <w:r>
-        <w:rPr>
-          <w:sz w:val="24"/>
-          <w:szCs w:val="24"/>
-          <w:lang w:val="en-IN"/>
-        </w:rPr>
-        <w:t>Utami</w:t>
-      </w:r>
-      <w:proofErr w:type="spellEnd"/>
-      <w:r>
-        <w:rPr>
-          <w:sz w:val="24"/>
-          <w:szCs w:val="24"/>
-          <w:lang w:val="en-IN"/>
-        </w:rPr>
-        <w:t xml:space="preserve"> aims to utilize a CNN architecture to enhance the efficiency and reduce the costs associated with sorting products in stores</w:t>
+        <w:t xml:space="preserve"> Nadya Utami aims to utilize a CNN architecture to enhance the efficiency and reduce the costs associated with sorting products in stores</w:t>
       </w:r>
       <w:r>
         <w:rPr>
@@ -16662,25 +16939,7 @@
           <w:szCs w:val="24"/>
           <w:lang w:val="en-IN"/>
         </w:rPr>
-        <w:t xml:space="preserve">The research highlights the evolution from traditional computer vision methods to deep learning approaches in retail product recognition. It outlines the process of image capture, </w:t>
-      </w:r>
-      <w:proofErr w:type="spellStart"/>
-      <w:r>
-        <w:rPr>
-          <w:sz w:val="24"/>
-          <w:szCs w:val="24"/>
-          <w:lang w:val="en-IN"/>
-        </w:rPr>
-        <w:t>preprocessing</w:t>
-      </w:r>
-      <w:proofErr w:type="spellEnd"/>
-      <w:r>
-        <w:rPr>
-          <w:sz w:val="24"/>
-          <w:szCs w:val="24"/>
-          <w:lang w:val="en-IN"/>
-        </w:rPr>
-        <w:t>, feature extraction, feature classification, and output recognition in product image recognition systems. Deep learning methods have revolutionized computer vision by enabling more precise feature extraction through deeper layers, leading to significant advancements in image classification and object detection tasks.</w:t>
+        <w:t>The research highlights the evolution from traditional computer vision methods to deep learning approaches in retail product recognition. It outlines the process of image capture, preprocessing, feature extraction, feature classification, and output recognition in product image recognition systems. Deep learning methods have revolutionized computer vision by enabling more precise feature extraction through deeper layers, leading to significant advancements in image classification and object detection tasks.</w:t>
       </w:r>
     </w:p>
     <w:p>
@@ -16799,33 +17058,7 @@
           <w:szCs w:val="24"/>
           <w:lang w:val="en-IN"/>
         </w:rPr>
-        <w:t xml:space="preserve">, M. F. </w:t>
-      </w:r>
-      <w:proofErr w:type="spellStart"/>
-      <w:r>
-        <w:rPr>
-          <w:rFonts w:ascii="Times New Roman" w:hAnsi="Times New Roman" w:cs="Times New Roman"/>
-          <w:i w:val="0"/>
-          <w:iCs w:val="0"/>
-          <w:color w:val="auto"/>
-          <w:sz w:val="24"/>
-          <w:szCs w:val="24"/>
-          <w:lang w:val="en-IN"/>
-        </w:rPr>
-        <w:t>Dwi</w:t>
-      </w:r>
-      <w:proofErr w:type="spellEnd"/>
-      <w:r>
-        <w:rPr>
-          <w:rFonts w:ascii="Times New Roman" w:hAnsi="Times New Roman" w:cs="Times New Roman"/>
-          <w:i w:val="0"/>
-          <w:iCs w:val="0"/>
-          <w:color w:val="auto"/>
-          <w:sz w:val="24"/>
-          <w:szCs w:val="24"/>
-          <w:lang w:val="en-IN"/>
-        </w:rPr>
-        <w:t xml:space="preserve"> </w:t>
+        <w:t xml:space="preserve">, M. F. Dwi </w:t>
       </w:r>
       <w:proofErr w:type="spellStart"/>
       <w:r>
@@ -16932,8 +17165,16 @@
           <w:szCs w:val="24"/>
           <w:lang w:val="en-IN"/>
         </w:rPr>
+        <w:t xml:space="preserve">The research paper "Convolutional Neural Network (CNN) of Resnet-50 with </w:t>
+      </w:r>
+      <w:r>
+        <w:rPr>
+          <w:sz w:val="24"/>
+          <w:szCs w:val="24"/>
+          <w:lang w:val="en-IN"/>
+        </w:rPr>
         <w:lastRenderedPageBreak/>
-        <w:t xml:space="preserve">The research paper "Convolutional Neural Network (CNN) of Resnet-50 with Inceptionv3 Architecture in Classification on X-Ray Image" by </w:t>
+        <w:t xml:space="preserve">Inceptionv3 Architecture in Classification on X-Ray Image" by </w:t>
       </w:r>
       <w:proofErr w:type="spellStart"/>
       <w:r>
@@ -16951,25 +17192,7 @@
           <w:szCs w:val="24"/>
           <w:lang w:val="en-IN"/>
         </w:rPr>
-        <w:t xml:space="preserve">, M. F. </w:t>
-      </w:r>
-      <w:proofErr w:type="spellStart"/>
-      <w:r>
-        <w:rPr>
-          <w:sz w:val="24"/>
-          <w:szCs w:val="24"/>
-          <w:lang w:val="en-IN"/>
-        </w:rPr>
-        <w:t>Dwi</w:t>
-      </w:r>
-      <w:proofErr w:type="spellEnd"/>
-      <w:r>
-        <w:rPr>
-          <w:sz w:val="24"/>
-          <w:szCs w:val="24"/>
-          <w:lang w:val="en-IN"/>
-        </w:rPr>
-        <w:t xml:space="preserve"> </w:t>
+        <w:t xml:space="preserve">, M. F. Dwi </w:t>
       </w:r>
       <w:proofErr w:type="spellStart"/>
       <w:r>
@@ -17357,7 +17580,7 @@
           <w:szCs w:val="24"/>
           <w:lang w:val="en-IN"/>
         </w:rPr>
-        <w:t xml:space="preserve"> demonstrate its superiority over various CNN- or Transformer-based architectures, achieving state-of-the-art performance in </w:t>
+        <w:t xml:space="preserve"> demonstrate its superiority over various CNN- or Transformer-based architectures, achieving state-of-the-art performance in medical image segmentation tasks. This research contributes significantly to advancing </w:t>
       </w:r>
       <w:r>
         <w:rPr>
@@ -17366,7 +17589,7 @@
           <w:lang w:val="en-IN"/>
         </w:rPr>
         <w:lastRenderedPageBreak/>
-        <w:t>medical image segmentation tasks. This research contributes significantly to advancing the field of medical image analysis by leveraging the synergies between CNN and Transformer architectures to enhance the accuracy and efficiency of image segmentation processes.</w:t>
+        <w:t>the field of medical image analysis by leveraging the synergies between CNN and Transformer architectures to enhance the accuracy and efficiency of image segmentation processes.</w:t>
       </w:r>
     </w:p>
     <w:p>
@@ -17779,7 +18002,7 @@
           <w:szCs w:val="24"/>
           <w:lang w:val="en-IN"/>
         </w:rPr>
-        <w:t xml:space="preserve">In this research, a limited number of beef images were initially collected, including eight healthy images and ten rancid beef images, which were insufficient for </w:t>
+        <w:t xml:space="preserve">In this research, a limited number of beef images were initially collected, including eight healthy images and ten rancid beef images, which were insufficient for traditional deep learning model training. To overcome this limitation, Generative Adversarial </w:t>
       </w:r>
       <w:r>
         <w:rPr>
@@ -17788,7 +18011,7 @@
           <w:lang w:val="en-IN"/>
         </w:rPr>
         <w:lastRenderedPageBreak/>
-        <w:t>traditional deep learning model training. To overcome this limitation, Generative Adversarial Network (GAN) was employed to augment the dataset, resulting in a total of one hundred eighty images for training and evaluation purposes.</w:t>
+        <w:t>Network (GAN) was employed to augment the dataset, resulting in a total of one hundred eighty images for training and evaluation purposes.</w:t>
       </w:r>
     </w:p>
     <w:p>
@@ -18295,16 +18518,7 @@
           <w:szCs w:val="24"/>
           <w:lang w:val="en-IN"/>
         </w:rPr>
-        <w:t xml:space="preserve"> model for tomato plant disease classification. The findings of this study can be useful for researchers and practitioners working in the agricultural domain, as they can help </w:t>
-      </w:r>
-      <w:r>
-        <w:rPr>
-          <w:sz w:val="24"/>
-          <w:szCs w:val="24"/>
-          <w:lang w:val="en-IN"/>
-        </w:rPr>
-        <w:lastRenderedPageBreak/>
-        <w:t>in selecting the most suitable deep learning model for tomato plant disease classification tasks.</w:t>
+        <w:t xml:space="preserve"> model for tomato plant disease classification. The findings of this study can be useful for researchers and practitioners working in the agricultural domain, as they can help in selecting the most suitable deep learning model for tomato plant disease classification tasks.</w:t>
       </w:r>
     </w:p>
     <w:p>
@@ -18350,6 +18564,7 @@
           <w:szCs w:val="24"/>
           <w:lang w:val="en-IN"/>
         </w:rPr>
+        <w:lastRenderedPageBreak/>
         <w:t xml:space="preserve">“An Enhanced Transfer Learning Based Classification for Diagnosis of Skin Cancer” by V. Anand, S. Gupta, A. </w:t>
       </w:r>
       <w:proofErr w:type="spellStart"/>
@@ -18806,7 +19021,16 @@
           <w:szCs w:val="24"/>
           <w:lang w:val="en-IN"/>
         </w:rPr>
-        <w:t xml:space="preserve">The study delves into the challenges faced by deep learning-based techniques in medical imaging, such as limited training data, overfitting, and vanishing gradient issues, while also exploring strategies for selecting the appropriate transfer learning technique for specific problems. It provides insights into the major components of CNNs, including convolutional layers, pooling layers, fully connected layers, and important parameters for building CNN models. </w:t>
+        <w:t xml:space="preserve">The study delves into the challenges faced by deep learning-based techniques in medical imaging, such as limited training data, overfitting, and vanishing gradient </w:t>
+      </w:r>
+      <w:r>
+        <w:rPr>
+          <w:sz w:val="24"/>
+          <w:szCs w:val="24"/>
+          <w:lang w:val="en-IN"/>
+        </w:rPr>
+        <w:lastRenderedPageBreak/>
+        <w:t xml:space="preserve">issues, while also exploring strategies for selecting the appropriate transfer learning technique for specific problems. It provides insights into the major components of CNNs, including convolutional layers, pooling layers, fully connected layers, and important parameters for building CNN models. </w:t>
       </w:r>
     </w:p>
     <w:p>
@@ -19101,7 +19325,7 @@
           <w:sz w:val="24"/>
           <w:szCs w:val="24"/>
         </w:rPr>
-        <w:t>The proposed model utilizes a transfer learning approach, where the authors pre-train the model on the ImageNet dataset and fine-tune it on the BreakHis dataset, which comprises 2480 benign and 5429 malignant cancer images acquired at 100×, 200×, and 400× magnifications. The model was evaluated using various optimizers, including adaptive moment estimator (Adam), root mean square propagation (</w:t>
+        <w:t xml:space="preserve">The proposed model utilizes a transfer learning approach, where the authors pre-train the model on the ImageNet dataset and fine-tune it on the </w:t>
       </w:r>
       <w:proofErr w:type="spellStart"/>
       <w:r>
@@ -19109,6 +19333,22 @@
           <w:sz w:val="24"/>
           <w:szCs w:val="24"/>
         </w:rPr>
+        <w:t>BreakHis</w:t>
+      </w:r>
+      <w:proofErr w:type="spellEnd"/>
+      <w:r>
+        <w:rPr>
+          <w:sz w:val="24"/>
+          <w:szCs w:val="24"/>
+        </w:rPr>
+        <w:t xml:space="preserve"> dataset, which comprises 2480 benign and 5429 malignant cancer images acquired at 100×, 200×, and 400× magnifications. The model was evaluated using various optimizers, including adaptive moment estimator (Adam), root mean square propagation (</w:t>
+      </w:r>
+      <w:proofErr w:type="spellStart"/>
+      <w:r>
+        <w:rPr>
+          <w:sz w:val="24"/>
+          <w:szCs w:val="24"/>
+        </w:rPr>
         <w:t>RMSProp</w:t>
       </w:r>
       <w:proofErr w:type="spellEnd"/>
@@ -19144,41 +19384,34 @@
           <w:sz w:val="24"/>
           <w:szCs w:val="24"/>
         </w:rPr>
-        <w:t xml:space="preserve">The results of the study demonstrate that the hybrid CNN-LSTM model achieved high accuracy rates for both binary and multi-class classification tasks. The model achieved an overall accuracy of 99% for binary classification of benign and malignant </w:t>
-      </w:r>
+        <w:t xml:space="preserve">The results of the study demonstrate that the hybrid CNN-LSTM model achieved high accuracy rates for both binary and multi-class classification tasks. The model achieved an overall accuracy of 99% for binary classification of benign and malignant cancer subtypes and 92.5% for multi-class classification of benign and malignant cancer subtypes. </w:t>
+      </w:r>
+    </w:p>
+    <w:p>
+      <w:pPr>
+        <w:spacing w:line="276" w:lineRule="auto"/>
+        <w:jc w:val="both"/>
+        <w:rPr>
+          <w:sz w:val="24"/>
+          <w:szCs w:val="24"/>
+        </w:rPr>
+      </w:pPr>
+    </w:p>
+    <w:p>
+      <w:pPr>
+        <w:spacing w:line="276" w:lineRule="auto"/>
+        <w:jc w:val="both"/>
+        <w:rPr>
+          <w:sz w:val="24"/>
+          <w:szCs w:val="24"/>
+        </w:rPr>
+      </w:pPr>
       <w:r>
         <w:rPr>
           <w:sz w:val="24"/>
           <w:szCs w:val="24"/>
         </w:rPr>
         <w:lastRenderedPageBreak/>
-        <w:t xml:space="preserve">cancer subtypes and 92.5% for multi-class classification of benign and malignant cancer subtypes. </w:t>
-      </w:r>
-    </w:p>
-    <w:p>
-      <w:pPr>
-        <w:spacing w:line="276" w:lineRule="auto"/>
-        <w:jc w:val="both"/>
-        <w:rPr>
-          <w:sz w:val="24"/>
-          <w:szCs w:val="24"/>
-        </w:rPr>
-      </w:pPr>
-    </w:p>
-    <w:p>
-      <w:pPr>
-        <w:spacing w:line="276" w:lineRule="auto"/>
-        <w:jc w:val="both"/>
-        <w:rPr>
-          <w:sz w:val="24"/>
-          <w:szCs w:val="24"/>
-        </w:rPr>
-      </w:pPr>
-      <w:r>
-        <w:rPr>
-          <w:sz w:val="24"/>
-          <w:szCs w:val="24"/>
-        </w:rPr>
         <w:t>The authors also compared the proposed model with existing CNN models, such as ResNet50 and Inception, and observed that the hybrid CNN-LSTM model outperformed the state-of-the-art machine and deep learning models in classifying breast cancer histopathology images.</w:t>
       </w:r>
     </w:p>
@@ -19937,7 +20170,7 @@
           <w:sz w:val="24"/>
           <w:szCs w:val="24"/>
         </w:rPr>
-        <w:t xml:space="preserve">The research paper "Machine Learning-Based Autonomous Framework for Product Classification Over Cloud" by A. Motwani, G. Bajaj, M. Arya, S. K. Sar, and S. O. </w:t>
+        <w:t xml:space="preserve">The research paper "Machine Learning-Based Autonomous Framework for Product Classification Over Cloud" by A. Motwani, G. Bajaj, M. Arya, S. K. Sar, and S. O. Manoj focuses on developing an autonomous framework for product classification </w:t>
       </w:r>
       <w:r>
         <w:rPr>
@@ -19945,7 +20178,7 @@
           <w:szCs w:val="24"/>
         </w:rPr>
         <w:lastRenderedPageBreak/>
-        <w:t xml:space="preserve">Manoj focuses on developing an autonomous framework for product classification using machine learning techniques deployed over the cloud. The study aims to automate the process of product categorization in e-commerce platforms to enhance efficiency, accuracy, and scalability in handling large volumes of products. </w:t>
+        <w:t xml:space="preserve">using machine learning techniques deployed over the cloud. The study aims to automate the process of product categorization in e-commerce platforms to enhance efficiency, accuracy, and scalability in handling large volumes of products. </w:t>
       </w:r>
     </w:p>
     <w:p>
@@ -20213,7 +20446,7 @@
           <w:sz w:val="24"/>
           <w:szCs w:val="24"/>
         </w:rPr>
-        <w:t xml:space="preserve">The </w:t>
+        <w:t xml:space="preserve">The suggested method comprises testing deep learning models on a large public dataset to </w:t>
       </w:r>
       <w:r>
         <w:rPr>
@@ -20221,7 +20454,7 @@
           <w:szCs w:val="24"/>
         </w:rPr>
         <w:lastRenderedPageBreak/>
-        <w:t>suggested method comprises testing deep learning models on a large public dataset to determine their accuracy in categorizing recyclable items. The research assesses the performance of the constructed model using well-known metrics and compares it with the most recent studies in the literature, revealing the efficacy of deep learning models in trash classification tasks.</w:t>
+        <w:t>determine their accuracy in categorizing recyclable items. The research assesses the performance of the constructed model using well-known metrics and compares it with the most recent studies in the literature, revealing the efficacy of deep learning models in trash classification tasks.</w:t>
       </w:r>
     </w:p>
     <w:p>
@@ -21077,7 +21310,7 @@
           <w:color w:val="auto"/>
         </w:rPr>
       </w:pPr>
-      <w:bookmarkStart w:id="55" w:name="_Toc161436818"/>
+      <w:bookmarkStart w:id="54" w:name="_Toc161436818"/>
       <w:r>
         <w:rPr>
           <w:rFonts w:ascii="Times New Roman" w:hAnsi="Times New Roman" w:cs="Times New Roman"/>
@@ -21085,7 +21318,7 @@
         </w:rPr>
         <w:t>THEMES DISCOVERED</w:t>
       </w:r>
-      <w:bookmarkEnd w:id="55"/>
+      <w:bookmarkEnd w:id="54"/>
     </w:p>
     <w:p>
       <w:pPr>
@@ -21244,7 +21477,7 @@
           <w:color w:val="auto"/>
         </w:rPr>
       </w:pPr>
-      <w:bookmarkStart w:id="56" w:name="_Toc161436819"/>
+      <w:bookmarkStart w:id="55" w:name="_Toc161436819"/>
       <w:r>
         <w:rPr>
           <w:rFonts w:ascii="Times New Roman" w:hAnsi="Times New Roman" w:cs="Times New Roman"/>
@@ -21252,7 +21485,7 @@
         </w:rPr>
         <w:t>GAPS IDENTIFIED</w:t>
       </w:r>
-      <w:bookmarkEnd w:id="56"/>
+      <w:bookmarkEnd w:id="55"/>
     </w:p>
     <w:p>
       <w:pPr>
@@ -21404,7 +21637,7 @@
           <w:szCs w:val="28"/>
         </w:rPr>
       </w:pPr>
-      <w:bookmarkStart w:id="57" w:name="_Toc161436820"/>
+      <w:bookmarkStart w:id="56" w:name="_Toc161436820"/>
       <w:r>
         <w:rPr>
           <w:b w:val="0"/>
@@ -21414,7 +21647,7 @@
         </w:rPr>
         <w:t>PROBLEM STATEMENT</w:t>
       </w:r>
-      <w:bookmarkEnd w:id="57"/>
+      <w:bookmarkEnd w:id="56"/>
     </w:p>
     <w:p>
       <w:pPr>
@@ -21688,7 +21921,7 @@
           <w:szCs w:val="28"/>
         </w:rPr>
       </w:pPr>
-      <w:bookmarkStart w:id="58" w:name="_Toc161436821"/>
+      <w:bookmarkStart w:id="57" w:name="_Toc161436821"/>
       <w:r>
         <w:rPr>
           <w:b w:val="0"/>
@@ -21698,7 +21931,7 @@
         </w:rPr>
         <w:t>CHALLENGES ADDRESSED</w:t>
       </w:r>
-      <w:bookmarkEnd w:id="58"/>
+      <w:bookmarkEnd w:id="57"/>
     </w:p>
     <w:p>
       <w:pPr>
@@ -22080,7 +22313,7 @@
           <w:bCs w:val="0"/>
         </w:rPr>
       </w:pPr>
-      <w:bookmarkStart w:id="59" w:name="_Toc161436822"/>
+      <w:bookmarkStart w:id="58" w:name="_Toc161436822"/>
       <w:r>
         <w:rPr>
           <w:b w:val="0"/>
@@ -22090,7 +22323,7 @@
         </w:rPr>
         <w:t>RESEARCH OBJECTIVES</w:t>
       </w:r>
-      <w:bookmarkEnd w:id="59"/>
+      <w:bookmarkEnd w:id="58"/>
     </w:p>
     <w:p>
       <w:pPr>
@@ -22322,7 +22555,7 @@
           <w:sz w:val="24"/>
           <w:szCs w:val="24"/>
         </w:rPr>
-        <w:t xml:space="preserve">A crucial aspect of the research involves fine-tuning the developed models to effectively handle the unique characteristics and challenges presented by Indian </w:t>
+        <w:t xml:space="preserve">A crucial aspect of the research involves fine-tuning the developed models to effectively handle the unique characteristics and challenges presented by Indian market </w:t>
       </w:r>
       <w:r>
         <w:rPr>
@@ -22330,7 +22563,7 @@
           <w:szCs w:val="24"/>
         </w:rPr>
         <w:lastRenderedPageBreak/>
-        <w:t>market products. This includes optimizing the models' architectures, hyperparameters, and training strategies to ensure robust performance in classifying Indian supermarket items. By fine-tuning the models for the Indian market context, the study aims to enhance their accuracy and adaptability to the specific requirements of Indian retail environments</w:t>
+        <w:t>products. This includes optimizing the models' architectures, hyperparameters, and training strategies to ensure robust performance in classifying Indian supermarket items. By fine-tuning the models for the Indian market context, the study aims to enhance their accuracy and adaptability to the specific requirements of Indian retail environments</w:t>
       </w:r>
       <w:r>
         <w:rPr>
@@ -22439,7 +22672,7 @@
           <w:szCs w:val="24"/>
         </w:rPr>
       </w:pPr>
-      <w:bookmarkStart w:id="60" w:name="_Toc161436823"/>
+      <w:bookmarkStart w:id="59" w:name="_Toc161436823"/>
       <w:r>
         <w:rPr>
           <w:sz w:val="24"/>
@@ -22448,7 +22681,7 @@
         <w:lastRenderedPageBreak/>
         <w:t>Chapter 3</w:t>
       </w:r>
-      <w:bookmarkEnd w:id="60"/>
+      <w:bookmarkEnd w:id="59"/>
     </w:p>
     <w:p>
       <w:pPr>
@@ -22458,7 +22691,7 @@
           <w:szCs w:val="32"/>
         </w:rPr>
       </w:pPr>
-      <w:bookmarkStart w:id="61" w:name="_Toc161436824"/>
+      <w:bookmarkStart w:id="60" w:name="_Toc161436824"/>
       <w:r>
         <w:rPr>
           <w:sz w:val="32"/>
@@ -22466,7 +22699,7 @@
         </w:rPr>
         <w:t>System Architecture and Design</w:t>
       </w:r>
-      <w:bookmarkEnd w:id="61"/>
+      <w:bookmarkEnd w:id="60"/>
     </w:p>
     <w:p>
       <w:pPr>
@@ -22500,7 +22733,7 @@
           <w:bCs w:val="0"/>
         </w:rPr>
       </w:pPr>
-      <w:bookmarkStart w:id="62" w:name="_Toc161436825"/>
+      <w:bookmarkStart w:id="61" w:name="_Toc161436825"/>
       <w:r>
         <w:rPr>
           <w:b w:val="0"/>
@@ -22510,7 +22743,7 @@
         </w:rPr>
         <w:t>OVERVIEW OF DEEP LEARNING</w:t>
       </w:r>
-      <w:bookmarkEnd w:id="62"/>
+      <w:bookmarkEnd w:id="61"/>
     </w:p>
     <w:p>
       <w:pPr>
@@ -22756,41 +22989,48 @@
           <w:color w:val="auto"/>
         </w:rPr>
       </w:pPr>
-      <w:bookmarkStart w:id="63" w:name="_Toc161436826"/>
+      <w:bookmarkStart w:id="62" w:name="_Toc161436826"/>
       <w:r>
         <w:rPr>
           <w:rFonts w:ascii="Times New Roman" w:hAnsi="Times New Roman" w:cs="Times New Roman"/>
           <w:color w:val="auto"/>
         </w:rPr>
+        <w:t>INTRODUCTION TO DEEP NEURAL NETWORKS</w:t>
+      </w:r>
+      <w:bookmarkEnd w:id="62"/>
+    </w:p>
+    <w:p>
+      <w:pPr>
+        <w:spacing w:line="276" w:lineRule="auto"/>
+        <w:rPr>
+          <w:sz w:val="24"/>
+          <w:szCs w:val="24"/>
+        </w:rPr>
+      </w:pPr>
+    </w:p>
+    <w:p>
+      <w:pPr>
+        <w:spacing w:line="276" w:lineRule="auto"/>
+        <w:jc w:val="both"/>
+        <w:rPr>
+          <w:sz w:val="24"/>
+          <w:szCs w:val="24"/>
+        </w:rPr>
+      </w:pPr>
+      <w:r>
+        <w:rPr>
+          <w:sz w:val="24"/>
+          <w:szCs w:val="24"/>
+        </w:rPr>
+        <w:t xml:space="preserve">Neural networks are machine learning models that draw inspiration from the structure </w:t>
+      </w:r>
+      <w:r>
+        <w:rPr>
+          <w:sz w:val="24"/>
+          <w:szCs w:val="24"/>
+        </w:rPr>
         <w:lastRenderedPageBreak/>
-        <w:t>INTRODUCTION TO DEEP NEURAL NETWORKS</w:t>
-      </w:r>
-      <w:bookmarkEnd w:id="63"/>
-    </w:p>
-    <w:p>
-      <w:pPr>
-        <w:spacing w:line="276" w:lineRule="auto"/>
-        <w:rPr>
-          <w:sz w:val="24"/>
-          <w:szCs w:val="24"/>
-        </w:rPr>
-      </w:pPr>
-    </w:p>
-    <w:p>
-      <w:pPr>
-        <w:spacing w:line="276" w:lineRule="auto"/>
-        <w:jc w:val="both"/>
-        <w:rPr>
-          <w:sz w:val="24"/>
-          <w:szCs w:val="24"/>
-        </w:rPr>
-      </w:pPr>
-      <w:r>
-        <w:rPr>
-          <w:sz w:val="24"/>
-          <w:szCs w:val="24"/>
-        </w:rPr>
-        <w:t xml:space="preserve">Neural networks are machine learning models that draw inspiration from the structure and functioning of the human brain. They are composed of interconnected nodes that collaborate to tackle intricate issues. These networks consist of multiple layers of nodes, which include input, hidden, and output layers. Each node in these levels processes data and transfers it to the next layer using weights and thresholds. </w:t>
+        <w:t xml:space="preserve">and functioning of the human brain. They are composed of interconnected nodes that collaborate to tackle intricate issues. These networks consist of multiple layers of nodes, which include input, hidden, and output layers. Each node in these levels processes data and transfers it to the next layer using weights and thresholds. </w:t>
       </w:r>
     </w:p>
     <w:p>
@@ -23047,25 +23287,32 @@
           <w:sz w:val="24"/>
           <w:szCs w:val="24"/>
         </w:rPr>
+        <w:t>BACKPROPAGATION AND TRAINING</w:t>
+      </w:r>
+    </w:p>
+    <w:p>
+      <w:pPr>
+        <w:spacing w:line="276" w:lineRule="auto"/>
+        <w:jc w:val="both"/>
+        <w:rPr>
+          <w:sz w:val="24"/>
+          <w:szCs w:val="24"/>
+        </w:rPr>
+      </w:pPr>
+      <w:r>
+        <w:rPr>
+          <w:sz w:val="24"/>
+          <w:szCs w:val="24"/>
+        </w:rPr>
+        <w:t xml:space="preserve">Backpropagation plays a crucial role in updating the network's parameters by utilizing the calculated gradients of the loss function in relation to each parameter. Through a process of continuously fine-tuning the weights and biases to reduce the loss, the </w:t>
+      </w:r>
+      <w:r>
+        <w:rPr>
+          <w:sz w:val="24"/>
+          <w:szCs w:val="24"/>
+        </w:rPr>
         <w:lastRenderedPageBreak/>
-        <w:t>BACKPROPAGATION AND TRAINING</w:t>
-      </w:r>
-    </w:p>
-    <w:p>
-      <w:pPr>
-        <w:spacing w:line="276" w:lineRule="auto"/>
-        <w:jc w:val="both"/>
-        <w:rPr>
-          <w:sz w:val="24"/>
-          <w:szCs w:val="24"/>
-        </w:rPr>
-      </w:pPr>
-      <w:r>
-        <w:rPr>
-          <w:sz w:val="24"/>
-          <w:szCs w:val="24"/>
-        </w:rPr>
-        <w:t>Backpropagation plays a crucial role in updating the network's parameters by utilizing the calculated gradients of the loss function in relation to each parameter. Through a process of continuously fine-tuning the weights and biases to reduce the loss, the network improves its predictive accuracy gradually.</w:t>
+        <w:t>network improves its predictive accuracy gradually.</w:t>
       </w:r>
     </w:p>
     <w:p>
@@ -23213,7 +23460,7 @@
           <w:rFonts w:ascii="Times New Roman" w:hAnsi="Times New Roman" w:cs="Times New Roman"/>
         </w:rPr>
       </w:pPr>
-      <w:bookmarkStart w:id="64" w:name="_Toc161436827"/>
+      <w:bookmarkStart w:id="63" w:name="_Toc161436827"/>
       <w:r>
         <w:rPr>
           <w:rFonts w:ascii="Times New Roman" w:hAnsi="Times New Roman" w:cs="Times New Roman"/>
@@ -23221,7 +23468,7 @@
         </w:rPr>
         <w:t>IMAGE CLASSIFICATION USING DNN</w:t>
       </w:r>
-      <w:bookmarkEnd w:id="64"/>
+      <w:bookmarkEnd w:id="63"/>
       <w:r>
         <w:rPr>
           <w:rFonts w:ascii="Times New Roman" w:hAnsi="Times New Roman" w:cs="Times New Roman"/>
@@ -23339,7 +23586,6 @@
           <w:sz w:val="24"/>
           <w:szCs w:val="24"/>
         </w:rPr>
-        <w:lastRenderedPageBreak/>
         <w:t>NON-LINEARITY AND FLEXIBILITY</w:t>
       </w:r>
     </w:p>
@@ -23393,6 +23639,7 @@
           <w:sz w:val="24"/>
           <w:szCs w:val="24"/>
         </w:rPr>
+        <w:lastRenderedPageBreak/>
         <w:t>SCALABILITY AND CAPACITY</w:t>
       </w:r>
     </w:p>
@@ -23595,7 +23842,34 @@
           <w:sz w:val="24"/>
           <w:szCs w:val="24"/>
         </w:rPr>
-        <w:t xml:space="preserve">Utilizing DNNs to analyze customer behavior and preferences from historical data and real-time interactions results in personalized product recommendations and </w:t>
+        <w:t>Utilizing DNNs to analyze customer behavior and preferences from historical data and real-time interactions results in personalized product recommendations and dynamic pricing strategies. Utilizing sophisticated machine learning algorithms, automated stores can customize promotional offers and pricing changes for each customer, ultimately increasing sales and customer satisfaction.</w:t>
+      </w:r>
+    </w:p>
+    <w:p>
+      <w:pPr>
+        <w:spacing w:line="276" w:lineRule="auto"/>
+        <w:jc w:val="both"/>
+        <w:rPr>
+          <w:sz w:val="24"/>
+          <w:szCs w:val="24"/>
+        </w:rPr>
+      </w:pPr>
+    </w:p>
+    <w:p>
+      <w:pPr>
+        <w:spacing w:line="276" w:lineRule="auto"/>
+        <w:jc w:val="both"/>
+        <w:rPr>
+          <w:sz w:val="24"/>
+          <w:szCs w:val="24"/>
+        </w:rPr>
+      </w:pPr>
+      <w:r>
+        <w:rPr>
+          <w:sz w:val="24"/>
+          <w:szCs w:val="24"/>
+        </w:rPr>
+        <w:t xml:space="preserve">Utilizing deep neural networks (DNNs), historical sales data, market trends, and external factors are analyzed to predict product demand and enhance inventory levels </w:t>
       </w:r>
       <w:r>
         <w:rPr>
@@ -23603,34 +23877,7 @@
           <w:szCs w:val="24"/>
         </w:rPr>
         <w:lastRenderedPageBreak/>
-        <w:t>dynamic pricing strategies. Utilizing sophisticated machine learning algorithms, automated stores can customize promotional offers and pricing changes for each customer, ultimately increasing sales and customer satisfaction.</w:t>
-      </w:r>
-    </w:p>
-    <w:p>
-      <w:pPr>
-        <w:spacing w:line="276" w:lineRule="auto"/>
-        <w:jc w:val="both"/>
-        <w:rPr>
-          <w:sz w:val="24"/>
-          <w:szCs w:val="24"/>
-        </w:rPr>
-      </w:pPr>
-    </w:p>
-    <w:p>
-      <w:pPr>
-        <w:spacing w:line="276" w:lineRule="auto"/>
-        <w:jc w:val="both"/>
-        <w:rPr>
-          <w:sz w:val="24"/>
-          <w:szCs w:val="24"/>
-        </w:rPr>
-      </w:pPr>
-      <w:r>
-        <w:rPr>
-          <w:sz w:val="24"/>
-          <w:szCs w:val="24"/>
-        </w:rPr>
-        <w:t>Utilizing deep neural networks (DNNs), historical sales data, market trends, and external factors are analyzed to predict product demand and enhance inventory levels in retail warehouses. Automated stores can maintain optimal stock levels by accurately forecasting future demand, which helps prevent stockouts and lower excess inventory costs.</w:t>
+        <w:t>in retail warehouses. Automated stores can maintain optimal stock levels by accurately forecasting future demand, which helps prevent stockouts and lower excess inventory costs.</w:t>
       </w:r>
     </w:p>
     <w:p>
@@ -23696,7 +23943,7 @@
           <w:szCs w:val="28"/>
         </w:rPr>
       </w:pPr>
-      <w:bookmarkStart w:id="65" w:name="_Toc161436828"/>
+      <w:bookmarkStart w:id="64" w:name="_Toc161436828"/>
       <w:r>
         <w:rPr>
           <w:b w:val="0"/>
@@ -23706,7 +23953,7 @@
         </w:rPr>
         <w:t>OVERVIEW OF TRANSFER LEARNING</w:t>
       </w:r>
-      <w:bookmarkEnd w:id="65"/>
+      <w:bookmarkEnd w:id="64"/>
     </w:p>
     <w:p>
       <w:pPr>
@@ -23851,7 +24098,7 @@
           <w:color w:val="auto"/>
         </w:rPr>
       </w:pPr>
-      <w:bookmarkStart w:id="66" w:name="_Toc161436829"/>
+      <w:bookmarkStart w:id="65" w:name="_Toc161436829"/>
       <w:r>
         <w:rPr>
           <w:rFonts w:ascii="Times New Roman" w:hAnsi="Times New Roman" w:cs="Times New Roman"/>
@@ -23859,7 +24106,7 @@
         </w:rPr>
         <w:t>INTRODUCTION TO PROCESS OF TRANSFER LEARNING</w:t>
       </w:r>
-      <w:bookmarkEnd w:id="66"/>
+      <w:bookmarkEnd w:id="65"/>
       <w:r>
         <w:rPr>
           <w:rFonts w:ascii="Times New Roman" w:hAnsi="Times New Roman" w:cs="Times New Roman"/>
@@ -24016,7 +24263,6 @@
           <w:sz w:val="24"/>
           <w:szCs w:val="24"/>
         </w:rPr>
-        <w:lastRenderedPageBreak/>
         <w:t>FINE-TUNING</w:t>
       </w:r>
     </w:p>
@@ -24060,12 +24306,13 @@
           <w:color w:val="auto"/>
         </w:rPr>
       </w:pPr>
-      <w:bookmarkStart w:id="67" w:name="_Toc161436830"/>
+      <w:bookmarkStart w:id="66" w:name="_Toc161436830"/>
       <w:r>
         <w:rPr>
           <w:rFonts w:ascii="Times New Roman" w:hAnsi="Times New Roman" w:cs="Times New Roman"/>
           <w:color w:val="auto"/>
         </w:rPr>
+        <w:lastRenderedPageBreak/>
         <w:t>ADVANTAGES</w:t>
       </w:r>
       <w:r>
@@ -24075,7 +24322,7 @@
         </w:rPr>
         <w:t xml:space="preserve"> OF TRANSFER LEARNING</w:t>
       </w:r>
-      <w:bookmarkEnd w:id="67"/>
+      <w:bookmarkEnd w:id="66"/>
     </w:p>
     <w:p>
       <w:pPr>
@@ -24235,7 +24482,7 @@
           <w:color w:val="auto"/>
         </w:rPr>
       </w:pPr>
-      <w:bookmarkStart w:id="68" w:name="_Toc161436831"/>
+      <w:bookmarkStart w:id="67" w:name="_Toc161436831"/>
       <w:r>
         <w:rPr>
           <w:rFonts w:ascii="Times New Roman" w:hAnsi="Times New Roman" w:cs="Times New Roman"/>
@@ -24243,7 +24490,7 @@
         </w:rPr>
         <w:t>TRANSFER LEARNING OVER TRADITIONAL APPROACH</w:t>
       </w:r>
-      <w:bookmarkEnd w:id="68"/>
+      <w:bookmarkEnd w:id="67"/>
       <w:r>
         <w:rPr>
           <w:rFonts w:ascii="Times New Roman" w:hAnsi="Times New Roman" w:cs="Times New Roman"/>
@@ -24419,7 +24666,6 @@
           <w:sz w:val="24"/>
           <w:szCs w:val="24"/>
         </w:rPr>
-        <w:lastRenderedPageBreak/>
         <w:t>ADAPTABILITY TO TASK COMPLEXITY</w:t>
       </w:r>
       <w:r>
@@ -24499,7 +24745,15 @@
           <w:sz w:val="24"/>
           <w:szCs w:val="24"/>
         </w:rPr>
-        <w:t>Transfer learning provides a practical and effective method for training deep neural networks across various tasks. Utilizing insights gained from pre-trained models, transfer learning speeds up training, enhances generalization, and tackles data scarcity problems, establishing itself as a widely used approach in various fields of study and real-world scenarios.</w:t>
+        <w:t xml:space="preserve">Transfer learning provides a practical and effective method for training deep neural </w:t>
+      </w:r>
+      <w:r>
+        <w:rPr>
+          <w:sz w:val="24"/>
+          <w:szCs w:val="24"/>
+        </w:rPr>
+        <w:lastRenderedPageBreak/>
+        <w:t>networks across various tasks. Utilizing insights gained from pre-trained models, transfer learning speeds up training, enhances generalization, and tackles data scarcity problems, establishing itself as a widely used approach in various fields of study and real-world scenarios.</w:t>
       </w:r>
     </w:p>
     <w:p>
@@ -24538,7 +24792,7 @@
           <w:szCs w:val="28"/>
         </w:rPr>
       </w:pPr>
-      <w:bookmarkStart w:id="69" w:name="_Toc161436832"/>
+      <w:bookmarkStart w:id="68" w:name="_Toc161436832"/>
       <w:r>
         <w:rPr>
           <w:b w:val="0"/>
@@ -24548,7 +24802,7 @@
         </w:rPr>
         <w:t>OVERVIEW OF THE MODELS USED IN RESEARCH</w:t>
       </w:r>
-      <w:bookmarkEnd w:id="69"/>
+      <w:bookmarkEnd w:id="68"/>
     </w:p>
     <w:p>
       <w:pPr>
@@ -24572,7 +24826,7 @@
           <w:color w:val="auto"/>
         </w:rPr>
       </w:pPr>
-      <w:bookmarkStart w:id="70" w:name="_Toc161436833"/>
+      <w:bookmarkStart w:id="69" w:name="_Toc161436833"/>
       <w:r>
         <w:rPr>
           <w:rFonts w:ascii="Times New Roman" w:hAnsi="Times New Roman" w:cs="Times New Roman"/>
@@ -24587,7 +24841,7 @@
         </w:rPr>
         <w:t xml:space="preserve"> CNN MODEL</w:t>
       </w:r>
-      <w:bookmarkEnd w:id="70"/>
+      <w:bookmarkEnd w:id="69"/>
     </w:p>
     <w:p>
       <w:pPr>
@@ -24838,7 +25092,6 @@
           <w:sz w:val="24"/>
           <w:szCs w:val="24"/>
         </w:rPr>
-        <w:lastRenderedPageBreak/>
         <w:t>Flattening layers:</w:t>
       </w:r>
       <w:r>
@@ -24984,7 +25237,7 @@
           <w:color w:val="auto"/>
         </w:rPr>
       </w:pPr>
-      <w:bookmarkStart w:id="71" w:name="_Toc161436834"/>
+      <w:bookmarkStart w:id="70" w:name="_Toc161436834"/>
       <w:r>
         <w:rPr>
           <w:rFonts w:ascii="Times New Roman" w:hAnsi="Times New Roman" w:cs="Times New Roman"/>
@@ -24999,7 +25252,7 @@
         </w:rPr>
         <w:t>ARCHITECTURE</w:t>
       </w:r>
-      <w:bookmarkEnd w:id="71"/>
+      <w:bookmarkEnd w:id="70"/>
     </w:p>
     <w:p>
       <w:pPr>
@@ -25181,7 +25434,91 @@
           <w:sz w:val="24"/>
           <w:szCs w:val="24"/>
         </w:rPr>
-        <w:t xml:space="preserve">Convolutional Layers: These layers involve filters that move across the input image, identifying features like edges, shapes, and textures. Every convolutional layer is </w:t>
+        <w:t>Convolutional Layers: These layers involve filters that move across the input image, identifying features like edges, shapes, and textures. Every convolutional layer is succeeded by a Rectified Linear Unit (</w:t>
+      </w:r>
+      <w:proofErr w:type="spellStart"/>
+      <w:r>
+        <w:rPr>
+          <w:sz w:val="24"/>
+          <w:szCs w:val="24"/>
+        </w:rPr>
+        <w:t>ReLU</w:t>
+      </w:r>
+      <w:proofErr w:type="spellEnd"/>
+      <w:r>
+        <w:rPr>
+          <w:sz w:val="24"/>
+          <w:szCs w:val="24"/>
+        </w:rPr>
+        <w:t>) activation function, which adds non-linearity to the network, enabling it to grasp intricate patterns.</w:t>
+      </w:r>
+    </w:p>
+    <w:p>
+      <w:pPr>
+        <w:spacing w:line="276" w:lineRule="auto"/>
+        <w:jc w:val="both"/>
+        <w:rPr>
+          <w:sz w:val="24"/>
+          <w:szCs w:val="24"/>
+        </w:rPr>
+      </w:pPr>
+    </w:p>
+    <w:p>
+      <w:pPr>
+        <w:spacing w:line="276" w:lineRule="auto"/>
+        <w:jc w:val="both"/>
+        <w:rPr>
+          <w:sz w:val="24"/>
+          <w:szCs w:val="24"/>
+        </w:rPr>
+      </w:pPr>
+      <w:r>
+        <w:rPr>
+          <w:sz w:val="24"/>
+          <w:szCs w:val="24"/>
+        </w:rPr>
+        <w:t>Max-Pooling Layers: Following each series of convolutional layers, max-pooling layers are employed to decrease the spatial dimensions of the feature maps, thereby cutting down on the computational complexity of the network while preserving the key features.</w:t>
+      </w:r>
+    </w:p>
+    <w:p>
+      <w:pPr>
+        <w:spacing w:line="276" w:lineRule="auto"/>
+        <w:jc w:val="both"/>
+        <w:rPr>
+          <w:sz w:val="24"/>
+          <w:szCs w:val="24"/>
+        </w:rPr>
+      </w:pPr>
+    </w:p>
+    <w:p>
+      <w:pPr>
+        <w:spacing w:line="276" w:lineRule="auto"/>
+        <w:jc w:val="both"/>
+        <w:rPr>
+          <w:sz w:val="24"/>
+          <w:szCs w:val="24"/>
+        </w:rPr>
+      </w:pPr>
+      <w:r>
+        <w:rPr>
+          <w:sz w:val="24"/>
+          <w:szCs w:val="24"/>
+        </w:rPr>
+        <w:t>Fully Connected Layers</w:t>
+      </w:r>
+      <w:r>
+        <w:rPr>
+          <w:sz w:val="24"/>
+          <w:szCs w:val="24"/>
+        </w:rPr>
+        <w:t xml:space="preserve">: </w:t>
+      </w:r>
+      <w:r>
+        <w:rPr>
+          <w:sz w:val="24"/>
+          <w:szCs w:val="24"/>
+        </w:rPr>
+        <w:t xml:space="preserve">The last layers of the network are fully connected layers, also </w:t>
       </w:r>
       <w:r>
         <w:rPr>
@@ -25189,91 +25526,7 @@
           <w:szCs w:val="24"/>
         </w:rPr>
         <w:lastRenderedPageBreak/>
-        <w:t>succeeded by a Rectified Linear Unit (</w:t>
-      </w:r>
-      <w:proofErr w:type="spellStart"/>
-      <w:r>
-        <w:rPr>
-          <w:sz w:val="24"/>
-          <w:szCs w:val="24"/>
-        </w:rPr>
-        <w:t>ReLU</w:t>
-      </w:r>
-      <w:proofErr w:type="spellEnd"/>
-      <w:r>
-        <w:rPr>
-          <w:sz w:val="24"/>
-          <w:szCs w:val="24"/>
-        </w:rPr>
-        <w:t>) activation function, which adds non-linearity to the network, enabling it to grasp intricate patterns.</w:t>
-      </w:r>
-    </w:p>
-    <w:p>
-      <w:pPr>
-        <w:spacing w:line="276" w:lineRule="auto"/>
-        <w:jc w:val="both"/>
-        <w:rPr>
-          <w:sz w:val="24"/>
-          <w:szCs w:val="24"/>
-        </w:rPr>
-      </w:pPr>
-    </w:p>
-    <w:p>
-      <w:pPr>
-        <w:spacing w:line="276" w:lineRule="auto"/>
-        <w:jc w:val="both"/>
-        <w:rPr>
-          <w:sz w:val="24"/>
-          <w:szCs w:val="24"/>
-        </w:rPr>
-      </w:pPr>
-      <w:r>
-        <w:rPr>
-          <w:sz w:val="24"/>
-          <w:szCs w:val="24"/>
-        </w:rPr>
-        <w:t>Max-Pooling Layers: Following each series of convolutional layers, max-pooling layers are employed to decrease the spatial dimensions of the feature maps, thereby cutting down on the computational complexity of the network while preserving the key features.</w:t>
-      </w:r>
-    </w:p>
-    <w:p>
-      <w:pPr>
-        <w:spacing w:line="276" w:lineRule="auto"/>
-        <w:jc w:val="both"/>
-        <w:rPr>
-          <w:sz w:val="24"/>
-          <w:szCs w:val="24"/>
-        </w:rPr>
-      </w:pPr>
-    </w:p>
-    <w:p>
-      <w:pPr>
-        <w:spacing w:line="276" w:lineRule="auto"/>
-        <w:jc w:val="both"/>
-        <w:rPr>
-          <w:sz w:val="24"/>
-          <w:szCs w:val="24"/>
-        </w:rPr>
-      </w:pPr>
-      <w:r>
-        <w:rPr>
-          <w:sz w:val="24"/>
-          <w:szCs w:val="24"/>
-        </w:rPr>
-        <w:t>Fully Connected Layers</w:t>
-      </w:r>
-      <w:r>
-        <w:rPr>
-          <w:sz w:val="24"/>
-          <w:szCs w:val="24"/>
-        </w:rPr>
-        <w:t xml:space="preserve">: </w:t>
-      </w:r>
-      <w:r>
-        <w:rPr>
-          <w:sz w:val="24"/>
-          <w:szCs w:val="24"/>
-        </w:rPr>
-        <w:t xml:space="preserve">The last layers of the network are fully connected layers, also referred to as dense layers. These layers utilize the high-level features extracted by the convolutional layers to conduct classification. In a multi-class classification task, the output layer usually contains </w:t>
+        <w:t xml:space="preserve">referred to as dense layers. These layers utilize the high-level features extracted by the convolutional layers to conduct classification. In a multi-class classification task, the output layer usually contains </w:t>
       </w:r>
       <w:proofErr w:type="spellStart"/>
       <w:r>
@@ -25476,7 +25729,7 @@
           <w:szCs w:val="20"/>
         </w:rPr>
       </w:pPr>
-      <w:bookmarkStart w:id="72" w:name="_Toc161437737"/>
+      <w:bookmarkStart w:id="71" w:name="_Toc161437737"/>
       <w:r>
         <w:rPr>
           <w:sz w:val="20"/>
@@ -25527,7 +25780,7 @@
         </w:rPr>
         <w:t>: VGG19 Architecture</w:t>
       </w:r>
-      <w:bookmarkEnd w:id="72"/>
+      <w:bookmarkEnd w:id="71"/>
     </w:p>
     <w:p>
       <w:pPr>
@@ -25543,139 +25796,129 @@
           <w:lang w:val="de-DE"/>
         </w:rPr>
       </w:pPr>
-      <w:bookmarkStart w:id="73" w:name="_Toc161436835"/>
+      <w:bookmarkStart w:id="72" w:name="_Toc161436835"/>
       <w:r>
         <w:rPr>
           <w:rFonts w:ascii="Times New Roman" w:hAnsi="Times New Roman" w:cs="Times New Roman"/>
           <w:color w:val="auto"/>
           <w:lang w:val="de-DE"/>
         </w:rPr>
+        <w:t>EFFICIENTNETB7 MODEL</w:t>
+      </w:r>
+      <w:bookmarkEnd w:id="72"/>
+    </w:p>
+    <w:p>
+      <w:pPr>
+        <w:spacing w:line="276" w:lineRule="auto"/>
+        <w:rPr>
+          <w:sz w:val="24"/>
+          <w:szCs w:val="24"/>
+          <w:lang w:val="de-DE"/>
+        </w:rPr>
+      </w:pPr>
+    </w:p>
+    <w:p>
+      <w:pPr>
+        <w:spacing w:line="276" w:lineRule="auto"/>
+        <w:jc w:val="both"/>
+        <w:rPr>
+          <w:sz w:val="24"/>
+          <w:szCs w:val="24"/>
+          <w:lang w:val="en-IN"/>
+        </w:rPr>
+      </w:pPr>
+      <w:proofErr w:type="spellStart"/>
+      <w:r>
+        <w:rPr>
+          <w:sz w:val="24"/>
+          <w:szCs w:val="24"/>
+          <w:lang w:val="en-IN"/>
+        </w:rPr>
+        <w:t>EfficientNet</w:t>
+      </w:r>
+      <w:proofErr w:type="spellEnd"/>
+      <w:r>
+        <w:rPr>
+          <w:sz w:val="24"/>
+          <w:szCs w:val="24"/>
+          <w:lang w:val="en-IN"/>
+        </w:rPr>
+        <w:t xml:space="preserve">, created by Google Brain, consists of a series of convolutional neural network designs that excel in performance and efficiency. EfficientNetB7 stands out as one of the largest models in the </w:t>
+      </w:r>
+      <w:proofErr w:type="spellStart"/>
+      <w:r>
+        <w:rPr>
+          <w:sz w:val="24"/>
+          <w:szCs w:val="24"/>
+          <w:lang w:val="en-IN"/>
+        </w:rPr>
+        <w:t>EfficientNet</w:t>
+      </w:r>
+      <w:proofErr w:type="spellEnd"/>
+      <w:r>
+        <w:rPr>
+          <w:sz w:val="24"/>
+          <w:szCs w:val="24"/>
+          <w:lang w:val="en-IN"/>
+        </w:rPr>
+        <w:t xml:space="preserve"> lineup, recognized for its exceptional results in image classification assignments.</w:t>
+      </w:r>
+    </w:p>
+    <w:p>
+      <w:pPr>
+        <w:spacing w:line="276" w:lineRule="auto"/>
+        <w:jc w:val="both"/>
+        <w:rPr>
+          <w:sz w:val="24"/>
+          <w:szCs w:val="24"/>
+          <w:lang w:val="en-IN"/>
+        </w:rPr>
+      </w:pPr>
+    </w:p>
+    <w:p>
+      <w:pPr>
+        <w:spacing w:line="276" w:lineRule="auto"/>
+        <w:jc w:val="both"/>
+        <w:rPr>
+          <w:sz w:val="24"/>
+          <w:szCs w:val="24"/>
+          <w:lang w:val="en-IN"/>
+        </w:rPr>
+      </w:pPr>
+      <w:r>
+        <w:rPr>
+          <w:sz w:val="24"/>
+          <w:szCs w:val="24"/>
+          <w:lang w:val="en-IN"/>
+        </w:rPr>
+        <w:t xml:space="preserve">EfficientNetB7 is a member of the </w:t>
+      </w:r>
+      <w:proofErr w:type="spellStart"/>
+      <w:r>
+        <w:rPr>
+          <w:sz w:val="24"/>
+          <w:szCs w:val="24"/>
+          <w:lang w:val="en-IN"/>
+        </w:rPr>
+        <w:t>EfficientNet</w:t>
+      </w:r>
+      <w:proofErr w:type="spellEnd"/>
+      <w:r>
+        <w:rPr>
+          <w:sz w:val="24"/>
+          <w:szCs w:val="24"/>
+          <w:lang w:val="en-IN"/>
+        </w:rPr>
+        <w:t xml:space="preserve"> model family, known for its deep neural </w:t>
+      </w:r>
+      <w:r>
+        <w:rPr>
+          <w:sz w:val="24"/>
+          <w:szCs w:val="24"/>
+          <w:lang w:val="en-IN"/>
+        </w:rPr>
         <w:lastRenderedPageBreak/>
-        <w:t>EFFICIENTNETB7 MODEL</w:t>
-      </w:r>
-      <w:bookmarkEnd w:id="73"/>
-    </w:p>
-    <w:p>
-      <w:pPr>
-        <w:spacing w:line="276" w:lineRule="auto"/>
-        <w:rPr>
-          <w:sz w:val="24"/>
-          <w:szCs w:val="24"/>
-          <w:lang w:val="de-DE"/>
-        </w:rPr>
-      </w:pPr>
-    </w:p>
-    <w:p>
-      <w:pPr>
-        <w:spacing w:line="276" w:lineRule="auto"/>
-        <w:jc w:val="both"/>
-        <w:rPr>
-          <w:sz w:val="24"/>
-          <w:szCs w:val="24"/>
-          <w:lang w:val="en-IN"/>
-        </w:rPr>
-      </w:pPr>
-      <w:proofErr w:type="spellStart"/>
-      <w:r>
-        <w:rPr>
-          <w:sz w:val="24"/>
-          <w:szCs w:val="24"/>
-          <w:lang w:val="en-IN"/>
-        </w:rPr>
-        <w:t>EfficientNet</w:t>
-      </w:r>
-      <w:proofErr w:type="spellEnd"/>
-      <w:r>
-        <w:rPr>
-          <w:sz w:val="24"/>
-          <w:szCs w:val="24"/>
-          <w:lang w:val="en-IN"/>
-        </w:rPr>
-        <w:t xml:space="preserve">, created by Google Brain, consists of a series of convolutional neural network designs that excel in performance and efficiency. EfficientNetB7 stands out as one of the largest models in the </w:t>
-      </w:r>
-      <w:proofErr w:type="spellStart"/>
-      <w:r>
-        <w:rPr>
-          <w:sz w:val="24"/>
-          <w:szCs w:val="24"/>
-          <w:lang w:val="en-IN"/>
-        </w:rPr>
-        <w:t>EfficientNet</w:t>
-      </w:r>
-      <w:proofErr w:type="spellEnd"/>
-      <w:r>
-        <w:rPr>
-          <w:sz w:val="24"/>
-          <w:szCs w:val="24"/>
-          <w:lang w:val="en-IN"/>
-        </w:rPr>
-        <w:t xml:space="preserve"> </w:t>
-      </w:r>
-      <w:proofErr w:type="spellStart"/>
-      <w:r>
-        <w:rPr>
-          <w:sz w:val="24"/>
-          <w:szCs w:val="24"/>
-          <w:lang w:val="en-IN"/>
-        </w:rPr>
-        <w:t>lineup</w:t>
-      </w:r>
-      <w:proofErr w:type="spellEnd"/>
-      <w:r>
-        <w:rPr>
-          <w:sz w:val="24"/>
-          <w:szCs w:val="24"/>
-          <w:lang w:val="en-IN"/>
-        </w:rPr>
-        <w:t>, recognized for its exceptional results in image classification assignments.</w:t>
-      </w:r>
-    </w:p>
-    <w:p>
-      <w:pPr>
-        <w:spacing w:line="276" w:lineRule="auto"/>
-        <w:jc w:val="both"/>
-        <w:rPr>
-          <w:sz w:val="24"/>
-          <w:szCs w:val="24"/>
-          <w:lang w:val="en-IN"/>
-        </w:rPr>
-      </w:pPr>
-    </w:p>
-    <w:p>
-      <w:pPr>
-        <w:spacing w:line="276" w:lineRule="auto"/>
-        <w:jc w:val="both"/>
-        <w:rPr>
-          <w:sz w:val="24"/>
-          <w:szCs w:val="24"/>
-          <w:lang w:val="en-IN"/>
-        </w:rPr>
-      </w:pPr>
-      <w:r>
-        <w:rPr>
-          <w:sz w:val="24"/>
-          <w:szCs w:val="24"/>
-          <w:lang w:val="en-IN"/>
-        </w:rPr>
-        <w:t xml:space="preserve">EfficientNetB7 is a member of the </w:t>
-      </w:r>
-      <w:proofErr w:type="spellStart"/>
-      <w:r>
-        <w:rPr>
-          <w:sz w:val="24"/>
-          <w:szCs w:val="24"/>
-          <w:lang w:val="en-IN"/>
-        </w:rPr>
-        <w:t>EfficientNet</w:t>
-      </w:r>
-      <w:proofErr w:type="spellEnd"/>
-      <w:r>
-        <w:rPr>
-          <w:sz w:val="24"/>
-          <w:szCs w:val="24"/>
-          <w:lang w:val="en-IN"/>
-        </w:rPr>
-        <w:t xml:space="preserve"> model family, known for its deep neural network architecture. The </w:t>
+        <w:t xml:space="preserve">network architecture. The </w:t>
       </w:r>
       <w:proofErr w:type="spellStart"/>
       <w:r>
@@ -25930,7 +26173,7 @@
           <w:lang w:val="de-DE"/>
         </w:rPr>
       </w:pPr>
-      <w:bookmarkStart w:id="74" w:name="_Toc161436836"/>
+      <w:bookmarkStart w:id="73" w:name="_Toc161436836"/>
       <w:r>
         <w:rPr>
           <w:rFonts w:ascii="Times New Roman" w:hAnsi="Times New Roman" w:cs="Times New Roman"/>
@@ -25939,7 +26182,7 @@
         </w:rPr>
         <w:t>INCEPTIONRESNETV2 MODEL</w:t>
       </w:r>
-      <w:bookmarkEnd w:id="74"/>
+      <w:bookmarkEnd w:id="73"/>
     </w:p>
     <w:p>
       <w:pPr>
@@ -26003,7 +26246,85 @@
           <w:szCs w:val="24"/>
           <w:lang w:val="en-IN"/>
         </w:rPr>
-        <w:t xml:space="preserve"> and the Impact of Residual Connections on Learning" as an expansion of the Inception family of </w:t>
+        <w:t xml:space="preserve"> and the Impact of Residual Connections on Learning" as an expansion of the Inception family of models.</w:t>
+      </w:r>
+    </w:p>
+    <w:p>
+      <w:pPr>
+        <w:spacing w:line="276" w:lineRule="auto"/>
+        <w:jc w:val="both"/>
+        <w:rPr>
+          <w:sz w:val="24"/>
+          <w:szCs w:val="24"/>
+          <w:lang w:val="en-IN"/>
+        </w:rPr>
+      </w:pPr>
+    </w:p>
+    <w:p>
+      <w:pPr>
+        <w:spacing w:line="276" w:lineRule="auto"/>
+        <w:jc w:val="both"/>
+        <w:rPr>
+          <w:sz w:val="24"/>
+          <w:szCs w:val="24"/>
+          <w:lang w:val="en-IN"/>
+        </w:rPr>
+      </w:pPr>
+      <w:r>
+        <w:rPr>
+          <w:sz w:val="24"/>
+          <w:szCs w:val="24"/>
+          <w:lang w:val="en-IN"/>
+        </w:rPr>
+        <w:t>InceptionResNetV2 is constructed using the Inception architecture, which is distinguished by its frequent utilization of inception modules. The modules comprise many concurrent convolutional layers with varying filter sizes, followed by pooling procedures and concatenation of their outputs. This approach enables the model to efficiently capture features at various spatial scales and resolutions.</w:t>
+      </w:r>
+    </w:p>
+    <w:p>
+      <w:pPr>
+        <w:spacing w:line="276" w:lineRule="auto"/>
+        <w:jc w:val="both"/>
+        <w:rPr>
+          <w:sz w:val="24"/>
+          <w:szCs w:val="24"/>
+          <w:lang w:val="en-IN"/>
+        </w:rPr>
+      </w:pPr>
+    </w:p>
+    <w:p>
+      <w:pPr>
+        <w:spacing w:line="276" w:lineRule="auto"/>
+        <w:jc w:val="both"/>
+        <w:rPr>
+          <w:sz w:val="24"/>
+          <w:szCs w:val="24"/>
+          <w:lang w:val="en-IN"/>
+        </w:rPr>
+      </w:pPr>
+      <w:r>
+        <w:rPr>
+          <w:sz w:val="24"/>
+          <w:szCs w:val="24"/>
+          <w:lang w:val="en-IN"/>
+        </w:rPr>
+        <w:t xml:space="preserve">InceptionResNetV2 integrates residual connections, which were introduced in </w:t>
+      </w:r>
+      <w:proofErr w:type="spellStart"/>
+      <w:r>
+        <w:rPr>
+          <w:sz w:val="24"/>
+          <w:szCs w:val="24"/>
+          <w:lang w:val="en-IN"/>
+        </w:rPr>
+        <w:t>ResNet</w:t>
+      </w:r>
+      <w:proofErr w:type="spellEnd"/>
+      <w:r>
+        <w:rPr>
+          <w:sz w:val="24"/>
+          <w:szCs w:val="24"/>
+          <w:lang w:val="en-IN"/>
+        </w:rPr>
+        <w:t xml:space="preserve"> </w:t>
       </w:r>
       <w:r>
         <w:rPr>
@@ -26012,85 +26333,7 @@
           <w:lang w:val="en-IN"/>
         </w:rPr>
         <w:lastRenderedPageBreak/>
-        <w:t>models.</w:t>
-      </w:r>
-    </w:p>
-    <w:p>
-      <w:pPr>
-        <w:spacing w:line="276" w:lineRule="auto"/>
-        <w:jc w:val="both"/>
-        <w:rPr>
-          <w:sz w:val="24"/>
-          <w:szCs w:val="24"/>
-          <w:lang w:val="en-IN"/>
-        </w:rPr>
-      </w:pPr>
-    </w:p>
-    <w:p>
-      <w:pPr>
-        <w:spacing w:line="276" w:lineRule="auto"/>
-        <w:jc w:val="both"/>
-        <w:rPr>
-          <w:sz w:val="24"/>
-          <w:szCs w:val="24"/>
-          <w:lang w:val="en-IN"/>
-        </w:rPr>
-      </w:pPr>
-      <w:r>
-        <w:rPr>
-          <w:sz w:val="24"/>
-          <w:szCs w:val="24"/>
-          <w:lang w:val="en-IN"/>
-        </w:rPr>
-        <w:t>InceptionResNetV2 is constructed using the Inception architecture, which is distinguished by its frequent utilization of inception modules. The modules comprise many concurrent convolutional layers with varying filter sizes, followed by pooling procedures and concatenation of their outputs. This approach enables the model to efficiently capture features at various spatial scales and resolutions.</w:t>
-      </w:r>
-    </w:p>
-    <w:p>
-      <w:pPr>
-        <w:spacing w:line="276" w:lineRule="auto"/>
-        <w:jc w:val="both"/>
-        <w:rPr>
-          <w:sz w:val="24"/>
-          <w:szCs w:val="24"/>
-          <w:lang w:val="en-IN"/>
-        </w:rPr>
-      </w:pPr>
-    </w:p>
-    <w:p>
-      <w:pPr>
-        <w:spacing w:line="276" w:lineRule="auto"/>
-        <w:jc w:val="both"/>
-        <w:rPr>
-          <w:sz w:val="24"/>
-          <w:szCs w:val="24"/>
-          <w:lang w:val="en-IN"/>
-        </w:rPr>
-      </w:pPr>
-      <w:r>
-        <w:rPr>
-          <w:sz w:val="24"/>
-          <w:szCs w:val="24"/>
-          <w:lang w:val="en-IN"/>
-        </w:rPr>
-        <w:t xml:space="preserve">InceptionResNetV2 integrates residual connections, which were introduced in </w:t>
-      </w:r>
-      <w:proofErr w:type="spellStart"/>
-      <w:r>
-        <w:rPr>
-          <w:sz w:val="24"/>
-          <w:szCs w:val="24"/>
-          <w:lang w:val="en-IN"/>
-        </w:rPr>
-        <w:t>ResNet</w:t>
-      </w:r>
-      <w:proofErr w:type="spellEnd"/>
-      <w:r>
-        <w:rPr>
-          <w:sz w:val="24"/>
-          <w:szCs w:val="24"/>
-          <w:lang w:val="en-IN"/>
-        </w:rPr>
-        <w:t xml:space="preserve"> models, alongside the Inception modules. These connections facilitate the model in acquiring residual mappings, hence simplifying the training of deeper networks by alleviating the issue of vanishing gradients. InceptionResNetV2 delivers enhanced performance and scalability by leveraging the advantages of both architectures it combines, surpassing its predecessors.</w:t>
+        <w:t>models, alongside the Inception modules. These connections facilitate the model in acquiring residual mappings, hence simplifying the training of deeper networks by alleviating the issue of vanishing gradients. InceptionResNetV2 delivers enhanced performance and scalability by leveraging the advantages of both architectures it combines, surpassing its predecessors.</w:t>
       </w:r>
     </w:p>
     <w:p>
@@ -26207,7 +26450,7 @@
           <w:lang w:val="de-DE"/>
         </w:rPr>
       </w:pPr>
-      <w:bookmarkStart w:id="75" w:name="_Toc161436837"/>
+      <w:bookmarkStart w:id="74" w:name="_Toc161436837"/>
       <w:r>
         <w:rPr>
           <w:rFonts w:ascii="Times New Roman" w:hAnsi="Times New Roman" w:cs="Times New Roman"/>
@@ -26216,7 +26459,7 @@
         </w:rPr>
         <w:t>DENSENET169 MODEL</w:t>
       </w:r>
-      <w:bookmarkEnd w:id="75"/>
+      <w:bookmarkEnd w:id="74"/>
     </w:p>
     <w:p>
       <w:pPr>
@@ -26358,7 +26601,16 @@
           <w:szCs w:val="24"/>
           <w:lang w:val="en-IN"/>
         </w:rPr>
-        <w:t>The structure of DenseNet169 of several dense blocks, each composed of a sequence of densely connected convolutional layers. Within each compact cluster, the output feature maps of all preceding layers are merged together and fed as input to following layers. The model benefits from this intricate network structure by effectively utilizing the reuse of features and acquiring more distinct representations of the input data.</w:t>
+        <w:t xml:space="preserve">The structure of DenseNet169 of several dense blocks, each composed of a sequence of densely connected convolutional layers. Within each compact cluster, the output </w:t>
+      </w:r>
+      <w:r>
+        <w:rPr>
+          <w:sz w:val="24"/>
+          <w:szCs w:val="24"/>
+          <w:lang w:val="en-IN"/>
+        </w:rPr>
+        <w:lastRenderedPageBreak/>
+        <w:t>feature maps of all preceding layers are merged together and fed as input to following layers. The model benefits from this intricate network structure by effectively utilizing the reuse of features and acquiring more distinct representations of the input data.</w:t>
       </w:r>
     </w:p>
     <w:p>
@@ -26506,7 +26758,7 @@
           <w:lang w:val="de-DE"/>
         </w:rPr>
       </w:pPr>
-      <w:bookmarkStart w:id="76" w:name="_Toc161436838"/>
+      <w:bookmarkStart w:id="75" w:name="_Toc161436838"/>
       <w:r>
         <w:rPr>
           <w:rFonts w:ascii="Times New Roman" w:hAnsi="Times New Roman" w:cs="Times New Roman"/>
@@ -26515,7 +26767,7 @@
         </w:rPr>
         <w:t>DENSENET201 MODEL</w:t>
       </w:r>
-      <w:bookmarkEnd w:id="76"/>
+      <w:bookmarkEnd w:id="75"/>
     </w:p>
     <w:p>
       <w:pPr>
@@ -26580,7 +26832,73 @@
           <w:szCs w:val="24"/>
           <w:lang w:val="en-IN"/>
         </w:rPr>
-        <w:t xml:space="preserve"> model was </w:t>
+        <w:t xml:space="preserve"> model was introduced by researchers at Facebook AI Research (FAIR). </w:t>
+      </w:r>
+      <w:proofErr w:type="spellStart"/>
+      <w:r>
+        <w:rPr>
+          <w:sz w:val="24"/>
+          <w:szCs w:val="24"/>
+          <w:lang w:val="en-IN"/>
+        </w:rPr>
+        <w:t>DenseNet</w:t>
+      </w:r>
+      <w:proofErr w:type="spellEnd"/>
+      <w:r>
+        <w:rPr>
+          <w:sz w:val="24"/>
+          <w:szCs w:val="24"/>
+          <w:lang w:val="en-IN"/>
+        </w:rPr>
+        <w:t>, also known as Densely Connected Convolutional Networks, is specifically created to tackle the issue of vanishing gradients and enhance the utilization of features in deep networks. This is achieved by constructing dense connections between layers.</w:t>
+      </w:r>
+    </w:p>
+    <w:p>
+      <w:pPr>
+        <w:spacing w:line="276" w:lineRule="auto"/>
+        <w:jc w:val="both"/>
+        <w:rPr>
+          <w:sz w:val="24"/>
+          <w:szCs w:val="24"/>
+          <w:lang w:val="en-IN"/>
+        </w:rPr>
+      </w:pPr>
+    </w:p>
+    <w:p>
+      <w:pPr>
+        <w:spacing w:line="276" w:lineRule="auto"/>
+        <w:jc w:val="both"/>
+        <w:rPr>
+          <w:sz w:val="24"/>
+          <w:szCs w:val="24"/>
+          <w:lang w:val="en-IN"/>
+        </w:rPr>
+      </w:pPr>
+      <w:r>
+        <w:rPr>
+          <w:sz w:val="24"/>
+          <w:szCs w:val="24"/>
+          <w:lang w:val="en-IN"/>
+        </w:rPr>
+        <w:t xml:space="preserve">The architecture of DenseNet201 closely resembles that of other </w:t>
+      </w:r>
+      <w:proofErr w:type="spellStart"/>
+      <w:r>
+        <w:rPr>
+          <w:sz w:val="24"/>
+          <w:szCs w:val="24"/>
+          <w:lang w:val="en-IN"/>
+        </w:rPr>
+        <w:t>DenseNet</w:t>
+      </w:r>
+      <w:proofErr w:type="spellEnd"/>
+      <w:r>
+        <w:rPr>
+          <w:sz w:val="24"/>
+          <w:szCs w:val="24"/>
+          <w:lang w:val="en-IN"/>
+        </w:rPr>
+        <w:t xml:space="preserve"> models, but it exhibits greater depth and complexity. The structure is composed of several dense blocks, with each block including a sequence of densely connected convolutional layers. Within each compact cluster, the resultant feature maps from all previous levels are combined and fed as input to the following layers. The model benefits from this </w:t>
       </w:r>
       <w:r>
         <w:rPr>
@@ -26589,73 +26907,7 @@
           <w:lang w:val="en-IN"/>
         </w:rPr>
         <w:lastRenderedPageBreak/>
-        <w:t xml:space="preserve">introduced by researchers at Facebook AI Research (FAIR). </w:t>
-      </w:r>
-      <w:proofErr w:type="spellStart"/>
-      <w:r>
-        <w:rPr>
-          <w:sz w:val="24"/>
-          <w:szCs w:val="24"/>
-          <w:lang w:val="en-IN"/>
-        </w:rPr>
-        <w:t>DenseNet</w:t>
-      </w:r>
-      <w:proofErr w:type="spellEnd"/>
-      <w:r>
-        <w:rPr>
-          <w:sz w:val="24"/>
-          <w:szCs w:val="24"/>
-          <w:lang w:val="en-IN"/>
-        </w:rPr>
-        <w:t>, also known as Densely Connected Convolutional Networks, is specifically created to tackle the issue of vanishing gradients and enhance the utilization of features in deep networks. This is achieved by constructing dense connections between layers.</w:t>
-      </w:r>
-    </w:p>
-    <w:p>
-      <w:pPr>
-        <w:spacing w:line="276" w:lineRule="auto"/>
-        <w:jc w:val="both"/>
-        <w:rPr>
-          <w:sz w:val="24"/>
-          <w:szCs w:val="24"/>
-          <w:lang w:val="en-IN"/>
-        </w:rPr>
-      </w:pPr>
-    </w:p>
-    <w:p>
-      <w:pPr>
-        <w:spacing w:line="276" w:lineRule="auto"/>
-        <w:jc w:val="both"/>
-        <w:rPr>
-          <w:sz w:val="24"/>
-          <w:szCs w:val="24"/>
-          <w:lang w:val="en-IN"/>
-        </w:rPr>
-      </w:pPr>
-      <w:r>
-        <w:rPr>
-          <w:sz w:val="24"/>
-          <w:szCs w:val="24"/>
-          <w:lang w:val="en-IN"/>
-        </w:rPr>
-        <w:t xml:space="preserve">The architecture of DenseNet201 closely resembles that of other </w:t>
-      </w:r>
-      <w:proofErr w:type="spellStart"/>
-      <w:r>
-        <w:rPr>
-          <w:sz w:val="24"/>
-          <w:szCs w:val="24"/>
-          <w:lang w:val="en-IN"/>
-        </w:rPr>
-        <w:t>DenseNet</w:t>
-      </w:r>
-      <w:proofErr w:type="spellEnd"/>
-      <w:r>
-        <w:rPr>
-          <w:sz w:val="24"/>
-          <w:szCs w:val="24"/>
-          <w:lang w:val="en-IN"/>
-        </w:rPr>
-        <w:t xml:space="preserve"> models, but it exhibits greater depth and complexity. The structure is composed of several dense blocks, with each block including a sequence of densely connected convolutional layers. Within each compact cluster, the resultant feature maps from all previous levels are combined and fed as input to the following layers. The model benefits from this intricate network structure as it can effectively utilize features several times and acquire more distinctive representations of the input data.</w:t>
+        <w:t>intricate network structure as it can effectively utilize features several times and acquire more distinctive representations of the input data.</w:t>
       </w:r>
     </w:p>
     <w:p>
@@ -26848,7 +27100,7 @@
           <w:lang w:val="en-IN"/>
         </w:rPr>
       </w:pPr>
-      <w:bookmarkStart w:id="77" w:name="_Toc161436839"/>
+      <w:bookmarkStart w:id="76" w:name="_Toc161436839"/>
       <w:r>
         <w:rPr>
           <w:b w:val="0"/>
@@ -26860,7 +27112,7 @@
         <w:lastRenderedPageBreak/>
         <w:t>METHODOLOGY</w:t>
       </w:r>
-      <w:bookmarkEnd w:id="77"/>
+      <w:bookmarkEnd w:id="76"/>
     </w:p>
     <w:p>
       <w:pPr>
@@ -26940,9 +27192,9 @@
           <w:lang w:val="en-IN"/>
         </w:rPr>
       </w:pPr>
-      <w:bookmarkStart w:id="78" w:name="_Toc161130598"/>
-      <w:bookmarkStart w:id="79" w:name="_Toc161175097"/>
-      <w:bookmarkStart w:id="80" w:name="_Toc161437738"/>
+      <w:bookmarkStart w:id="77" w:name="_Toc161130598"/>
+      <w:bookmarkStart w:id="78" w:name="_Toc161175097"/>
+      <w:bookmarkStart w:id="79" w:name="_Toc161437738"/>
       <w:r>
         <w:rPr>
           <w:sz w:val="20"/>
@@ -27007,9 +27259,9 @@
         </w:rPr>
         <w:t xml:space="preserve"> : Methodology of Study</w:t>
       </w:r>
+      <w:bookmarkEnd w:id="77"/>
       <w:bookmarkEnd w:id="78"/>
       <w:bookmarkEnd w:id="79"/>
-      <w:bookmarkEnd w:id="80"/>
     </w:p>
     <w:p>
       <w:pPr>
@@ -27039,7 +27291,7 @@
           <w:lang w:val="en-IN"/>
         </w:rPr>
       </w:pPr>
-      <w:bookmarkStart w:id="81" w:name="_Toc161436840"/>
+      <w:bookmarkStart w:id="80" w:name="_Toc161436840"/>
       <w:r>
         <w:rPr>
           <w:rFonts w:ascii="Times New Roman" w:hAnsi="Times New Roman" w:cs="Times New Roman"/>
@@ -27048,7 +27300,7 @@
         </w:rPr>
         <w:t>DATASET CREATION METHODOLOGY</w:t>
       </w:r>
-      <w:bookmarkEnd w:id="81"/>
+      <w:bookmarkEnd w:id="80"/>
       <w:r>
         <w:rPr>
           <w:rFonts w:ascii="Times New Roman" w:hAnsi="Times New Roman" w:cs="Times New Roman"/>
@@ -27555,7 +27807,7 @@
           <w:lang w:val="en-IN"/>
         </w:rPr>
       </w:pPr>
-      <w:bookmarkStart w:id="82" w:name="_Toc161436841"/>
+      <w:bookmarkStart w:id="81" w:name="_Toc161436841"/>
       <w:r>
         <w:rPr>
           <w:rFonts w:ascii="Times New Roman" w:hAnsi="Times New Roman" w:cs="Times New Roman"/>
@@ -27564,7 +27816,7 @@
         </w:rPr>
         <w:t>MODEL CREATION AND COMPARISION</w:t>
       </w:r>
-      <w:bookmarkEnd w:id="82"/>
+      <w:bookmarkEnd w:id="81"/>
     </w:p>
     <w:p>
       <w:pPr>
@@ -27918,7 +28170,7 @@
           <w:szCs w:val="24"/>
           <w:lang w:val="en-IN"/>
         </w:rPr>
-        <w:t xml:space="preserve"> accelerated model development, leading to decreased training time and the possibility of improved performance in comparison to conventional approaches. As a result, TL models were </w:t>
+        <w:t xml:space="preserve"> accelerated model development, leading to decreased training time and the possibility of improved performance in comparison to conventional approaches. As a result, TL models were selected as the </w:t>
       </w:r>
       <w:r>
         <w:rPr>
@@ -27927,7 +28179,7 @@
           <w:lang w:val="en-IN"/>
         </w:rPr>
         <w:lastRenderedPageBreak/>
-        <w:t xml:space="preserve">selected as the foundation </w:t>
+        <w:t xml:space="preserve">foundation </w:t>
       </w:r>
       <w:r>
         <w:rPr>
@@ -28242,7 +28494,7 @@
           <w:lang w:val="en-IN"/>
         </w:rPr>
       </w:pPr>
-      <w:bookmarkStart w:id="83" w:name="_Toc161436842"/>
+      <w:bookmarkStart w:id="82" w:name="_Toc161436842"/>
       <w:r>
         <w:rPr>
           <w:sz w:val="24"/>
@@ -28252,7 +28504,7 @@
         <w:lastRenderedPageBreak/>
         <w:t>Chapter 4</w:t>
       </w:r>
-      <w:bookmarkEnd w:id="83"/>
+      <w:bookmarkEnd w:id="82"/>
     </w:p>
     <w:p>
       <w:pPr>
@@ -28263,7 +28515,7 @@
           <w:lang w:val="en-IN"/>
         </w:rPr>
       </w:pPr>
-      <w:bookmarkStart w:id="84" w:name="_Toc161436843"/>
+      <w:bookmarkStart w:id="83" w:name="_Toc161436843"/>
       <w:r>
         <w:rPr>
           <w:sz w:val="32"/>
@@ -28280,7 +28532,7 @@
         </w:rPr>
         <w:t>Solution</w:t>
       </w:r>
-      <w:bookmarkEnd w:id="84"/>
+      <w:bookmarkEnd w:id="83"/>
     </w:p>
     <w:p>
       <w:pPr>
@@ -28310,7 +28562,7 @@
           <w:bCs w:val="0"/>
         </w:rPr>
       </w:pPr>
-      <w:bookmarkStart w:id="85" w:name="_Toc161436844"/>
+      <w:bookmarkStart w:id="84" w:name="_Toc161436844"/>
       <w:r>
         <w:rPr>
           <w:b w:val="0"/>
@@ -28320,7 +28572,7 @@
         </w:rPr>
         <w:t>IMPLEMENTATION</w:t>
       </w:r>
-      <w:bookmarkEnd w:id="85"/>
+      <w:bookmarkEnd w:id="84"/>
     </w:p>
     <w:p>
       <w:pPr>
@@ -28667,7 +28919,7 @@
           <w:szCs w:val="28"/>
         </w:rPr>
       </w:pPr>
-      <w:bookmarkStart w:id="86" w:name="_Toc161436845"/>
+      <w:bookmarkStart w:id="85" w:name="_Toc161436845"/>
       <w:r>
         <w:rPr>
           <w:b w:val="0"/>
@@ -28678,7 +28930,7 @@
         <w:lastRenderedPageBreak/>
         <w:t>PROPOSED SYSTEM</w:t>
       </w:r>
-      <w:bookmarkEnd w:id="86"/>
+      <w:bookmarkEnd w:id="85"/>
     </w:p>
     <w:p>
       <w:pPr>
@@ -28758,9 +29010,9 @@
           <w:lang w:val="en-IN"/>
         </w:rPr>
       </w:pPr>
-      <w:bookmarkStart w:id="87" w:name="_Toc161130599"/>
-      <w:bookmarkStart w:id="88" w:name="_Toc161175098"/>
-      <w:bookmarkStart w:id="89" w:name="_Toc161437739"/>
+      <w:bookmarkStart w:id="86" w:name="_Toc161130599"/>
+      <w:bookmarkStart w:id="87" w:name="_Toc161175098"/>
+      <w:bookmarkStart w:id="88" w:name="_Toc161437739"/>
       <w:r>
         <w:rPr>
           <w:sz w:val="20"/>
@@ -28825,9 +29077,9 @@
         </w:rPr>
         <w:t>: Proposed System for Dataset Creation</w:t>
       </w:r>
+      <w:bookmarkEnd w:id="86"/>
       <w:bookmarkEnd w:id="87"/>
       <w:bookmarkEnd w:id="88"/>
-      <w:bookmarkEnd w:id="89"/>
     </w:p>
     <w:p>
       <w:pPr>
@@ -28866,7 +29118,7 @@
           <w:lang w:val="en-IN"/>
         </w:rPr>
       </w:pPr>
-      <w:bookmarkStart w:id="90" w:name="_Toc161436846"/>
+      <w:bookmarkStart w:id="89" w:name="_Toc161436846"/>
       <w:r>
         <w:rPr>
           <w:rFonts w:ascii="Times New Roman" w:hAnsi="Times New Roman" w:cs="Times New Roman"/>
@@ -28883,7 +29135,7 @@
         </w:rPr>
         <w:t>CREATION</w:t>
       </w:r>
-      <w:bookmarkEnd w:id="90"/>
+      <w:bookmarkEnd w:id="89"/>
     </w:p>
     <w:p>
       <w:pPr>
@@ -28935,7 +29187,7 @@
           <w:color w:val="auto"/>
         </w:rPr>
       </w:pPr>
-      <w:bookmarkStart w:id="91" w:name="_Toc161436847"/>
+      <w:bookmarkStart w:id="90" w:name="_Toc161436847"/>
       <w:r>
         <w:rPr>
           <w:rFonts w:ascii="Times New Roman" w:hAnsi="Times New Roman" w:cs="Times New Roman"/>
@@ -28943,7 +29195,7 @@
         </w:rPr>
         <w:t>INITIAL DATA ACQUISITION</w:t>
       </w:r>
-      <w:bookmarkEnd w:id="91"/>
+      <w:bookmarkEnd w:id="90"/>
     </w:p>
     <w:p>
       <w:pPr>
@@ -29572,7 +29824,7 @@
           <w:color w:val="auto"/>
         </w:rPr>
       </w:pPr>
-      <w:bookmarkStart w:id="92" w:name="_Toc161436848"/>
+      <w:bookmarkStart w:id="91" w:name="_Toc161436848"/>
       <w:r>
         <w:rPr>
           <w:rFonts w:ascii="Times New Roman" w:hAnsi="Times New Roman" w:cs="Times New Roman"/>
@@ -29580,7 +29832,7 @@
         </w:rPr>
         <w:t>DATASET CLEANING AND ORGANIZATION</w:t>
       </w:r>
-      <w:bookmarkEnd w:id="92"/>
+      <w:bookmarkEnd w:id="91"/>
     </w:p>
     <w:p>
       <w:pPr>
@@ -29806,8 +30058,15 @@
           <w:sz w:val="24"/>
           <w:szCs w:val="24"/>
         </w:rPr>
+        <w:t xml:space="preserve">The middle directory of query-named folders was removed completed and all the </w:t>
+      </w:r>
+      <w:r>
+        <w:rPr>
+          <w:sz w:val="24"/>
+          <w:szCs w:val="24"/>
+        </w:rPr>
         <w:lastRenderedPageBreak/>
-        <w:t>The middle directory of query-named folders was removed completed and all the images inside those folders were put into the parent class folder directly. This created the correct folder structure required for ease of training the Deep Neural Network models.</w:t>
+        <w:t>images inside those folders were put into the parent class folder directly. This created the correct folder structure required for ease of training the Deep Neural Network models.</w:t>
       </w:r>
     </w:p>
     <w:p>
@@ -30042,9 +30301,9 @@
           <w:szCs w:val="28"/>
         </w:rPr>
       </w:pPr>
-      <w:bookmarkStart w:id="93" w:name="_Toc161130593"/>
-      <w:bookmarkStart w:id="94" w:name="_Toc161175092"/>
-      <w:bookmarkStart w:id="95" w:name="_Toc161437740"/>
+      <w:bookmarkStart w:id="92" w:name="_Toc161130593"/>
+      <w:bookmarkStart w:id="93" w:name="_Toc161175092"/>
+      <w:bookmarkStart w:id="94" w:name="_Toc161437740"/>
       <w:r>
         <w:rPr>
           <w:sz w:val="20"/>
@@ -30109,9 +30368,9 @@
         </w:rPr>
         <w:t>: Class Distribution of dataset_v2</w:t>
       </w:r>
+      <w:bookmarkEnd w:id="92"/>
       <w:bookmarkEnd w:id="93"/>
       <w:bookmarkEnd w:id="94"/>
-      <w:bookmarkEnd w:id="95"/>
     </w:p>
     <w:p>
       <w:pPr>
@@ -30202,9 +30461,9 @@
           <w:szCs w:val="28"/>
         </w:rPr>
       </w:pPr>
-      <w:bookmarkStart w:id="96" w:name="_Toc161130594"/>
-      <w:bookmarkStart w:id="97" w:name="_Toc161175093"/>
-      <w:bookmarkStart w:id="98" w:name="_Toc161437741"/>
+      <w:bookmarkStart w:id="95" w:name="_Toc161130594"/>
+      <w:bookmarkStart w:id="96" w:name="_Toc161175093"/>
+      <w:bookmarkStart w:id="97" w:name="_Toc161437741"/>
       <w:r>
         <w:rPr>
           <w:sz w:val="20"/>
@@ -30269,9 +30528,9 @@
         </w:rPr>
         <w:t xml:space="preserve"> : Percentage Class Distribution of dataset_v2</w:t>
       </w:r>
+      <w:bookmarkEnd w:id="95"/>
       <w:bookmarkEnd w:id="96"/>
       <w:bookmarkEnd w:id="97"/>
-      <w:bookmarkEnd w:id="98"/>
     </w:p>
     <w:p>
       <w:pPr>
@@ -30296,7 +30555,7 @@
           <w:color w:val="auto"/>
         </w:rPr>
       </w:pPr>
-      <w:bookmarkStart w:id="99" w:name="_Toc161436849"/>
+      <w:bookmarkStart w:id="98" w:name="_Toc161436849"/>
       <w:r>
         <w:rPr>
           <w:rFonts w:ascii="Times New Roman" w:hAnsi="Times New Roman" w:cs="Times New Roman"/>
@@ -30304,7 +30563,7 @@
         </w:rPr>
         <w:t>CLASS BALANCING</w:t>
       </w:r>
-      <w:bookmarkEnd w:id="99"/>
+      <w:bookmarkEnd w:id="98"/>
     </w:p>
     <w:p>
       <w:pPr>
@@ -30696,9 +30955,9 @@
           <w:szCs w:val="20"/>
         </w:rPr>
       </w:pPr>
-      <w:bookmarkStart w:id="100" w:name="_Toc161130595"/>
-      <w:bookmarkStart w:id="101" w:name="_Toc161175094"/>
-      <w:bookmarkStart w:id="102" w:name="_Toc161437742"/>
+      <w:bookmarkStart w:id="99" w:name="_Toc161130595"/>
+      <w:bookmarkStart w:id="100" w:name="_Toc161175094"/>
+      <w:bookmarkStart w:id="101" w:name="_Toc161437742"/>
       <w:r>
         <w:rPr>
           <w:sz w:val="20"/>
@@ -30763,9 +31022,9 @@
         </w:rPr>
         <w:t xml:space="preserve"> : Class Distribution of dataset_v3</w:t>
       </w:r>
+      <w:bookmarkEnd w:id="99"/>
       <w:bookmarkEnd w:id="100"/>
       <w:bookmarkEnd w:id="101"/>
-      <w:bookmarkEnd w:id="102"/>
     </w:p>
     <w:p>
       <w:pPr>
@@ -30846,9 +31105,9 @@
           <w:szCs w:val="28"/>
         </w:rPr>
       </w:pPr>
-      <w:bookmarkStart w:id="103" w:name="_Toc161130596"/>
-      <w:bookmarkStart w:id="104" w:name="_Toc161175095"/>
-      <w:bookmarkStart w:id="105" w:name="_Toc161437743"/>
+      <w:bookmarkStart w:id="102" w:name="_Toc161130596"/>
+      <w:bookmarkStart w:id="103" w:name="_Toc161175095"/>
+      <w:bookmarkStart w:id="104" w:name="_Toc161437743"/>
       <w:r>
         <w:rPr>
           <w:sz w:val="20"/>
@@ -30913,9 +31172,9 @@
         </w:rPr>
         <w:t xml:space="preserve"> : Percentage Class Distribution of dataset_v3</w:t>
       </w:r>
+      <w:bookmarkEnd w:id="102"/>
       <w:bookmarkEnd w:id="103"/>
       <w:bookmarkEnd w:id="104"/>
-      <w:bookmarkEnd w:id="105"/>
     </w:p>
     <w:p>
       <w:pPr>
@@ -30983,7 +31242,7 @@
           <w:color w:val="auto"/>
         </w:rPr>
       </w:pPr>
-      <w:bookmarkStart w:id="106" w:name="_Toc161436850"/>
+      <w:bookmarkStart w:id="105" w:name="_Toc161436850"/>
       <w:r>
         <w:rPr>
           <w:rFonts w:ascii="Times New Roman" w:hAnsi="Times New Roman" w:cs="Times New Roman"/>
@@ -30992,7 +31251,7 @@
         <w:lastRenderedPageBreak/>
         <w:t>PROPOSED SYSTEM FOR MODEL COMPARISION</w:t>
       </w:r>
-      <w:bookmarkEnd w:id="106"/>
+      <w:bookmarkEnd w:id="105"/>
     </w:p>
     <w:p>
       <w:pPr>
@@ -31072,9 +31331,9 @@
           <w:szCs w:val="28"/>
         </w:rPr>
       </w:pPr>
-      <w:bookmarkStart w:id="107" w:name="_Toc161130600"/>
-      <w:bookmarkStart w:id="108" w:name="_Toc161175099"/>
-      <w:bookmarkStart w:id="109" w:name="_Toc161437744"/>
+      <w:bookmarkStart w:id="106" w:name="_Toc161130600"/>
+      <w:bookmarkStart w:id="107" w:name="_Toc161175099"/>
+      <w:bookmarkStart w:id="108" w:name="_Toc161437744"/>
       <w:r>
         <w:rPr>
           <w:sz w:val="20"/>
@@ -31139,9 +31398,9 @@
         </w:rPr>
         <w:t>: Proposed System for Model Creation and Comparison</w:t>
       </w:r>
+      <w:bookmarkEnd w:id="106"/>
       <w:bookmarkEnd w:id="107"/>
       <w:bookmarkEnd w:id="108"/>
-      <w:bookmarkEnd w:id="109"/>
     </w:p>
     <w:p>
       <w:pPr>
@@ -31425,7 +31684,7 @@
           <w:szCs w:val="20"/>
         </w:rPr>
       </w:pPr>
-      <w:bookmarkStart w:id="110" w:name="_Toc161130734"/>
+      <w:bookmarkStart w:id="109" w:name="_Toc161130734"/>
       <w:r>
         <w:t xml:space="preserve">Table </w:t>
       </w:r>
@@ -31435,7 +31694,7 @@
       <w:r>
         <w:t>: Architecture of traditional CNN</w:t>
       </w:r>
-      <w:bookmarkEnd w:id="110"/>
+      <w:bookmarkEnd w:id="109"/>
     </w:p>
     <w:tbl>
       <w:tblPr>
@@ -32346,7 +32605,7 @@
           <w:szCs w:val="20"/>
         </w:rPr>
       </w:pPr>
-      <w:bookmarkStart w:id="111" w:name="_Toc161130735"/>
+      <w:bookmarkStart w:id="110" w:name="_Toc161130735"/>
       <w:r>
         <w:rPr>
           <w:sz w:val="20"/>
@@ -32368,7 +32627,7 @@
         </w:rPr>
         <w:t>: Architecture of Traditional VGG19</w:t>
       </w:r>
-      <w:bookmarkEnd w:id="111"/>
+      <w:bookmarkEnd w:id="110"/>
     </w:p>
     <w:tbl>
       <w:tblPr>
@@ -32746,15 +33005,7 @@
                 <w:sz w:val="24"/>
                 <w:szCs w:val="24"/>
               </w:rPr>
-              <w:t>Block 2 consists of two convolutional layers with 128 filters each, and is then followed by a max-</w:t>
-            </w:r>
-            <w:r>
-              <w:rPr>
-                <w:sz w:val="24"/>
-                <w:szCs w:val="24"/>
-              </w:rPr>
-              <w:lastRenderedPageBreak/>
-              <w:t>pooling layer</w:t>
+              <w:t>Block 2 consists of two convolutional layers with 128 filters each, and is then followed by a max-pooling layer</w:t>
             </w:r>
             <w:r>
               <w:rPr>
@@ -32898,6 +33149,7 @@
                 <w:sz w:val="24"/>
                 <w:szCs w:val="24"/>
               </w:rPr>
+              <w:lastRenderedPageBreak/>
               <w:t>3</w:t>
             </w:r>
             <w:r>
@@ -34277,53 +34529,53 @@
           <w:sz w:val="24"/>
           <w:szCs w:val="24"/>
         </w:rPr>
+        <w:t>Model1</w:t>
+      </w:r>
+      <w:r>
+        <w:rPr>
+          <w:sz w:val="24"/>
+          <w:szCs w:val="24"/>
+        </w:rPr>
+        <w:t xml:space="preserve"> - </w:t>
+      </w:r>
+      <w:r>
+        <w:rPr>
+          <w:sz w:val="24"/>
+          <w:szCs w:val="24"/>
+        </w:rPr>
+        <w:t>a straightforward implementation without customization</w:t>
+      </w:r>
+      <w:r>
+        <w:rPr>
+          <w:sz w:val="24"/>
+          <w:szCs w:val="24"/>
+        </w:rPr>
+        <w:t xml:space="preserve"> </w:t>
+      </w:r>
+      <w:r>
+        <w:rPr>
+          <w:sz w:val="24"/>
+          <w:szCs w:val="24"/>
+          <w:lang w:val="en-IN"/>
+        </w:rPr>
+        <w:t>(addition of only and extra input and output layer)</w:t>
+      </w:r>
+    </w:p>
+    <w:p>
+      <w:pPr>
+        <w:spacing w:line="276" w:lineRule="auto"/>
+        <w:jc w:val="both"/>
+        <w:rPr>
+          <w:sz w:val="24"/>
+          <w:szCs w:val="24"/>
+        </w:rPr>
+      </w:pPr>
+      <w:r>
+        <w:rPr>
+          <w:sz w:val="24"/>
+          <w:szCs w:val="24"/>
+        </w:rPr>
         <w:lastRenderedPageBreak/>
-        <w:t>Model1</w:t>
-      </w:r>
-      <w:r>
-        <w:rPr>
-          <w:sz w:val="24"/>
-          <w:szCs w:val="24"/>
-        </w:rPr>
-        <w:t xml:space="preserve"> - </w:t>
-      </w:r>
-      <w:r>
-        <w:rPr>
-          <w:sz w:val="24"/>
-          <w:szCs w:val="24"/>
-        </w:rPr>
-        <w:t>a straightforward implementation without customization</w:t>
-      </w:r>
-      <w:r>
-        <w:rPr>
-          <w:sz w:val="24"/>
-          <w:szCs w:val="24"/>
-        </w:rPr>
-        <w:t xml:space="preserve"> </w:t>
-      </w:r>
-      <w:r>
-        <w:rPr>
-          <w:sz w:val="24"/>
-          <w:szCs w:val="24"/>
-          <w:lang w:val="en-IN"/>
-        </w:rPr>
-        <w:t>(addition of only and extra input and output layer)</w:t>
-      </w:r>
-    </w:p>
-    <w:p>
-      <w:pPr>
-        <w:spacing w:line="276" w:lineRule="auto"/>
-        <w:jc w:val="both"/>
-        <w:rPr>
-          <w:sz w:val="24"/>
-          <w:szCs w:val="24"/>
-        </w:rPr>
-      </w:pPr>
-      <w:r>
-        <w:rPr>
-          <w:sz w:val="24"/>
-          <w:szCs w:val="24"/>
-        </w:rPr>
         <w:t>Model2</w:t>
       </w:r>
       <w:r>
@@ -34592,7 +34844,7 @@
           <w:szCs w:val="20"/>
         </w:rPr>
       </w:pPr>
-      <w:bookmarkStart w:id="112" w:name="_Toc161130736"/>
+      <w:bookmarkStart w:id="111" w:name="_Toc161130736"/>
       <w:r>
         <w:rPr>
           <w:sz w:val="20"/>
@@ -34614,7 +34866,7 @@
         </w:rPr>
         <w:t>: Architecture of ENB7 Model 1</w:t>
       </w:r>
-      <w:bookmarkEnd w:id="112"/>
+      <w:bookmarkEnd w:id="111"/>
     </w:p>
     <w:tbl>
       <w:tblPr>
@@ -34872,7 +35124,25 @@
                 <w:szCs w:val="24"/>
                 <w:lang w:val="en-IN"/>
               </w:rPr>
-              <w:t>Specifies the input shape of the images to be processed by the model (256x256 pixels with 3 color channels).</w:t>
+              <w:t xml:space="preserve">Specifies the input shape of the images to be processed by the model (256x256 pixels with 3 </w:t>
+            </w:r>
+            <w:proofErr w:type="spellStart"/>
+            <w:r>
+              <w:rPr>
+                <w:sz w:val="24"/>
+                <w:szCs w:val="24"/>
+                <w:lang w:val="en-IN"/>
+              </w:rPr>
+              <w:t>color</w:t>
+            </w:r>
+            <w:proofErr w:type="spellEnd"/>
+            <w:r>
+              <w:rPr>
+                <w:sz w:val="24"/>
+                <w:szCs w:val="24"/>
+                <w:lang w:val="en-IN"/>
+              </w:rPr>
+              <w:t xml:space="preserve"> channels).</w:t>
             </w:r>
           </w:p>
           <w:p>
@@ -35066,16 +35336,7 @@
                 <w:szCs w:val="24"/>
                 <w:lang w:val="en-IN"/>
               </w:rPr>
-              <w:t xml:space="preserve">A flatten layer is added to convert the output of the base </w:t>
-            </w:r>
-            <w:r>
-              <w:rPr>
-                <w:sz w:val="24"/>
-                <w:szCs w:val="24"/>
-                <w:lang w:val="en-IN"/>
-              </w:rPr>
-              <w:lastRenderedPageBreak/>
-              <w:t>model into a one-dimensional vector.</w:t>
+              <w:t>A flatten layer is added to convert the output of the base model into a one-dimensional vector.</w:t>
             </w:r>
           </w:p>
           <w:p>
@@ -35112,6 +35373,7 @@
                 <w:szCs w:val="24"/>
                 <w:lang w:val="en-IN"/>
               </w:rPr>
+              <w:lastRenderedPageBreak/>
               <w:t xml:space="preserve">A dense layer with 15 neurons and </w:t>
             </w:r>
             <w:proofErr w:type="spellStart"/>
@@ -35485,7 +35747,7 @@
           <w:szCs w:val="20"/>
         </w:rPr>
       </w:pPr>
-      <w:bookmarkStart w:id="113" w:name="_Toc161130737"/>
+      <w:bookmarkStart w:id="112" w:name="_Toc161130737"/>
       <w:r>
         <w:rPr>
           <w:sz w:val="20"/>
@@ -35507,7 +35769,7 @@
         </w:rPr>
         <w:t>: Architecture of ENB7 Model2</w:t>
       </w:r>
-      <w:bookmarkEnd w:id="113"/>
+      <w:bookmarkEnd w:id="112"/>
     </w:p>
     <w:tbl>
       <w:tblPr>
@@ -35782,7 +36044,6 @@
                 <w:szCs w:val="24"/>
                 <w:lang w:val="en-IN"/>
               </w:rPr>
-              <w:lastRenderedPageBreak/>
               <w:t>Specifies the input shape of the images (256x256 pixels with 3 colour channels).</w:t>
             </w:r>
           </w:p>
@@ -36384,16 +36645,7 @@
                 <w:szCs w:val="24"/>
                 <w:lang w:val="en-IN"/>
               </w:rPr>
-              <w:t xml:space="preserve">Batch normalization layers are excluded from fine-tuning to </w:t>
-            </w:r>
-            <w:r>
-              <w:rPr>
-                <w:sz w:val="24"/>
-                <w:szCs w:val="24"/>
-                <w:lang w:val="en-IN"/>
-              </w:rPr>
-              <w:lastRenderedPageBreak/>
-              <w:t>prevent destabilizing the model.</w:t>
+              <w:t>Batch normalization layers are excluded from fine-tuning to prevent destabilizing the model.</w:t>
             </w:r>
           </w:p>
         </w:tc>
@@ -36418,8 +36670,8 @@
           <w:szCs w:val="24"/>
         </w:rPr>
       </w:pPr>
-      <w:bookmarkStart w:id="114" w:name="_Hlk161416213"/>
-      <w:bookmarkStart w:id="115" w:name="_Hlk161416095"/>
+      <w:bookmarkStart w:id="113" w:name="_Hlk161416213"/>
+      <w:bookmarkStart w:id="114" w:name="_Hlk161416095"/>
       <w:r>
         <w:rPr>
           <w:sz w:val="24"/>
@@ -36453,7 +36705,15 @@
           <w:sz w:val="24"/>
           <w:szCs w:val="24"/>
         </w:rPr>
-        <w:t>, and DenseNet201</w:t>
+        <w:t xml:space="preserve">, and </w:t>
+      </w:r>
+      <w:r>
+        <w:rPr>
+          <w:sz w:val="24"/>
+          <w:szCs w:val="24"/>
+        </w:rPr>
+        <w:lastRenderedPageBreak/>
+        <w:t>DenseNet201</w:t>
       </w:r>
       <w:r>
         <w:rPr>
@@ -36543,7 +36803,7 @@
         </w:rPr>
         <w:t>Following initial training on dataset_v3, these models displayed superior performance</w:t>
       </w:r>
-      <w:bookmarkEnd w:id="114"/>
+      <w:bookmarkEnd w:id="113"/>
       <w:r>
         <w:rPr>
           <w:sz w:val="24"/>
@@ -36552,7 +36812,7 @@
         <w:t xml:space="preserve">. </w:t>
       </w:r>
     </w:p>
-    <w:bookmarkEnd w:id="115"/>
+    <w:bookmarkEnd w:id="114"/>
     <w:p>
       <w:pPr>
         <w:spacing w:line="276" w:lineRule="auto"/>
@@ -36576,8 +36836,8 @@
           <w:szCs w:val="24"/>
         </w:rPr>
       </w:pPr>
-      <w:bookmarkStart w:id="116" w:name="_Hlk161416417"/>
-      <w:bookmarkStart w:id="117" w:name="_Hlk161416387"/>
+      <w:bookmarkStart w:id="115" w:name="_Hlk161416417"/>
+      <w:bookmarkStart w:id="116" w:name="_Hlk161416387"/>
       <w:r>
         <w:rPr>
           <w:rFonts w:ascii="Times New Roman" w:hAnsi="Times New Roman" w:cs="Times New Roman"/>
@@ -36602,8 +36862,8 @@
           <w:szCs w:val="20"/>
         </w:rPr>
       </w:pPr>
-      <w:bookmarkStart w:id="118" w:name="_Toc161130738"/>
-      <w:bookmarkEnd w:id="116"/>
+      <w:bookmarkStart w:id="117" w:name="_Toc161130738"/>
+      <w:bookmarkEnd w:id="115"/>
       <w:r>
         <w:rPr>
           <w:sz w:val="20"/>
@@ -36625,7 +36885,7 @@
         </w:rPr>
         <w:t>: Architecture of InceptionresNetV2</w:t>
       </w:r>
-      <w:bookmarkEnd w:id="118"/>
+      <w:bookmarkEnd w:id="117"/>
     </w:p>
     <w:tbl>
       <w:tblPr>
@@ -36654,7 +36914,7 @@
                 <w:lang w:val="en-IN"/>
               </w:rPr>
             </w:pPr>
-            <w:bookmarkStart w:id="119" w:name="_Hlk161416518"/>
+            <w:bookmarkStart w:id="118" w:name="_Hlk161416518"/>
             <w:r>
               <w:rPr>
                 <w:b/>
@@ -37182,8 +37442,16 @@
                 <w:szCs w:val="24"/>
                 <w:lang w:val="en-IN"/>
               </w:rPr>
+              <w:t xml:space="preserve">Connecting Base Model </w:t>
+            </w:r>
+            <w:r>
+              <w:rPr>
+                <w:sz w:val="24"/>
+                <w:szCs w:val="24"/>
+                <w:lang w:val="en-IN"/>
+              </w:rPr>
               <w:lastRenderedPageBreak/>
-              <w:t>Connecting Base Model with Custom Head</w:t>
+              <w:t>with Custom Head</w:t>
             </w:r>
           </w:p>
         </w:tc>
@@ -37206,6 +37474,7 @@
                 <w:szCs w:val="24"/>
                 <w:lang w:val="en-IN"/>
               </w:rPr>
+              <w:lastRenderedPageBreak/>
               <w:t>The base model's input and the custom head's output are connected to create the final model</w:t>
             </w:r>
             <w:r>
@@ -37267,6 +37536,7 @@
                 <w:szCs w:val="24"/>
                 <w:lang w:val="en-IN"/>
               </w:rPr>
+              <w:lastRenderedPageBreak/>
               <w:t>Model Compilation</w:t>
             </w:r>
           </w:p>
@@ -37407,7 +37677,7 @@
           </w:p>
         </w:tc>
       </w:tr>
-      <w:bookmarkEnd w:id="119"/>
+      <w:bookmarkEnd w:id="118"/>
     </w:tbl>
     <w:p>
       <w:pPr>
@@ -37434,7 +37704,7 @@
           <w:lang w:val="en-IN"/>
         </w:rPr>
       </w:pPr>
-      <w:bookmarkStart w:id="120" w:name="_Hlk161416676"/>
+      <w:bookmarkStart w:id="119" w:name="_Hlk161416676"/>
       <w:r>
         <w:rPr>
           <w:rFonts w:ascii="Times New Roman" w:hAnsi="Times New Roman" w:cs="Times New Roman"/>
@@ -37455,7 +37725,7 @@
         </w:rPr>
       </w:pPr>
     </w:p>
-    <w:bookmarkEnd w:id="120"/>
+    <w:bookmarkEnd w:id="119"/>
     <w:p>
       <w:pPr>
         <w:spacing w:line="276" w:lineRule="auto"/>
@@ -37508,7 +37778,7 @@
           <w:szCs w:val="20"/>
         </w:rPr>
       </w:pPr>
-      <w:bookmarkStart w:id="121" w:name="_Toc161130739"/>
+      <w:bookmarkStart w:id="120" w:name="_Toc161130739"/>
       <w:r>
         <w:rPr>
           <w:sz w:val="20"/>
@@ -37530,7 +37800,7 @@
         </w:rPr>
         <w:t>: Architecture of DenseNet169</w:t>
       </w:r>
-      <w:bookmarkEnd w:id="121"/>
+      <w:bookmarkEnd w:id="120"/>
     </w:p>
     <w:tbl>
       <w:tblPr>
@@ -37559,7 +37829,7 @@
                 <w:lang w:val="en-IN"/>
               </w:rPr>
             </w:pPr>
-            <w:bookmarkStart w:id="122" w:name="_Hlk161416718"/>
+            <w:bookmarkStart w:id="121" w:name="_Hlk161416718"/>
             <w:r>
               <w:rPr>
                 <w:b/>
@@ -37906,7 +38176,6 @@
                 <w:szCs w:val="24"/>
                 <w:lang w:val="en-IN"/>
               </w:rPr>
-              <w:lastRenderedPageBreak/>
               <w:t xml:space="preserve">The output of the base model serves as the input to the custom head. This output is stored in </w:t>
             </w:r>
             <w:r>
@@ -37961,7 +38230,16 @@
                 <w:szCs w:val="24"/>
                 <w:lang w:val="en-IN"/>
               </w:rPr>
-              <w:t>Global average pooling is applied to aggregate spatial information across the feature maps generated by the base model. This reduces the spatial dimensions to a single vector while retaining important feature information.</w:t>
+              <w:t xml:space="preserve">Global average pooling is applied to aggregate spatial information across the feature maps generated by the base </w:t>
+            </w:r>
+            <w:r>
+              <w:rPr>
+                <w:sz w:val="24"/>
+                <w:szCs w:val="24"/>
+                <w:lang w:val="en-IN"/>
+              </w:rPr>
+              <w:lastRenderedPageBreak/>
+              <w:t>model. This reduces the spatial dimensions to a single vector while retaining important feature information.</w:t>
             </w:r>
           </w:p>
           <w:p>
@@ -38172,7 +38450,7 @@
           </w:p>
         </w:tc>
       </w:tr>
-      <w:bookmarkEnd w:id="122"/>
+      <w:bookmarkEnd w:id="121"/>
     </w:tbl>
     <w:p>
       <w:pPr>
@@ -38199,7 +38477,7 @@
           <w:lang w:val="en-IN"/>
         </w:rPr>
       </w:pPr>
-      <w:bookmarkStart w:id="123" w:name="_Hlk161417039"/>
+      <w:bookmarkStart w:id="122" w:name="_Hlk161417039"/>
       <w:r>
         <w:rPr>
           <w:rFonts w:ascii="Times New Roman" w:hAnsi="Times New Roman" w:cs="Times New Roman"/>
@@ -38220,7 +38498,7 @@
         </w:rPr>
       </w:pPr>
     </w:p>
-    <w:bookmarkEnd w:id="123"/>
+    <w:bookmarkEnd w:id="122"/>
     <w:p>
       <w:pPr>
         <w:spacing w:line="276" w:lineRule="auto"/>
@@ -38310,8 +38588,8 @@
           <w:szCs w:val="20"/>
         </w:rPr>
       </w:pPr>
-      <w:bookmarkStart w:id="124" w:name="_Toc161130740"/>
-      <w:bookmarkStart w:id="125" w:name="_Toc161385097"/>
+      <w:bookmarkStart w:id="123" w:name="_Toc161130740"/>
+      <w:bookmarkStart w:id="124" w:name="_Toc161385097"/>
       <w:r>
         <w:rPr>
           <w:sz w:val="20"/>
@@ -38333,8 +38611,8 @@
         </w:rPr>
         <w:t>: Architecture of DenseNet201</w:t>
       </w:r>
+      <w:bookmarkEnd w:id="123"/>
       <w:bookmarkEnd w:id="124"/>
-      <w:bookmarkEnd w:id="125"/>
     </w:p>
     <w:tbl>
       <w:tblPr>
@@ -38364,7 +38642,7 @@
                 <w:lang w:val="en-IN"/>
               </w:rPr>
             </w:pPr>
-            <w:bookmarkStart w:id="126" w:name="_Hlk161417132"/>
+            <w:bookmarkStart w:id="125" w:name="_Hlk161417132"/>
             <w:r>
               <w:rPr>
                 <w:b/>
@@ -38577,16 +38855,7 @@
                 <w:szCs w:val="24"/>
                 <w:lang w:val="en-IN"/>
               </w:rPr>
-              <w:t xml:space="preserve">The input shape parameter specifies the dimensions of the input </w:t>
-            </w:r>
-            <w:r>
-              <w:rPr>
-                <w:sz w:val="24"/>
-                <w:szCs w:val="24"/>
-                <w:lang w:val="en-IN"/>
-              </w:rPr>
-              <w:lastRenderedPageBreak/>
-              <w:t>images expected by the model (256x256 pixels with 3 channels for RGB images).</w:t>
+              <w:t>The input shape parameter specifies the dimensions of the input images expected by the model (256x256 pixels with 3 channels for RGB images).</w:t>
             </w:r>
           </w:p>
         </w:tc>
@@ -38612,7 +38881,6 @@
                 <w:szCs w:val="24"/>
                 <w:lang w:val="en-IN"/>
               </w:rPr>
-              <w:lastRenderedPageBreak/>
               <w:t>Fr</w:t>
             </w:r>
             <w:r>
@@ -38653,7 +38921,16 @@
                 <w:szCs w:val="24"/>
                 <w:lang w:val="en-IN"/>
               </w:rPr>
-              <w:t>After loading the pre-trained DenseNet201 model, the code freezes its layers. This ensures that the weights of the base model are not updated during training, preserving the learned features from the ImageNet dataset.</w:t>
+              <w:t xml:space="preserve">After loading the pre-trained DenseNet201 model, the code freezes its layers. This ensures that the weights of the base model are not updated during training, preserving the learned features </w:t>
+            </w:r>
+            <w:r>
+              <w:rPr>
+                <w:sz w:val="24"/>
+                <w:szCs w:val="24"/>
+                <w:lang w:val="en-IN"/>
+              </w:rPr>
+              <w:lastRenderedPageBreak/>
+              <w:t>from the ImageNet dataset.</w:t>
             </w:r>
           </w:p>
         </w:tc>
@@ -38679,6 +38956,7 @@
                 <w:szCs w:val="24"/>
                 <w:lang w:val="en-IN"/>
               </w:rPr>
+              <w:lastRenderedPageBreak/>
               <w:t xml:space="preserve">Custom Head </w:t>
             </w:r>
           </w:p>
@@ -39006,7 +39284,7 @@
           </w:p>
         </w:tc>
       </w:tr>
-      <w:bookmarkEnd w:id="126"/>
+      <w:bookmarkEnd w:id="125"/>
     </w:tbl>
     <w:p>
       <w:pPr>
@@ -39235,15 +39513,7 @@
           <w:sz w:val="24"/>
           <w:szCs w:val="24"/>
         </w:rPr>
-        <w:t xml:space="preserve"> research </w:t>
-      </w:r>
-      <w:r>
-        <w:rPr>
-          <w:sz w:val="24"/>
-          <w:szCs w:val="24"/>
-        </w:rPr>
-        <w:lastRenderedPageBreak/>
-        <w:t xml:space="preserve">problem. Through systematic evaluation and iterative refinement, </w:t>
+        <w:t xml:space="preserve"> research problem. Through systematic evaluation and iterative refinement, </w:t>
       </w:r>
       <w:r>
         <w:rPr>
@@ -39273,7 +39543,7 @@
         </w:rPr>
         <w:t>.</w:t>
       </w:r>
-      <w:bookmarkEnd w:id="117"/>
+      <w:bookmarkEnd w:id="116"/>
     </w:p>
     <w:p>
       <w:pPr>
@@ -39302,7 +39572,7 @@
           <w:szCs w:val="24"/>
         </w:rPr>
       </w:pPr>
-      <w:bookmarkStart w:id="127" w:name="_Toc161436851"/>
+      <w:bookmarkStart w:id="126" w:name="_Toc161436851"/>
       <w:r>
         <w:rPr>
           <w:sz w:val="24"/>
@@ -39311,7 +39581,7 @@
         <w:lastRenderedPageBreak/>
         <w:t>Chapter 5</w:t>
       </w:r>
-      <w:bookmarkEnd w:id="127"/>
+      <w:bookmarkEnd w:id="126"/>
     </w:p>
     <w:p>
       <w:pPr>
@@ -39321,7 +39591,7 @@
           <w:szCs w:val="32"/>
         </w:rPr>
       </w:pPr>
-      <w:bookmarkStart w:id="128" w:name="_Toc161436852"/>
+      <w:bookmarkStart w:id="127" w:name="_Toc161436852"/>
       <w:r>
         <w:rPr>
           <w:sz w:val="32"/>
@@ -39357,7 +39627,7 @@
         </w:rPr>
         <w:t>Discussions</w:t>
       </w:r>
-      <w:bookmarkEnd w:id="128"/>
+      <w:bookmarkEnd w:id="127"/>
     </w:p>
     <w:p/>
     <w:p/>
@@ -39377,7 +39647,7 @@
           <w:szCs w:val="28"/>
         </w:rPr>
       </w:pPr>
-      <w:bookmarkStart w:id="129" w:name="_Toc161436853"/>
+      <w:bookmarkStart w:id="128" w:name="_Toc161436853"/>
       <w:r>
         <w:rPr>
           <w:b w:val="0"/>
@@ -39387,7 +39657,7 @@
         </w:rPr>
         <w:t>RESULTS</w:t>
       </w:r>
-      <w:bookmarkEnd w:id="129"/>
+      <w:bookmarkEnd w:id="128"/>
     </w:p>
     <w:p>
       <w:pPr>
@@ -39550,7 +39820,7 @@
           <w:color w:val="auto"/>
         </w:rPr>
       </w:pPr>
-      <w:bookmarkStart w:id="130" w:name="_Toc161436854"/>
+      <w:bookmarkStart w:id="129" w:name="_Toc161436854"/>
       <w:r>
         <w:rPr>
           <w:rFonts w:ascii="Times New Roman" w:hAnsi="Times New Roman" w:cs="Times New Roman"/>
@@ -39558,7 +39828,7 @@
         </w:rPr>
         <w:t>PERFORMANCE OF CNN</w:t>
       </w:r>
-      <w:bookmarkEnd w:id="130"/>
+      <w:bookmarkEnd w:id="129"/>
     </w:p>
     <w:p/>
     <w:p>
@@ -39646,9 +39916,9 @@
           <w:szCs w:val="20"/>
         </w:rPr>
       </w:pPr>
-      <w:bookmarkStart w:id="131" w:name="_Toc161130601"/>
-      <w:bookmarkStart w:id="132" w:name="_Toc161175100"/>
-      <w:bookmarkStart w:id="133" w:name="_Toc161437745"/>
+      <w:bookmarkStart w:id="130" w:name="_Toc161130601"/>
+      <w:bookmarkStart w:id="131" w:name="_Toc161175100"/>
+      <w:bookmarkStart w:id="132" w:name="_Toc161437745"/>
       <w:r>
         <w:rPr>
           <w:sz w:val="20"/>
@@ -39713,9 +39983,9 @@
         </w:rPr>
         <w:t>: Accuracy of Traditional CNN</w:t>
       </w:r>
+      <w:bookmarkEnd w:id="130"/>
       <w:bookmarkEnd w:id="131"/>
       <w:bookmarkEnd w:id="132"/>
-      <w:bookmarkEnd w:id="133"/>
     </w:p>
     <w:p>
       <w:pPr>
@@ -39784,9 +40054,9 @@
           <w:szCs w:val="20"/>
         </w:rPr>
       </w:pPr>
-      <w:bookmarkStart w:id="134" w:name="_Toc161130602"/>
-      <w:bookmarkStart w:id="135" w:name="_Toc161175101"/>
-      <w:bookmarkStart w:id="136" w:name="_Toc161437746"/>
+      <w:bookmarkStart w:id="133" w:name="_Toc161130602"/>
+      <w:bookmarkStart w:id="134" w:name="_Toc161175101"/>
+      <w:bookmarkStart w:id="135" w:name="_Toc161437746"/>
       <w:r>
         <w:rPr>
           <w:sz w:val="20"/>
@@ -39859,9 +40129,9 @@
         </w:rPr>
         <w:t xml:space="preserve"> Traditional CNN</w:t>
       </w:r>
+      <w:bookmarkEnd w:id="133"/>
       <w:bookmarkEnd w:id="134"/>
       <w:bookmarkEnd w:id="135"/>
-      <w:bookmarkEnd w:id="136"/>
     </w:p>
     <w:p>
       <w:pPr>
@@ -39893,7 +40163,7 @@
           <w:szCs w:val="20"/>
         </w:rPr>
       </w:pPr>
-      <w:bookmarkStart w:id="137" w:name="_Toc161130741"/>
+      <w:bookmarkStart w:id="136" w:name="_Toc161130741"/>
       <w:r>
         <w:rPr>
           <w:sz w:val="20"/>
@@ -39915,7 +40185,7 @@
         </w:rPr>
         <w:t>: Performance Scores of Traditional CNN</w:t>
       </w:r>
-      <w:bookmarkEnd w:id="137"/>
+      <w:bookmarkEnd w:id="136"/>
     </w:p>
     <w:tbl>
       <w:tblPr>
@@ -40309,7 +40579,7 @@
           <w:color w:val="auto"/>
         </w:rPr>
       </w:pPr>
-      <w:bookmarkStart w:id="138" w:name="_Toc161436855"/>
+      <w:bookmarkStart w:id="137" w:name="_Toc161436855"/>
       <w:r>
         <w:rPr>
           <w:rFonts w:ascii="Times New Roman" w:hAnsi="Times New Roman" w:cs="Times New Roman"/>
@@ -40318,7 +40588,7 @@
         <w:lastRenderedPageBreak/>
         <w:t>PERFORMANCE OF VGG19</w:t>
       </w:r>
-      <w:bookmarkEnd w:id="138"/>
+      <w:bookmarkEnd w:id="137"/>
     </w:p>
     <w:p>
       <w:pPr>
@@ -40423,9 +40693,9 @@
           <w:szCs w:val="28"/>
         </w:rPr>
       </w:pPr>
-      <w:bookmarkStart w:id="139" w:name="_Toc161130603"/>
-      <w:bookmarkStart w:id="140" w:name="_Toc161175102"/>
-      <w:bookmarkStart w:id="141" w:name="_Toc161437747"/>
+      <w:bookmarkStart w:id="138" w:name="_Toc161130603"/>
+      <w:bookmarkStart w:id="139" w:name="_Toc161175102"/>
+      <w:bookmarkStart w:id="140" w:name="_Toc161437747"/>
       <w:r>
         <w:rPr>
           <w:sz w:val="20"/>
@@ -40490,9 +40760,9 @@
         </w:rPr>
         <w:t>: Accuracy of Traditional VGG19</w:t>
       </w:r>
+      <w:bookmarkEnd w:id="138"/>
       <w:bookmarkEnd w:id="139"/>
       <w:bookmarkEnd w:id="140"/>
-      <w:bookmarkEnd w:id="141"/>
     </w:p>
     <w:p>
       <w:pPr>
@@ -40565,9 +40835,9 @@
           <w:szCs w:val="28"/>
         </w:rPr>
       </w:pPr>
-      <w:bookmarkStart w:id="142" w:name="_Toc161130604"/>
-      <w:bookmarkStart w:id="143" w:name="_Toc161175103"/>
-      <w:bookmarkStart w:id="144" w:name="_Toc161437748"/>
+      <w:bookmarkStart w:id="141" w:name="_Toc161130604"/>
+      <w:bookmarkStart w:id="142" w:name="_Toc161175103"/>
+      <w:bookmarkStart w:id="143" w:name="_Toc161437748"/>
       <w:r>
         <w:rPr>
           <w:sz w:val="20"/>
@@ -40640,9 +40910,9 @@
         </w:rPr>
         <w:t>ditional VGG19</w:t>
       </w:r>
+      <w:bookmarkEnd w:id="141"/>
       <w:bookmarkEnd w:id="142"/>
       <w:bookmarkEnd w:id="143"/>
-      <w:bookmarkEnd w:id="144"/>
     </w:p>
     <w:p>
       <w:pPr>
@@ -40684,7 +40954,7 @@
           <w:szCs w:val="20"/>
         </w:rPr>
       </w:pPr>
-      <w:bookmarkStart w:id="145" w:name="_Toc161130742"/>
+      <w:bookmarkStart w:id="144" w:name="_Toc161130742"/>
       <w:r>
         <w:rPr>
           <w:sz w:val="20"/>
@@ -40720,7 +40990,7 @@
         </w:rPr>
         <w:t xml:space="preserve"> of Traditional VGG19</w:t>
       </w:r>
-      <w:bookmarkEnd w:id="145"/>
+      <w:bookmarkEnd w:id="144"/>
     </w:p>
     <w:tbl>
       <w:tblPr>
@@ -41195,7 +41465,7 @@
           <w:color w:val="auto"/>
         </w:rPr>
       </w:pPr>
-      <w:bookmarkStart w:id="146" w:name="_Toc161436856"/>
+      <w:bookmarkStart w:id="145" w:name="_Toc161436856"/>
       <w:r>
         <w:rPr>
           <w:rFonts w:ascii="Times New Roman" w:hAnsi="Times New Roman" w:cs="Times New Roman"/>
@@ -41203,7 +41473,7 @@
         </w:rPr>
         <w:t>PERFORMANCE OF EFFICIENTNETB7</w:t>
       </w:r>
-      <w:bookmarkEnd w:id="146"/>
+      <w:bookmarkEnd w:id="145"/>
     </w:p>
     <w:p>
       <w:pPr>
@@ -41333,9 +41603,9 @@
           <w:szCs w:val="28"/>
         </w:rPr>
       </w:pPr>
-      <w:bookmarkStart w:id="147" w:name="_Toc161130605"/>
-      <w:bookmarkStart w:id="148" w:name="_Toc161175104"/>
-      <w:bookmarkStart w:id="149" w:name="_Toc161437749"/>
+      <w:bookmarkStart w:id="146" w:name="_Toc161130605"/>
+      <w:bookmarkStart w:id="147" w:name="_Toc161175104"/>
+      <w:bookmarkStart w:id="148" w:name="_Toc161437749"/>
       <w:r>
         <w:rPr>
           <w:sz w:val="20"/>
@@ -41400,9 +41670,9 @@
         </w:rPr>
         <w:t>: Accuracy of ENB7 - Model1</w:t>
       </w:r>
+      <w:bookmarkEnd w:id="146"/>
       <w:bookmarkEnd w:id="147"/>
       <w:bookmarkEnd w:id="148"/>
-      <w:bookmarkEnd w:id="149"/>
     </w:p>
     <w:p>
       <w:pPr>
@@ -41473,9 +41743,9 @@
           <w:szCs w:val="28"/>
         </w:rPr>
       </w:pPr>
-      <w:bookmarkStart w:id="150" w:name="_Toc161130606"/>
-      <w:bookmarkStart w:id="151" w:name="_Toc161175105"/>
-      <w:bookmarkStart w:id="152" w:name="_Toc161437750"/>
+      <w:bookmarkStart w:id="149" w:name="_Toc161130606"/>
+      <w:bookmarkStart w:id="150" w:name="_Toc161175105"/>
+      <w:bookmarkStart w:id="151" w:name="_Toc161437750"/>
       <w:r>
         <w:rPr>
           <w:sz w:val="20"/>
@@ -41540,9 +41810,9 @@
         </w:rPr>
         <w:t>: Loss of ENB7 - Model1</w:t>
       </w:r>
+      <w:bookmarkEnd w:id="149"/>
       <w:bookmarkEnd w:id="150"/>
       <w:bookmarkEnd w:id="151"/>
-      <w:bookmarkEnd w:id="152"/>
     </w:p>
     <w:p>
       <w:pPr>
@@ -41582,7 +41852,7 @@
           <w:szCs w:val="20"/>
         </w:rPr>
       </w:pPr>
-      <w:bookmarkStart w:id="153" w:name="_Toc161130743"/>
+      <w:bookmarkStart w:id="152" w:name="_Toc161130743"/>
       <w:r>
         <w:rPr>
           <w:sz w:val="20"/>
@@ -41604,7 +41874,7 @@
         </w:rPr>
         <w:t>: Performance Scores of ENB7 - Model1</w:t>
       </w:r>
-      <w:bookmarkEnd w:id="153"/>
+      <w:bookmarkEnd w:id="152"/>
     </w:p>
     <w:tbl>
       <w:tblPr>
@@ -42144,9 +42414,9 @@
           <w:szCs w:val="28"/>
         </w:rPr>
       </w:pPr>
-      <w:bookmarkStart w:id="154" w:name="_Toc161130607"/>
-      <w:bookmarkStart w:id="155" w:name="_Toc161175106"/>
-      <w:bookmarkStart w:id="156" w:name="_Toc161437751"/>
+      <w:bookmarkStart w:id="153" w:name="_Toc161130607"/>
+      <w:bookmarkStart w:id="154" w:name="_Toc161175106"/>
+      <w:bookmarkStart w:id="155" w:name="_Toc161437751"/>
       <w:r>
         <w:rPr>
           <w:sz w:val="20"/>
@@ -42211,9 +42481,9 @@
         </w:rPr>
         <w:t>: Accuracy of ENB7 - Model2</w:t>
       </w:r>
+      <w:bookmarkEnd w:id="153"/>
       <w:bookmarkEnd w:id="154"/>
       <w:bookmarkEnd w:id="155"/>
-      <w:bookmarkEnd w:id="156"/>
     </w:p>
     <w:p>
       <w:pPr>
@@ -42284,9 +42554,9 @@
           <w:szCs w:val="28"/>
         </w:rPr>
       </w:pPr>
-      <w:bookmarkStart w:id="157" w:name="_Toc161130608"/>
-      <w:bookmarkStart w:id="158" w:name="_Toc161175107"/>
-      <w:bookmarkStart w:id="159" w:name="_Toc161437752"/>
+      <w:bookmarkStart w:id="156" w:name="_Toc161130608"/>
+      <w:bookmarkStart w:id="157" w:name="_Toc161175107"/>
+      <w:bookmarkStart w:id="158" w:name="_Toc161437752"/>
       <w:r>
         <w:rPr>
           <w:sz w:val="20"/>
@@ -42351,9 +42621,9 @@
         </w:rPr>
         <w:t>: Loss of ENB7 - Model2</w:t>
       </w:r>
+      <w:bookmarkEnd w:id="156"/>
       <w:bookmarkEnd w:id="157"/>
       <w:bookmarkEnd w:id="158"/>
-      <w:bookmarkEnd w:id="159"/>
     </w:p>
     <w:p>
       <w:pPr>
@@ -42393,7 +42663,7 @@
           <w:szCs w:val="20"/>
         </w:rPr>
       </w:pPr>
-      <w:bookmarkStart w:id="160" w:name="_Toc161130744"/>
+      <w:bookmarkStart w:id="159" w:name="_Toc161130744"/>
       <w:r>
         <w:rPr>
           <w:sz w:val="20"/>
@@ -42429,7 +42699,7 @@
         </w:rPr>
         <w:t xml:space="preserve"> of ENB7 - Model2</w:t>
       </w:r>
-      <w:bookmarkEnd w:id="160"/>
+      <w:bookmarkEnd w:id="159"/>
     </w:p>
     <w:tbl>
       <w:tblPr>
@@ -42847,7 +43117,7 @@
           <w:color w:val="auto"/>
         </w:rPr>
       </w:pPr>
-      <w:bookmarkStart w:id="161" w:name="_Toc161436857"/>
+      <w:bookmarkStart w:id="160" w:name="_Toc161436857"/>
       <w:r>
         <w:rPr>
           <w:rFonts w:ascii="Times New Roman" w:hAnsi="Times New Roman" w:cs="Times New Roman"/>
@@ -42855,7 +43125,7 @@
         </w:rPr>
         <w:t>PERFORMANCE OF INCEPTIONRESNETV2</w:t>
       </w:r>
-      <w:bookmarkEnd w:id="161"/>
+      <w:bookmarkEnd w:id="160"/>
     </w:p>
     <w:p>
       <w:pPr>
@@ -42955,9 +43225,9 @@
           <w:szCs w:val="28"/>
         </w:rPr>
       </w:pPr>
-      <w:bookmarkStart w:id="162" w:name="_Toc161130609"/>
-      <w:bookmarkStart w:id="163" w:name="_Toc161175108"/>
-      <w:bookmarkStart w:id="164" w:name="_Toc161437753"/>
+      <w:bookmarkStart w:id="161" w:name="_Toc161130609"/>
+      <w:bookmarkStart w:id="162" w:name="_Toc161175108"/>
+      <w:bookmarkStart w:id="163" w:name="_Toc161437753"/>
       <w:r>
         <w:rPr>
           <w:sz w:val="20"/>
@@ -43022,9 +43292,9 @@
         </w:rPr>
         <w:t>: Accuracy of InceptionResNetV2</w:t>
       </w:r>
+      <w:bookmarkEnd w:id="161"/>
       <w:bookmarkEnd w:id="162"/>
       <w:bookmarkEnd w:id="163"/>
-      <w:bookmarkEnd w:id="164"/>
     </w:p>
     <w:p>
       <w:pPr>
@@ -43095,9 +43365,9 @@
           <w:szCs w:val="28"/>
         </w:rPr>
       </w:pPr>
-      <w:bookmarkStart w:id="165" w:name="_Toc161130610"/>
-      <w:bookmarkStart w:id="166" w:name="_Toc161175109"/>
-      <w:bookmarkStart w:id="167" w:name="_Toc161437754"/>
+      <w:bookmarkStart w:id="164" w:name="_Toc161130610"/>
+      <w:bookmarkStart w:id="165" w:name="_Toc161175109"/>
+      <w:bookmarkStart w:id="166" w:name="_Toc161437754"/>
       <w:r>
         <w:rPr>
           <w:sz w:val="20"/>
@@ -43162,9 +43432,9 @@
         </w:rPr>
         <w:t>: Loss of InceptionResNetV2</w:t>
       </w:r>
+      <w:bookmarkEnd w:id="164"/>
       <w:bookmarkEnd w:id="165"/>
       <w:bookmarkEnd w:id="166"/>
-      <w:bookmarkEnd w:id="167"/>
     </w:p>
     <w:p>
       <w:pPr>
@@ -43204,7 +43474,7 @@
           <w:szCs w:val="20"/>
         </w:rPr>
       </w:pPr>
-      <w:bookmarkStart w:id="168" w:name="_Toc161130745"/>
+      <w:bookmarkStart w:id="167" w:name="_Toc161130745"/>
       <w:r>
         <w:rPr>
           <w:sz w:val="20"/>
@@ -43227,7 +43497,7 @@
         </w:rPr>
         <w:t>: Performance Scores of InceptionResNetV2</w:t>
       </w:r>
-      <w:bookmarkEnd w:id="168"/>
+      <w:bookmarkEnd w:id="167"/>
     </w:p>
     <w:tbl>
       <w:tblPr>
@@ -43643,7 +43913,7 @@
           <w:color w:val="auto"/>
         </w:rPr>
       </w:pPr>
-      <w:bookmarkStart w:id="169" w:name="_Toc161436858"/>
+      <w:bookmarkStart w:id="168" w:name="_Toc161436858"/>
       <w:r>
         <w:rPr>
           <w:rFonts w:ascii="Times New Roman" w:hAnsi="Times New Roman" w:cs="Times New Roman"/>
@@ -43651,7 +43921,7 @@
         </w:rPr>
         <w:t>PERFORMANCE OF DENSENET169</w:t>
       </w:r>
-      <w:bookmarkEnd w:id="169"/>
+      <w:bookmarkEnd w:id="168"/>
     </w:p>
     <w:p>
       <w:pPr>
@@ -43747,9 +44017,9 @@
           <w:szCs w:val="28"/>
         </w:rPr>
       </w:pPr>
-      <w:bookmarkStart w:id="170" w:name="_Toc161130611"/>
-      <w:bookmarkStart w:id="171" w:name="_Toc161175110"/>
-      <w:bookmarkStart w:id="172" w:name="_Toc161437755"/>
+      <w:bookmarkStart w:id="169" w:name="_Toc161130611"/>
+      <w:bookmarkStart w:id="170" w:name="_Toc161175110"/>
+      <w:bookmarkStart w:id="171" w:name="_Toc161437755"/>
       <w:r>
         <w:rPr>
           <w:sz w:val="20"/>
@@ -43814,9 +44084,9 @@
         </w:rPr>
         <w:t>: Accuracy of DenseNet169</w:t>
       </w:r>
+      <w:bookmarkEnd w:id="169"/>
       <w:bookmarkEnd w:id="170"/>
       <w:bookmarkEnd w:id="171"/>
-      <w:bookmarkEnd w:id="172"/>
     </w:p>
     <w:p>
       <w:pPr>
@@ -43830,7 +44100,7 @@
           <w:szCs w:val="24"/>
         </w:rPr>
         <w:drawing>
-          <wp:inline distT="0" distB="0" distL="0" distR="0" wp14:anchorId="2FC1FCCA" wp14:editId="0B6A2ACD">
+          <wp:inline distT="0" distB="0" distL="0" distR="0" wp14:anchorId="2FC1FCCA" wp14:editId="0035FDB5">
             <wp:extent cx="2348593" cy="1855224"/>
             <wp:effectExtent l="19050" t="19050" r="13970" b="12065"/>
             <wp:docPr id="640238209" name="Picture 29"/>
@@ -43887,9 +44157,9 @@
           <w:szCs w:val="28"/>
         </w:rPr>
       </w:pPr>
-      <w:bookmarkStart w:id="173" w:name="_Toc161130612"/>
-      <w:bookmarkStart w:id="174" w:name="_Toc161175111"/>
-      <w:bookmarkStart w:id="175" w:name="_Toc161437756"/>
+      <w:bookmarkStart w:id="172" w:name="_Toc161130612"/>
+      <w:bookmarkStart w:id="173" w:name="_Toc161175111"/>
+      <w:bookmarkStart w:id="174" w:name="_Toc161437756"/>
       <w:r>
         <w:rPr>
           <w:sz w:val="20"/>
@@ -43954,9 +44224,9 @@
         </w:rPr>
         <w:t>: Loss of DenseNet169</w:t>
       </w:r>
+      <w:bookmarkEnd w:id="172"/>
       <w:bookmarkEnd w:id="173"/>
       <w:bookmarkEnd w:id="174"/>
-      <w:bookmarkEnd w:id="175"/>
     </w:p>
     <w:p>
       <w:pPr>
@@ -43996,7 +44266,7 @@
           <w:szCs w:val="20"/>
         </w:rPr>
       </w:pPr>
-      <w:bookmarkStart w:id="176" w:name="_Toc161130746"/>
+      <w:bookmarkStart w:id="175" w:name="_Toc161130746"/>
       <w:r>
         <w:rPr>
           <w:sz w:val="20"/>
@@ -44041,7 +44311,7 @@
         </w:rPr>
         <w:t>169</w:t>
       </w:r>
-      <w:bookmarkEnd w:id="176"/>
+      <w:bookmarkEnd w:id="175"/>
     </w:p>
     <w:tbl>
       <w:tblPr>
@@ -44457,7 +44727,7 @@
           <w:color w:val="auto"/>
         </w:rPr>
       </w:pPr>
-      <w:bookmarkStart w:id="177" w:name="_Toc161436859"/>
+      <w:bookmarkStart w:id="176" w:name="_Toc161436859"/>
       <w:r>
         <w:rPr>
           <w:rFonts w:ascii="Times New Roman" w:hAnsi="Times New Roman" w:cs="Times New Roman"/>
@@ -44465,7 +44735,7 @@
         </w:rPr>
         <w:t>PERFORMANCE OF DENSENET201</w:t>
       </w:r>
-      <w:bookmarkEnd w:id="177"/>
+      <w:bookmarkEnd w:id="176"/>
     </w:p>
     <w:p>
       <w:pPr>
@@ -44568,9 +44838,9 @@
           <w:szCs w:val="28"/>
         </w:rPr>
       </w:pPr>
-      <w:bookmarkStart w:id="178" w:name="_Toc161130613"/>
-      <w:bookmarkStart w:id="179" w:name="_Toc161175112"/>
-      <w:bookmarkStart w:id="180" w:name="_Toc161437757"/>
+      <w:bookmarkStart w:id="177" w:name="_Toc161130613"/>
+      <w:bookmarkStart w:id="178" w:name="_Toc161175112"/>
+      <w:bookmarkStart w:id="179" w:name="_Toc161437757"/>
       <w:r>
         <w:rPr>
           <w:sz w:val="20"/>
@@ -44635,9 +44905,9 @@
         </w:rPr>
         <w:t>: Accuracy of DenseNet201</w:t>
       </w:r>
+      <w:bookmarkEnd w:id="177"/>
       <w:bookmarkEnd w:id="178"/>
       <w:bookmarkEnd w:id="179"/>
-      <w:bookmarkEnd w:id="180"/>
     </w:p>
     <w:p>
       <w:pPr>
@@ -44709,9 +44979,9 @@
           <w:szCs w:val="28"/>
         </w:rPr>
       </w:pPr>
-      <w:bookmarkStart w:id="181" w:name="_Toc161130614"/>
-      <w:bookmarkStart w:id="182" w:name="_Toc161175113"/>
-      <w:bookmarkStart w:id="183" w:name="_Toc161437758"/>
+      <w:bookmarkStart w:id="180" w:name="_Toc161130614"/>
+      <w:bookmarkStart w:id="181" w:name="_Toc161175113"/>
+      <w:bookmarkStart w:id="182" w:name="_Toc161437758"/>
       <w:r>
         <w:rPr>
           <w:sz w:val="20"/>
@@ -44776,9 +45046,9 @@
         </w:rPr>
         <w:t>: Loss of DenseNet201</w:t>
       </w:r>
+      <w:bookmarkEnd w:id="180"/>
       <w:bookmarkEnd w:id="181"/>
       <w:bookmarkEnd w:id="182"/>
-      <w:bookmarkEnd w:id="183"/>
     </w:p>
     <w:p>
       <w:pPr>
@@ -44820,7 +45090,7 @@
           <w:szCs w:val="20"/>
         </w:rPr>
       </w:pPr>
-      <w:bookmarkStart w:id="184" w:name="_Toc161130747"/>
+      <w:bookmarkStart w:id="183" w:name="_Toc161130747"/>
       <w:r>
         <w:rPr>
           <w:sz w:val="20"/>
@@ -44843,7 +45113,7 @@
         </w:rPr>
         <w:t>: Performance Scores of DenseNet201</w:t>
       </w:r>
-      <w:bookmarkEnd w:id="184"/>
+      <w:bookmarkEnd w:id="183"/>
     </w:p>
     <w:tbl>
       <w:tblPr>
@@ -45348,7 +45618,7 @@
           <w:color w:val="auto"/>
         </w:rPr>
       </w:pPr>
-      <w:bookmarkStart w:id="185" w:name="_Toc161436860"/>
+      <w:bookmarkStart w:id="184" w:name="_Toc161436860"/>
       <w:r>
         <w:rPr>
           <w:rFonts w:ascii="Times New Roman" w:hAnsi="Times New Roman" w:cs="Times New Roman"/>
@@ -45356,7 +45626,7 @@
         </w:rPr>
         <w:t>COMPARITIVE RESULTS</w:t>
       </w:r>
-      <w:bookmarkEnd w:id="185"/>
+      <w:bookmarkEnd w:id="184"/>
     </w:p>
     <w:p>
       <w:pPr>
@@ -45464,9 +45734,9 @@
           <w:szCs w:val="28"/>
         </w:rPr>
       </w:pPr>
-      <w:bookmarkStart w:id="186" w:name="_Toc161130615"/>
-      <w:bookmarkStart w:id="187" w:name="_Toc161175114"/>
-      <w:bookmarkStart w:id="188" w:name="_Toc161437759"/>
+      <w:bookmarkStart w:id="185" w:name="_Toc161130615"/>
+      <w:bookmarkStart w:id="186" w:name="_Toc161175114"/>
+      <w:bookmarkStart w:id="187" w:name="_Toc161437759"/>
       <w:r>
         <w:rPr>
           <w:sz w:val="20"/>
@@ -45538,8 +45808,8 @@
         </w:rPr>
         <w:t>ies</w:t>
       </w:r>
+      <w:bookmarkEnd w:id="185"/>
       <w:bookmarkEnd w:id="186"/>
-      <w:bookmarkEnd w:id="187"/>
       <w:r>
         <w:rPr>
           <w:sz w:val="20"/>
@@ -45547,7 +45817,7 @@
         </w:rPr>
         <w:t xml:space="preserve"> of all Models</w:t>
       </w:r>
-      <w:bookmarkEnd w:id="188"/>
+      <w:bookmarkEnd w:id="187"/>
     </w:p>
     <w:p>
       <w:pPr>
@@ -45619,9 +45889,9 @@
           <w:szCs w:val="28"/>
         </w:rPr>
       </w:pPr>
-      <w:bookmarkStart w:id="189" w:name="_Toc161130616"/>
-      <w:bookmarkStart w:id="190" w:name="_Toc161175115"/>
-      <w:bookmarkStart w:id="191" w:name="_Toc161437760"/>
+      <w:bookmarkStart w:id="188" w:name="_Toc161130616"/>
+      <w:bookmarkStart w:id="189" w:name="_Toc161175115"/>
+      <w:bookmarkStart w:id="190" w:name="_Toc161437760"/>
       <w:r>
         <w:rPr>
           <w:sz w:val="20"/>
@@ -45686,9 +45956,9 @@
         </w:rPr>
         <w:t>: Testing Accuracies of all Models</w:t>
       </w:r>
+      <w:bookmarkEnd w:id="188"/>
       <w:bookmarkEnd w:id="189"/>
       <w:bookmarkEnd w:id="190"/>
-      <w:bookmarkEnd w:id="191"/>
     </w:p>
     <w:p>
       <w:pPr>
@@ -45748,7 +46018,7 @@
           <w:szCs w:val="24"/>
         </w:rPr>
         <w:drawing>
-          <wp:inline distT="0" distB="0" distL="0" distR="0" wp14:anchorId="6CA36A32" wp14:editId="3B00091B">
+          <wp:inline distT="0" distB="0" distL="0" distR="0" wp14:anchorId="6CA36A32" wp14:editId="538DC11B">
             <wp:extent cx="2425432" cy="1804035"/>
             <wp:effectExtent l="19050" t="19050" r="13335" b="24765"/>
             <wp:docPr id="1437002996" name="Picture 6"/>
@@ -45806,9 +46076,9 @@
           <w:szCs w:val="28"/>
         </w:rPr>
       </w:pPr>
-      <w:bookmarkStart w:id="192" w:name="_Toc161130617"/>
-      <w:bookmarkStart w:id="193" w:name="_Toc161175116"/>
-      <w:bookmarkStart w:id="194" w:name="_Toc161437761"/>
+      <w:bookmarkStart w:id="191" w:name="_Toc161130617"/>
+      <w:bookmarkStart w:id="192" w:name="_Toc161175116"/>
+      <w:bookmarkStart w:id="193" w:name="_Toc161437761"/>
       <w:r>
         <w:rPr>
           <w:sz w:val="20"/>
@@ -45873,9 +46143,9 @@
         </w:rPr>
         <w:t>:Training Loss for all Models</w:t>
       </w:r>
+      <w:bookmarkEnd w:id="191"/>
       <w:bookmarkEnd w:id="192"/>
       <w:bookmarkEnd w:id="193"/>
-      <w:bookmarkEnd w:id="194"/>
     </w:p>
     <w:p>
       <w:pPr>
@@ -45946,9 +46216,9 @@
           <w:szCs w:val="28"/>
         </w:rPr>
       </w:pPr>
-      <w:bookmarkStart w:id="195" w:name="_Toc161130618"/>
-      <w:bookmarkStart w:id="196" w:name="_Toc161175117"/>
-      <w:bookmarkStart w:id="197" w:name="_Toc161437762"/>
+      <w:bookmarkStart w:id="194" w:name="_Toc161130618"/>
+      <w:bookmarkStart w:id="195" w:name="_Toc161175117"/>
+      <w:bookmarkStart w:id="196" w:name="_Toc161437762"/>
       <w:r>
         <w:rPr>
           <w:sz w:val="20"/>
@@ -46013,9 +46283,9 @@
         </w:rPr>
         <w:t>: Testing Loss for all Models</w:t>
       </w:r>
+      <w:bookmarkEnd w:id="194"/>
       <w:bookmarkEnd w:id="195"/>
       <w:bookmarkEnd w:id="196"/>
-      <w:bookmarkEnd w:id="197"/>
     </w:p>
     <w:p>
       <w:pPr>
@@ -46074,7 +46344,7 @@
           <w:szCs w:val="20"/>
         </w:rPr>
       </w:pPr>
-      <w:bookmarkStart w:id="198" w:name="_Toc161130748"/>
+      <w:bookmarkStart w:id="197" w:name="_Toc161130748"/>
       <w:r>
         <w:rPr>
           <w:sz w:val="20"/>
@@ -46097,7 +46367,7 @@
         </w:rPr>
         <w:t>: Table of Comparison between all Models</w:t>
       </w:r>
-      <w:bookmarkEnd w:id="198"/>
+      <w:bookmarkEnd w:id="197"/>
     </w:p>
     <w:tbl>
       <w:tblPr>
@@ -47076,7 +47346,7 @@
           <w:bCs w:val="0"/>
         </w:rPr>
       </w:pPr>
-      <w:bookmarkStart w:id="199" w:name="_Toc161436861"/>
+      <w:bookmarkStart w:id="198" w:name="_Toc161436861"/>
       <w:r>
         <w:rPr>
           <w:b w:val="0"/>
@@ -47086,7 +47356,7 @@
         </w:rPr>
         <w:t>DISCUSSION</w:t>
       </w:r>
-      <w:bookmarkEnd w:id="199"/>
+      <w:bookmarkEnd w:id="198"/>
     </w:p>
     <w:p>
       <w:pPr>
@@ -47282,7 +47552,7 @@
           <w:szCs w:val="24"/>
         </w:rPr>
       </w:pPr>
-      <w:bookmarkStart w:id="200" w:name="_Toc161436862"/>
+      <w:bookmarkStart w:id="199" w:name="_Toc161436862"/>
       <w:r>
         <w:rPr>
           <w:sz w:val="24"/>
@@ -47298,7 +47568,7 @@
         </w:rPr>
         <w:t>6</w:t>
       </w:r>
-      <w:bookmarkEnd w:id="200"/>
+      <w:bookmarkEnd w:id="199"/>
     </w:p>
     <w:p>
       <w:pPr>
@@ -47308,7 +47578,7 @@
           <w:szCs w:val="32"/>
         </w:rPr>
       </w:pPr>
-      <w:bookmarkStart w:id="201" w:name="_Toc161436863"/>
+      <w:bookmarkStart w:id="200" w:name="_Toc161436863"/>
       <w:r>
         <w:rPr>
           <w:sz w:val="32"/>
@@ -47316,7 +47586,7 @@
         </w:rPr>
         <w:t>Conclusion And Future Work</w:t>
       </w:r>
-      <w:bookmarkEnd w:id="201"/>
+      <w:bookmarkEnd w:id="200"/>
     </w:p>
     <w:p>
       <w:pPr>
@@ -47362,7 +47632,7 @@
         </w:rPr>
         <w:t xml:space="preserve">    </w:t>
       </w:r>
-      <w:bookmarkStart w:id="202" w:name="_Toc161436864"/>
+      <w:bookmarkStart w:id="201" w:name="_Toc161436864"/>
       <w:r>
         <w:rPr>
           <w:b w:val="0"/>
@@ -47372,7 +47642,7 @@
         </w:rPr>
         <w:t>CONCLUSION</w:t>
       </w:r>
-      <w:bookmarkEnd w:id="202"/>
+      <w:bookmarkEnd w:id="201"/>
     </w:p>
     <w:p>
       <w:pPr>
@@ -47473,7 +47743,7 @@
         </w:rPr>
         <w:t xml:space="preserve">    </w:t>
       </w:r>
-      <w:bookmarkStart w:id="203" w:name="_Toc161436865"/>
+      <w:bookmarkStart w:id="202" w:name="_Toc161436865"/>
       <w:r>
         <w:rPr>
           <w:b w:val="0"/>
@@ -47483,7 +47753,7 @@
         </w:rPr>
         <w:t>FUTURE WORKS</w:t>
       </w:r>
-      <w:bookmarkEnd w:id="203"/>
+      <w:bookmarkEnd w:id="202"/>
     </w:p>
     <w:p/>
     <w:p>
@@ -47723,7 +47993,7 @@
           <w:szCs w:val="32"/>
         </w:rPr>
       </w:pPr>
-      <w:bookmarkStart w:id="204" w:name="_Toc161436866"/>
+      <w:bookmarkStart w:id="203" w:name="_Toc161436866"/>
       <w:r>
         <w:rPr>
           <w:sz w:val="32"/>
@@ -47746,7 +48016,7 @@
         </w:rPr>
         <w:t>NCES</w:t>
       </w:r>
-      <w:bookmarkEnd w:id="204"/>
+      <w:bookmarkEnd w:id="203"/>
     </w:p>
     <w:p>
       <w:pPr>
@@ -47774,8 +48044,8 @@
           <w:szCs w:val="24"/>
         </w:rPr>
       </w:pPr>
-      <w:bookmarkStart w:id="205" w:name="_[0]_Wiryana,_M.,"/>
-      <w:bookmarkEnd w:id="205"/>
+      <w:bookmarkStart w:id="204" w:name="_[0]_Wiryana,_M.,"/>
+      <w:bookmarkEnd w:id="204"/>
       <w:r>
         <w:rPr>
           <w:rStyle w:val="Heading4Char"/>
@@ -47887,31 +48157,7 @@
           <w:sz w:val="24"/>
           <w:szCs w:val="24"/>
         </w:rPr>
-        <w:t xml:space="preserve">, I., &amp; </w:t>
-      </w:r>
-      <w:proofErr w:type="spellStart"/>
-      <w:r>
-        <w:rPr>
-          <w:rFonts w:ascii="Times New Roman" w:hAnsi="Times New Roman" w:cs="Times New Roman"/>
-          <w:i w:val="0"/>
-          <w:iCs w:val="0"/>
-          <w:color w:val="auto"/>
-          <w:sz w:val="24"/>
-          <w:szCs w:val="24"/>
-        </w:rPr>
-        <w:t>Utami</w:t>
-      </w:r>
-      <w:proofErr w:type="spellEnd"/>
-      <w:r>
-        <w:rPr>
-          <w:rFonts w:ascii="Times New Roman" w:hAnsi="Times New Roman" w:cs="Times New Roman"/>
-          <w:i w:val="0"/>
-          <w:iCs w:val="0"/>
-          <w:color w:val="auto"/>
-          <w:sz w:val="24"/>
-          <w:szCs w:val="24"/>
-        </w:rPr>
-        <w:t xml:space="preserve">, Z. (2023). Store product classification using convolutional neural network. IAES International Journal of Artificial Intelligence (IJ-AI), 12, 1439. </w:t>
+        <w:t xml:space="preserve">, I., &amp; Utami, Z. (2023). Store product classification using convolutional neural network. IAES International Journal of Artificial Intelligence (IJ-AI), 12, 1439. </w:t>
       </w:r>
       <w:hyperlink r:id="rId46" w:history="1">
         <w:r>
@@ -47954,8 +48200,8 @@
           <w:szCs w:val="24"/>
         </w:rPr>
       </w:pPr>
-      <w:bookmarkStart w:id="206" w:name="_[2]_Muhathir,_M."/>
-      <w:bookmarkEnd w:id="206"/>
+      <w:bookmarkStart w:id="205" w:name="_[2]_Muhathir,_M."/>
+      <w:bookmarkEnd w:id="205"/>
       <w:r>
         <w:rPr>
           <w:rFonts w:ascii="Times New Roman" w:hAnsi="Times New Roman" w:cs="Times New Roman"/>
@@ -48011,31 +48257,7 @@
           <w:sz w:val="24"/>
           <w:szCs w:val="24"/>
         </w:rPr>
-        <w:t xml:space="preserve">, M. F., </w:t>
-      </w:r>
-      <w:proofErr w:type="spellStart"/>
-      <w:r>
-        <w:rPr>
-          <w:rFonts w:ascii="Times New Roman" w:hAnsi="Times New Roman" w:cs="Times New Roman"/>
-          <w:i w:val="0"/>
-          <w:iCs w:val="0"/>
-          <w:color w:val="auto"/>
-          <w:sz w:val="24"/>
-          <w:szCs w:val="24"/>
-        </w:rPr>
-        <w:t>Dwi</w:t>
-      </w:r>
-      <w:proofErr w:type="spellEnd"/>
-      <w:r>
-        <w:rPr>
-          <w:rFonts w:ascii="Times New Roman" w:hAnsi="Times New Roman" w:cs="Times New Roman"/>
-          <w:i w:val="0"/>
-          <w:iCs w:val="0"/>
-          <w:color w:val="auto"/>
-          <w:sz w:val="24"/>
-          <w:szCs w:val="24"/>
-        </w:rPr>
-        <w:t xml:space="preserve"> </w:t>
+        <w:t xml:space="preserve">, M. F., Dwi </w:t>
       </w:r>
       <w:proofErr w:type="spellStart"/>
       <w:r>
@@ -48118,8 +48340,8 @@
           <w:szCs w:val="24"/>
         </w:rPr>
       </w:pPr>
-      <w:bookmarkStart w:id="207" w:name="_[3]_Anonymous._(2022)."/>
-      <w:bookmarkEnd w:id="207"/>
+      <w:bookmarkStart w:id="206" w:name="_[3]_Anonymous._(2022)."/>
+      <w:bookmarkEnd w:id="206"/>
       <w:r>
         <w:rPr>
           <w:rFonts w:ascii="Times New Roman" w:hAnsi="Times New Roman" w:cs="Times New Roman"/>
@@ -48186,8 +48408,8 @@
           <w:szCs w:val="24"/>
         </w:rPr>
       </w:pPr>
-      <w:bookmarkStart w:id="208" w:name="_[4]_Anonymous._(2023)."/>
-      <w:bookmarkEnd w:id="208"/>
+      <w:bookmarkStart w:id="207" w:name="_[4]_Anonymous._(2023)."/>
+      <w:bookmarkEnd w:id="207"/>
       <w:r>
         <w:rPr>
           <w:rFonts w:ascii="Times New Roman" w:hAnsi="Times New Roman" w:cs="Times New Roman"/>
@@ -48255,8 +48477,8 @@
           <w:lang w:val="de-DE"/>
         </w:rPr>
       </w:pPr>
-      <w:bookmarkStart w:id="209" w:name="_[5]_Abdallah,_S."/>
-      <w:bookmarkEnd w:id="209"/>
+      <w:bookmarkStart w:id="208" w:name="_[5]_Abdallah,_S."/>
+      <w:bookmarkEnd w:id="208"/>
       <w:r>
         <w:rPr>
           <w:rFonts w:ascii="Times New Roman" w:hAnsi="Times New Roman" w:cs="Times New Roman"/>
@@ -48351,39 +48573,15 @@
         <w:t xml:space="preserve">Arab Journals Platform. </w:t>
       </w:r>
       <w:r>
-        <w:rPr>
-          <w:rFonts w:ascii="Times New Roman" w:hAnsi="Times New Roman" w:cs="Times New Roman"/>
-          <w:i w:val="0"/>
-          <w:iCs w:val="0"/>
-          <w:color w:val="auto"/>
-          <w:sz w:val="24"/>
-          <w:szCs w:val="24"/>
+        <w:fldChar w:fldCharType="begin"/>
+      </w:r>
+      <w:r>
+        <w:rPr>
           <w:lang w:val="de-DE"/>
         </w:rPr>
-        <w:fldChar w:fldCharType="begin"/>
-      </w:r>
-      <w:r>
-        <w:rPr>
-          <w:rFonts w:ascii="Times New Roman" w:hAnsi="Times New Roman" w:cs="Times New Roman"/>
-          <w:i w:val="0"/>
-          <w:iCs w:val="0"/>
-          <w:color w:val="auto"/>
-          <w:sz w:val="24"/>
-          <w:szCs w:val="24"/>
-          <w:lang w:val="de-DE"/>
-        </w:rPr>
-        <w:instrText xml:space="preserve"> HYPERLINK "https://digitalcommons.aaru.edu.jo/isl/vol12/iss1/24" </w:instrText>
-      </w:r>
-      <w:r>
-        <w:rPr>
-          <w:rFonts w:ascii="Times New Roman" w:hAnsi="Times New Roman" w:cs="Times New Roman"/>
-          <w:i w:val="0"/>
-          <w:iCs w:val="0"/>
-          <w:color w:val="auto"/>
-          <w:sz w:val="24"/>
-          <w:szCs w:val="24"/>
-          <w:lang w:val="de-DE"/>
-        </w:rPr>
+        <w:instrText>HYPERLINK "https://digitalcommons.aaru.edu.jo/isl/vol12/iss1/24"</w:instrText>
+      </w:r>
+      <w:r>
         <w:fldChar w:fldCharType="separate"/>
       </w:r>
       <w:r>
@@ -48401,6 +48599,7 @@
       </w:r>
       <w:r>
         <w:rPr>
+          <w:rStyle w:val="Hyperlink"/>
           <w:rFonts w:ascii="Times New Roman" w:hAnsi="Times New Roman" w:cs="Times New Roman"/>
           <w:i w:val="0"/>
           <w:iCs w:val="0"/>
@@ -48433,8 +48632,8 @@
           <w:szCs w:val="24"/>
         </w:rPr>
       </w:pPr>
-      <w:bookmarkStart w:id="210" w:name="_[6]_Kumar,_S.,"/>
-      <w:bookmarkEnd w:id="210"/>
+      <w:bookmarkStart w:id="209" w:name="_[6]_Kumar,_S.,"/>
+      <w:bookmarkEnd w:id="209"/>
       <w:r>
         <w:rPr>
           <w:rFonts w:ascii="Times New Roman" w:hAnsi="Times New Roman" w:cs="Times New Roman"/>
@@ -48525,8 +48724,8 @@
           <w:szCs w:val="24"/>
         </w:rPr>
       </w:pPr>
-      <w:bookmarkStart w:id="211" w:name="_[7]_Anand,_V.,"/>
-      <w:bookmarkEnd w:id="211"/>
+      <w:bookmarkStart w:id="210" w:name="_[7]_Anand,_V.,"/>
+      <w:bookmarkEnd w:id="210"/>
       <w:r>
         <w:rPr>
           <w:rFonts w:ascii="Times New Roman" w:hAnsi="Times New Roman" w:cs="Times New Roman"/>
@@ -48665,8 +48864,8 @@
           <w:szCs w:val="24"/>
         </w:rPr>
       </w:pPr>
-      <w:bookmarkStart w:id="212" w:name="_[8]_Salehi,_A."/>
-      <w:bookmarkEnd w:id="212"/>
+      <w:bookmarkStart w:id="211" w:name="_[8]_Salehi,_A."/>
+      <w:bookmarkEnd w:id="211"/>
       <w:r>
         <w:rPr>
           <w:rFonts w:ascii="Times New Roman" w:hAnsi="Times New Roman" w:cs="Times New Roman"/>
@@ -48733,8 +48932,8 @@
           <w:szCs w:val="24"/>
         </w:rPr>
       </w:pPr>
-      <w:bookmarkStart w:id="213" w:name="_[9]_Srikantamurthy,_M."/>
-      <w:bookmarkEnd w:id="213"/>
+      <w:bookmarkStart w:id="212" w:name="_[9]_Srikantamurthy,_M."/>
+      <w:bookmarkEnd w:id="212"/>
       <w:r>
         <w:rPr>
           <w:rFonts w:ascii="Times New Roman" w:hAnsi="Times New Roman" w:cs="Times New Roman"/>
@@ -48849,8 +49048,8 @@
           <w:szCs w:val="24"/>
         </w:rPr>
       </w:pPr>
-      <w:bookmarkStart w:id="214" w:name="_[10]_Anonymous._(2022)."/>
-      <w:bookmarkEnd w:id="214"/>
+      <w:bookmarkStart w:id="213" w:name="_[10]_Anonymous._(2022)."/>
+      <w:bookmarkEnd w:id="213"/>
       <w:r>
         <w:rPr>
           <w:rFonts w:ascii="Times New Roman" w:hAnsi="Times New Roman" w:cs="Times New Roman"/>
@@ -48941,8 +49140,8 @@
           <w:szCs w:val="24"/>
         </w:rPr>
       </w:pPr>
-      <w:bookmarkStart w:id="215" w:name="_[11]_Patra,_A.,"/>
-      <w:bookmarkEnd w:id="215"/>
+      <w:bookmarkStart w:id="214" w:name="_[11]_Patra,_A.,"/>
+      <w:bookmarkEnd w:id="214"/>
       <w:r>
         <w:rPr>
           <w:rFonts w:ascii="Times New Roman" w:hAnsi="Times New Roman" w:cs="Times New Roman"/>
@@ -49010,8 +49209,8 @@
           <w:szCs w:val="24"/>
         </w:rPr>
       </w:pPr>
-      <w:bookmarkStart w:id="216" w:name="_[12]_Motwani,_A.,"/>
-      <w:bookmarkEnd w:id="216"/>
+      <w:bookmarkStart w:id="215" w:name="_[12]_Motwani,_A.,"/>
+      <w:bookmarkEnd w:id="215"/>
       <w:r>
         <w:rPr>
           <w:rFonts w:ascii="Times New Roman" w:hAnsi="Times New Roman" w:cs="Times New Roman"/>
@@ -49078,8 +49277,8 @@
           <w:szCs w:val="24"/>
         </w:rPr>
       </w:pPr>
-      <w:bookmarkStart w:id="217" w:name="_[13]_Basheer_Ahmed,"/>
-      <w:bookmarkEnd w:id="217"/>
+      <w:bookmarkStart w:id="216" w:name="_[13]_Basheer_Ahmed,"/>
+      <w:bookmarkEnd w:id="216"/>
       <w:r>
         <w:rPr>
           <w:rFonts w:ascii="Times New Roman" w:hAnsi="Times New Roman" w:cs="Times New Roman"/>
@@ -49146,8 +49345,8 @@
           <w:szCs w:val="24"/>
         </w:rPr>
       </w:pPr>
-      <w:bookmarkStart w:id="218" w:name="_[14]_Anonymous._(Year"/>
-      <w:bookmarkEnd w:id="218"/>
+      <w:bookmarkStart w:id="217" w:name="_[14]_Anonymous._(Year"/>
+      <w:bookmarkEnd w:id="217"/>
       <w:r>
         <w:rPr>
           <w:rFonts w:ascii="Times New Roman" w:hAnsi="Times New Roman" w:cs="Times New Roman"/>
@@ -49214,8 +49413,8 @@
           <w:szCs w:val="24"/>
         </w:rPr>
       </w:pPr>
-      <w:bookmarkStart w:id="219" w:name="_[15]_Kılıçarslan,_G.,"/>
-      <w:bookmarkEnd w:id="219"/>
+      <w:bookmarkStart w:id="218" w:name="_[15]_Kılıçarslan,_G.,"/>
+      <w:bookmarkEnd w:id="218"/>
       <w:r>
         <w:rPr>
           <w:rFonts w:ascii="Times New Roman" w:hAnsi="Times New Roman" w:cs="Times New Roman"/>
@@ -49320,8 +49519,8 @@
           <w:szCs w:val="24"/>
         </w:rPr>
       </w:pPr>
-      <w:bookmarkStart w:id="220" w:name="_[16]_Sabeenian,_R."/>
-      <w:bookmarkEnd w:id="220"/>
+      <w:bookmarkStart w:id="219" w:name="_[16]_Sabeenian,_R."/>
+      <w:bookmarkEnd w:id="219"/>
       <w:r>
         <w:rPr>
           <w:rFonts w:ascii="Times New Roman" w:hAnsi="Times New Roman" w:cs="Times New Roman"/>
@@ -49412,8 +49611,8 @@
           <w:szCs w:val="24"/>
         </w:rPr>
       </w:pPr>
-      <w:bookmarkStart w:id="221" w:name="_[17]_Zheng,_Y.,"/>
-      <w:bookmarkEnd w:id="221"/>
+      <w:bookmarkStart w:id="220" w:name="_[17]_Zheng,_Y.,"/>
+      <w:bookmarkEnd w:id="220"/>
       <w:r>
         <w:rPr>
           <w:rFonts w:ascii="Times New Roman" w:hAnsi="Times New Roman" w:cs="Times New Roman"/>
@@ -49785,7 +49984,7 @@
 </file>
 
 <file path=word/endnotes.xml><?xml version="1.0" encoding="utf-8"?>
-<w:endnotes xmlns:wpc="http://schemas.microsoft.com/office/word/2010/wordprocessingCanvas" xmlns:cx="http://schemas.microsoft.com/office/drawing/2014/chartex" xmlns:cx1="http://schemas.microsoft.com/office/drawing/2015/9/8/chartex" xmlns:cx2="http://schemas.microsoft.com/office/drawing/2015/10/21/chartex" xmlns:cx3="http://schemas.microsoft.com/office/drawing/2016/5/9/chartex" xmlns:cx4="http://schemas.microsoft.com/office/drawing/2016/5/10/chartex" xmlns:cx5="http://schemas.microsoft.com/office/drawing/2016/5/11/chartex" xmlns:cx6="http://schemas.microsoft.com/office/drawing/2016/5/12/chartex" xmlns:cx7="http://schemas.microsoft.com/office/drawing/2016/5/13/chartex" xmlns:cx8="http://schemas.microsoft.com/office/drawing/2016/5/14/chartex" xmlns:mc="http://schemas.openxmlformats.org/markup-compatibility/2006" xmlns:aink="http://schemas.microsoft.com/office/drawing/2016/ink" xmlns:am3d="http://schemas.microsoft.com/office/drawing/2017/model3d" xmlns:o="urn:schemas-microsoft-com:office:office" xmlns:r="http://schemas.openxmlformats.org/officeDocument/2006/relationships" xmlns:m="http://schemas.openxmlformats.org/officeDocument/2006/math" xmlns:v="urn:schemas-microsoft-com:vml" xmlns:wp14="http://schemas.microsoft.com/office/word/2010/wordprocessingDrawing" xmlns:wp="http://schemas.openxmlformats.org/drawingml/2006/wordprocessingDrawing" xmlns:w10="urn:schemas-microsoft-com:office:word" xmlns:w="http://schemas.openxmlformats.org/wordprocessingml/2006/main" xmlns:w14="http://schemas.microsoft.com/office/word/2010/wordml" xmlns:w15="http://schemas.microsoft.com/office/word/2012/wordml" xmlns:w16cex="http://schemas.microsoft.com/office/word/2018/wordml/cex" xmlns:w16cid="http://schemas.microsoft.com/office/word/2016/wordml/cid" xmlns:w16="http://schemas.microsoft.com/office/word/2018/wordml" xmlns:w16sdtdh="http://schemas.microsoft.com/office/word/2020/wordml/sdtdatahash" xmlns:w16se="http://schemas.microsoft.com/office/word/2015/wordml/symex" xmlns:wpg="http://schemas.microsoft.com/office/word/2010/wordprocessingGroup" xmlns:wpi="http://schemas.microsoft.com/office/word/2010/wordprocessingInk" xmlns:wne="http://schemas.microsoft.com/office/word/2006/wordml" xmlns:wps="http://schemas.microsoft.com/office/word/2010/wordprocessingShape" mc:Ignorable="w14 w15 w16se w16cid w16 w16cex w16sdtdh wp14">
+<w:endnotes xmlns:wpc="http://schemas.microsoft.com/office/word/2010/wordprocessingCanvas" xmlns:cx="http://schemas.microsoft.com/office/drawing/2014/chartex" xmlns:cx1="http://schemas.microsoft.com/office/drawing/2015/9/8/chartex" xmlns:cx2="http://schemas.microsoft.com/office/drawing/2015/10/21/chartex" xmlns:cx3="http://schemas.microsoft.com/office/drawing/2016/5/9/chartex" xmlns:cx4="http://schemas.microsoft.com/office/drawing/2016/5/10/chartex" xmlns:cx5="http://schemas.microsoft.com/office/drawing/2016/5/11/chartex" xmlns:cx6="http://schemas.microsoft.com/office/drawing/2016/5/12/chartex" xmlns:cx7="http://schemas.microsoft.com/office/drawing/2016/5/13/chartex" xmlns:cx8="http://schemas.microsoft.com/office/drawing/2016/5/14/chartex" xmlns:mc="http://schemas.openxmlformats.org/markup-compatibility/2006" xmlns:aink="http://schemas.microsoft.com/office/drawing/2016/ink" xmlns:am3d="http://schemas.microsoft.com/office/drawing/2017/model3d" xmlns:o="urn:schemas-microsoft-com:office:office" xmlns:oel="http://schemas.microsoft.com/office/2019/extlst" xmlns:r="http://schemas.openxmlformats.org/officeDocument/2006/relationships" xmlns:m="http://schemas.openxmlformats.org/officeDocument/2006/math" xmlns:v="urn:schemas-microsoft-com:vml" xmlns:wp14="http://schemas.microsoft.com/office/word/2010/wordprocessingDrawing" xmlns:wp="http://schemas.openxmlformats.org/drawingml/2006/wordprocessingDrawing" xmlns:w10="urn:schemas-microsoft-com:office:word" xmlns:w="http://schemas.openxmlformats.org/wordprocessingml/2006/main" xmlns:w14="http://schemas.microsoft.com/office/word/2010/wordml" xmlns:w15="http://schemas.microsoft.com/office/word/2012/wordml" xmlns:w16cex="http://schemas.microsoft.com/office/word/2018/wordml/cex" xmlns:w16cid="http://schemas.microsoft.com/office/word/2016/wordml/cid" xmlns:w16="http://schemas.microsoft.com/office/word/2018/wordml" xmlns:w16sdtdh="http://schemas.microsoft.com/office/word/2020/wordml/sdtdatahash" xmlns:w16se="http://schemas.microsoft.com/office/word/2015/wordml/symex" xmlns:wpg="http://schemas.microsoft.com/office/word/2010/wordprocessingGroup" xmlns:wpi="http://schemas.microsoft.com/office/word/2010/wordprocessingInk" xmlns:wne="http://schemas.microsoft.com/office/word/2006/wordml" xmlns:wps="http://schemas.microsoft.com/office/word/2010/wordprocessingShape" mc:Ignorable="w14 w15 w16se w16cid w16 w16cex w16sdtdh wp14">
   <w:endnote w:type="separator" w:id="-1">
     <w:p>
       <w:r>
@@ -49804,7 +50003,7 @@
 </file>
 
 <file path=word/footer1.xml><?xml version="1.0" encoding="utf-8"?>
-<w:ftr xmlns:wpc="http://schemas.microsoft.com/office/word/2010/wordprocessingCanvas" xmlns:cx="http://schemas.microsoft.com/office/drawing/2014/chartex" xmlns:cx1="http://schemas.microsoft.com/office/drawing/2015/9/8/chartex" xmlns:cx2="http://schemas.microsoft.com/office/drawing/2015/10/21/chartex" xmlns:cx3="http://schemas.microsoft.com/office/drawing/2016/5/9/chartex" xmlns:cx4="http://schemas.microsoft.com/office/drawing/2016/5/10/chartex" xmlns:cx5="http://schemas.microsoft.com/office/drawing/2016/5/11/chartex" xmlns:cx6="http://schemas.microsoft.com/office/drawing/2016/5/12/chartex" xmlns:cx7="http://schemas.microsoft.com/office/drawing/2016/5/13/chartex" xmlns:cx8="http://schemas.microsoft.com/office/drawing/2016/5/14/chartex" xmlns:mc="http://schemas.openxmlformats.org/markup-compatibility/2006" xmlns:aink="http://schemas.microsoft.com/office/drawing/2016/ink" xmlns:am3d="http://schemas.microsoft.com/office/drawing/2017/model3d" xmlns:o="urn:schemas-microsoft-com:office:office" xmlns:r="http://schemas.openxmlformats.org/officeDocument/2006/relationships" xmlns:m="http://schemas.openxmlformats.org/officeDocument/2006/math" xmlns:v="urn:schemas-microsoft-com:vml" xmlns:wp14="http://schemas.microsoft.com/office/word/2010/wordprocessingDrawing" xmlns:wp="http://schemas.openxmlformats.org/drawingml/2006/wordprocessingDrawing" xmlns:w10="urn:schemas-microsoft-com:office:word" xmlns:w="http://schemas.openxmlformats.org/wordprocessingml/2006/main" xmlns:w14="http://schemas.microsoft.com/office/word/2010/wordml" xmlns:w15="http://schemas.microsoft.com/office/word/2012/wordml" xmlns:w16cex="http://schemas.microsoft.com/office/word/2018/wordml/cex" xmlns:w16cid="http://schemas.microsoft.com/office/word/2016/wordml/cid" xmlns:w16="http://schemas.microsoft.com/office/word/2018/wordml" xmlns:w16sdtdh="http://schemas.microsoft.com/office/word/2020/wordml/sdtdatahash" xmlns:w16se="http://schemas.microsoft.com/office/word/2015/wordml/symex" xmlns:wpg="http://schemas.microsoft.com/office/word/2010/wordprocessingGroup" xmlns:wpi="http://schemas.microsoft.com/office/word/2010/wordprocessingInk" xmlns:wne="http://schemas.microsoft.com/office/word/2006/wordml" xmlns:wps="http://schemas.microsoft.com/office/word/2010/wordprocessingShape" mc:Ignorable="w14 w15 w16se w16cid w16 w16cex w16sdtdh wp14">
+<w:ftr xmlns:wpc="http://schemas.microsoft.com/office/word/2010/wordprocessingCanvas" xmlns:cx="http://schemas.microsoft.com/office/drawing/2014/chartex" xmlns:cx1="http://schemas.microsoft.com/office/drawing/2015/9/8/chartex" xmlns:cx2="http://schemas.microsoft.com/office/drawing/2015/10/21/chartex" xmlns:cx3="http://schemas.microsoft.com/office/drawing/2016/5/9/chartex" xmlns:cx4="http://schemas.microsoft.com/office/drawing/2016/5/10/chartex" xmlns:cx5="http://schemas.microsoft.com/office/drawing/2016/5/11/chartex" xmlns:cx6="http://schemas.microsoft.com/office/drawing/2016/5/12/chartex" xmlns:cx7="http://schemas.microsoft.com/office/drawing/2016/5/13/chartex" xmlns:cx8="http://schemas.microsoft.com/office/drawing/2016/5/14/chartex" xmlns:mc="http://schemas.openxmlformats.org/markup-compatibility/2006" xmlns:aink="http://schemas.microsoft.com/office/drawing/2016/ink" xmlns:am3d="http://schemas.microsoft.com/office/drawing/2017/model3d" xmlns:o="urn:schemas-microsoft-com:office:office" xmlns:oel="http://schemas.microsoft.com/office/2019/extlst" xmlns:r="http://schemas.openxmlformats.org/officeDocument/2006/relationships" xmlns:m="http://schemas.openxmlformats.org/officeDocument/2006/math" xmlns:v="urn:schemas-microsoft-com:vml" xmlns:wp14="http://schemas.microsoft.com/office/word/2010/wordprocessingDrawing" xmlns:wp="http://schemas.openxmlformats.org/drawingml/2006/wordprocessingDrawing" xmlns:w10="urn:schemas-microsoft-com:office:word" xmlns:w="http://schemas.openxmlformats.org/wordprocessingml/2006/main" xmlns:w14="http://schemas.microsoft.com/office/word/2010/wordml" xmlns:w15="http://schemas.microsoft.com/office/word/2012/wordml" xmlns:w16cex="http://schemas.microsoft.com/office/word/2018/wordml/cex" xmlns:w16cid="http://schemas.microsoft.com/office/word/2016/wordml/cid" xmlns:w16="http://schemas.microsoft.com/office/word/2018/wordml" xmlns:w16sdtdh="http://schemas.microsoft.com/office/word/2020/wordml/sdtdatahash" xmlns:w16se="http://schemas.microsoft.com/office/word/2015/wordml/symex" xmlns:wpg="http://schemas.microsoft.com/office/word/2010/wordprocessingGroup" xmlns:wpi="http://schemas.microsoft.com/office/word/2010/wordprocessingInk" xmlns:wne="http://schemas.microsoft.com/office/word/2006/wordml" xmlns:wps="http://schemas.microsoft.com/office/word/2010/wordprocessingShape" mc:Ignorable="w14 w15 w16se w16cid w16 w16cex w16sdtdh wp14">
   <w:sdt>
     <w:sdtPr>
       <w:id w:val="994757831"/>
@@ -49873,7 +50072,7 @@
 </file>
 
 <file path=word/footer10.xml><?xml version="1.0" encoding="utf-8"?>
-<w:ftr xmlns:wpc="http://schemas.microsoft.com/office/word/2010/wordprocessingCanvas" xmlns:cx="http://schemas.microsoft.com/office/drawing/2014/chartex" xmlns:cx1="http://schemas.microsoft.com/office/drawing/2015/9/8/chartex" xmlns:cx2="http://schemas.microsoft.com/office/drawing/2015/10/21/chartex" xmlns:cx3="http://schemas.microsoft.com/office/drawing/2016/5/9/chartex" xmlns:cx4="http://schemas.microsoft.com/office/drawing/2016/5/10/chartex" xmlns:cx5="http://schemas.microsoft.com/office/drawing/2016/5/11/chartex" xmlns:cx6="http://schemas.microsoft.com/office/drawing/2016/5/12/chartex" xmlns:cx7="http://schemas.microsoft.com/office/drawing/2016/5/13/chartex" xmlns:cx8="http://schemas.microsoft.com/office/drawing/2016/5/14/chartex" xmlns:mc="http://schemas.openxmlformats.org/markup-compatibility/2006" xmlns:aink="http://schemas.microsoft.com/office/drawing/2016/ink" xmlns:am3d="http://schemas.microsoft.com/office/drawing/2017/model3d" xmlns:o="urn:schemas-microsoft-com:office:office" xmlns:r="http://schemas.openxmlformats.org/officeDocument/2006/relationships" xmlns:m="http://schemas.openxmlformats.org/officeDocument/2006/math" xmlns:v="urn:schemas-microsoft-com:vml" xmlns:wp14="http://schemas.microsoft.com/office/word/2010/wordprocessingDrawing" xmlns:wp="http://schemas.openxmlformats.org/drawingml/2006/wordprocessingDrawing" xmlns:w10="urn:schemas-microsoft-com:office:word" xmlns:w="http://schemas.openxmlformats.org/wordprocessingml/2006/main" xmlns:w14="http://schemas.microsoft.com/office/word/2010/wordml" xmlns:w15="http://schemas.microsoft.com/office/word/2012/wordml" xmlns:w16cex="http://schemas.microsoft.com/office/word/2018/wordml/cex" xmlns:w16cid="http://schemas.microsoft.com/office/word/2016/wordml/cid" xmlns:w16="http://schemas.microsoft.com/office/word/2018/wordml" xmlns:w16sdtdh="http://schemas.microsoft.com/office/word/2020/wordml/sdtdatahash" xmlns:w16se="http://schemas.microsoft.com/office/word/2015/wordml/symex" xmlns:wpg="http://schemas.microsoft.com/office/word/2010/wordprocessingGroup" xmlns:wpi="http://schemas.microsoft.com/office/word/2010/wordprocessingInk" xmlns:wne="http://schemas.microsoft.com/office/word/2006/wordml" xmlns:wps="http://schemas.microsoft.com/office/word/2010/wordprocessingShape" mc:Ignorable="w14 w15 w16se w16cid w16 w16cex w16sdtdh wp14">
+<w:ftr xmlns:wpc="http://schemas.microsoft.com/office/word/2010/wordprocessingCanvas" xmlns:cx="http://schemas.microsoft.com/office/drawing/2014/chartex" xmlns:cx1="http://schemas.microsoft.com/office/drawing/2015/9/8/chartex" xmlns:cx2="http://schemas.microsoft.com/office/drawing/2015/10/21/chartex" xmlns:cx3="http://schemas.microsoft.com/office/drawing/2016/5/9/chartex" xmlns:cx4="http://schemas.microsoft.com/office/drawing/2016/5/10/chartex" xmlns:cx5="http://schemas.microsoft.com/office/drawing/2016/5/11/chartex" xmlns:cx6="http://schemas.microsoft.com/office/drawing/2016/5/12/chartex" xmlns:cx7="http://schemas.microsoft.com/office/drawing/2016/5/13/chartex" xmlns:cx8="http://schemas.microsoft.com/office/drawing/2016/5/14/chartex" xmlns:mc="http://schemas.openxmlformats.org/markup-compatibility/2006" xmlns:aink="http://schemas.microsoft.com/office/drawing/2016/ink" xmlns:am3d="http://schemas.microsoft.com/office/drawing/2017/model3d" xmlns:o="urn:schemas-microsoft-com:office:office" xmlns:oel="http://schemas.microsoft.com/office/2019/extlst" xmlns:r="http://schemas.openxmlformats.org/officeDocument/2006/relationships" xmlns:m="http://schemas.openxmlformats.org/officeDocument/2006/math" xmlns:v="urn:schemas-microsoft-com:vml" xmlns:wp14="http://schemas.microsoft.com/office/word/2010/wordprocessingDrawing" xmlns:wp="http://schemas.openxmlformats.org/drawingml/2006/wordprocessingDrawing" xmlns:w10="urn:schemas-microsoft-com:office:word" xmlns:w="http://schemas.openxmlformats.org/wordprocessingml/2006/main" xmlns:w14="http://schemas.microsoft.com/office/word/2010/wordml" xmlns:w15="http://schemas.microsoft.com/office/word/2012/wordml" xmlns:w16cex="http://schemas.microsoft.com/office/word/2018/wordml/cex" xmlns:w16cid="http://schemas.microsoft.com/office/word/2016/wordml/cid" xmlns:w16="http://schemas.microsoft.com/office/word/2018/wordml" xmlns:w16sdtdh="http://schemas.microsoft.com/office/word/2020/wordml/sdtdatahash" xmlns:w16se="http://schemas.microsoft.com/office/word/2015/wordml/symex" xmlns:wpg="http://schemas.microsoft.com/office/word/2010/wordprocessingGroup" xmlns:wpi="http://schemas.microsoft.com/office/word/2010/wordprocessingInk" xmlns:wne="http://schemas.microsoft.com/office/word/2006/wordml" xmlns:wps="http://schemas.microsoft.com/office/word/2010/wordprocessingShape" mc:Ignorable="w14 w15 w16se w16cid w16 w16cex w16sdtdh wp14">
   <w:sdt>
     <w:sdtPr>
       <w:id w:val="-805930356"/>
@@ -49926,7 +50125,7 @@
 </file>
 
 <file path=word/footer2.xml><?xml version="1.0" encoding="utf-8"?>
-<w:ftr xmlns:wpc="http://schemas.microsoft.com/office/word/2010/wordprocessingCanvas" xmlns:cx="http://schemas.microsoft.com/office/drawing/2014/chartex" xmlns:cx1="http://schemas.microsoft.com/office/drawing/2015/9/8/chartex" xmlns:cx2="http://schemas.microsoft.com/office/drawing/2015/10/21/chartex" xmlns:cx3="http://schemas.microsoft.com/office/drawing/2016/5/9/chartex" xmlns:cx4="http://schemas.microsoft.com/office/drawing/2016/5/10/chartex" xmlns:cx5="http://schemas.microsoft.com/office/drawing/2016/5/11/chartex" xmlns:cx6="http://schemas.microsoft.com/office/drawing/2016/5/12/chartex" xmlns:cx7="http://schemas.microsoft.com/office/drawing/2016/5/13/chartex" xmlns:cx8="http://schemas.microsoft.com/office/drawing/2016/5/14/chartex" xmlns:mc="http://schemas.openxmlformats.org/markup-compatibility/2006" xmlns:aink="http://schemas.microsoft.com/office/drawing/2016/ink" xmlns:am3d="http://schemas.microsoft.com/office/drawing/2017/model3d" xmlns:o="urn:schemas-microsoft-com:office:office" xmlns:r="http://schemas.openxmlformats.org/officeDocument/2006/relationships" xmlns:m="http://schemas.openxmlformats.org/officeDocument/2006/math" xmlns:v="urn:schemas-microsoft-com:vml" xmlns:wp14="http://schemas.microsoft.com/office/word/2010/wordprocessingDrawing" xmlns:wp="http://schemas.openxmlformats.org/drawingml/2006/wordprocessingDrawing" xmlns:w10="urn:schemas-microsoft-com:office:word" xmlns:w="http://schemas.openxmlformats.org/wordprocessingml/2006/main" xmlns:w14="http://schemas.microsoft.com/office/word/2010/wordml" xmlns:w15="http://schemas.microsoft.com/office/word/2012/wordml" xmlns:w16cex="http://schemas.microsoft.com/office/word/2018/wordml/cex" xmlns:w16cid="http://schemas.microsoft.com/office/word/2016/wordml/cid" xmlns:w16="http://schemas.microsoft.com/office/word/2018/wordml" xmlns:w16sdtdh="http://schemas.microsoft.com/office/word/2020/wordml/sdtdatahash" xmlns:w16se="http://schemas.microsoft.com/office/word/2015/wordml/symex" xmlns:wpg="http://schemas.microsoft.com/office/word/2010/wordprocessingGroup" xmlns:wpi="http://schemas.microsoft.com/office/word/2010/wordprocessingInk" xmlns:wne="http://schemas.microsoft.com/office/word/2006/wordml" xmlns:wps="http://schemas.microsoft.com/office/word/2010/wordprocessingShape" mc:Ignorable="w14 w15 w16se w16cid w16 w16cex w16sdtdh wp14">
+<w:ftr xmlns:wpc="http://schemas.microsoft.com/office/word/2010/wordprocessingCanvas" xmlns:cx="http://schemas.microsoft.com/office/drawing/2014/chartex" xmlns:cx1="http://schemas.microsoft.com/office/drawing/2015/9/8/chartex" xmlns:cx2="http://schemas.microsoft.com/office/drawing/2015/10/21/chartex" xmlns:cx3="http://schemas.microsoft.com/office/drawing/2016/5/9/chartex" xmlns:cx4="http://schemas.microsoft.com/office/drawing/2016/5/10/chartex" xmlns:cx5="http://schemas.microsoft.com/office/drawing/2016/5/11/chartex" xmlns:cx6="http://schemas.microsoft.com/office/drawing/2016/5/12/chartex" xmlns:cx7="http://schemas.microsoft.com/office/drawing/2016/5/13/chartex" xmlns:cx8="http://schemas.microsoft.com/office/drawing/2016/5/14/chartex" xmlns:mc="http://schemas.openxmlformats.org/markup-compatibility/2006" xmlns:aink="http://schemas.microsoft.com/office/drawing/2016/ink" xmlns:am3d="http://schemas.microsoft.com/office/drawing/2017/model3d" xmlns:o="urn:schemas-microsoft-com:office:office" xmlns:oel="http://schemas.microsoft.com/office/2019/extlst" xmlns:r="http://schemas.openxmlformats.org/officeDocument/2006/relationships" xmlns:m="http://schemas.openxmlformats.org/officeDocument/2006/math" xmlns:v="urn:schemas-microsoft-com:vml" xmlns:wp14="http://schemas.microsoft.com/office/word/2010/wordprocessingDrawing" xmlns:wp="http://schemas.openxmlformats.org/drawingml/2006/wordprocessingDrawing" xmlns:w10="urn:schemas-microsoft-com:office:word" xmlns:w="http://schemas.openxmlformats.org/wordprocessingml/2006/main" xmlns:w14="http://schemas.microsoft.com/office/word/2010/wordml" xmlns:w15="http://schemas.microsoft.com/office/word/2012/wordml" xmlns:w16cex="http://schemas.microsoft.com/office/word/2018/wordml/cex" xmlns:w16cid="http://schemas.microsoft.com/office/word/2016/wordml/cid" xmlns:w16="http://schemas.microsoft.com/office/word/2018/wordml" xmlns:w16sdtdh="http://schemas.microsoft.com/office/word/2020/wordml/sdtdatahash" xmlns:w16se="http://schemas.microsoft.com/office/word/2015/wordml/symex" xmlns:wpg="http://schemas.microsoft.com/office/word/2010/wordprocessingGroup" xmlns:wpi="http://schemas.microsoft.com/office/word/2010/wordprocessingInk" xmlns:wne="http://schemas.microsoft.com/office/word/2006/wordml" xmlns:wps="http://schemas.microsoft.com/office/word/2010/wordprocessingShape" mc:Ignorable="w14 w15 w16se w16cid w16 w16cex w16sdtdh wp14">
   <w:p>
     <w:pPr>
       <w:pStyle w:val="Footer"/>
@@ -49936,7 +50135,7 @@
 </file>
 
 <file path=word/footer3.xml><?xml version="1.0" encoding="utf-8"?>
-<w:ftr xmlns:wpc="http://schemas.microsoft.com/office/word/2010/wordprocessingCanvas" xmlns:cx="http://schemas.microsoft.com/office/drawing/2014/chartex" xmlns:cx1="http://schemas.microsoft.com/office/drawing/2015/9/8/chartex" xmlns:cx2="http://schemas.microsoft.com/office/drawing/2015/10/21/chartex" xmlns:cx3="http://schemas.microsoft.com/office/drawing/2016/5/9/chartex" xmlns:cx4="http://schemas.microsoft.com/office/drawing/2016/5/10/chartex" xmlns:cx5="http://schemas.microsoft.com/office/drawing/2016/5/11/chartex" xmlns:cx6="http://schemas.microsoft.com/office/drawing/2016/5/12/chartex" xmlns:cx7="http://schemas.microsoft.com/office/drawing/2016/5/13/chartex" xmlns:cx8="http://schemas.microsoft.com/office/drawing/2016/5/14/chartex" xmlns:mc="http://schemas.openxmlformats.org/markup-compatibility/2006" xmlns:aink="http://schemas.microsoft.com/office/drawing/2016/ink" xmlns:am3d="http://schemas.microsoft.com/office/drawing/2017/model3d" xmlns:o="urn:schemas-microsoft-com:office:office" xmlns:r="http://schemas.openxmlformats.org/officeDocument/2006/relationships" xmlns:m="http://schemas.openxmlformats.org/officeDocument/2006/math" xmlns:v="urn:schemas-microsoft-com:vml" xmlns:wp14="http://schemas.microsoft.com/office/word/2010/wordprocessingDrawing" xmlns:wp="http://schemas.openxmlformats.org/drawingml/2006/wordprocessingDrawing" xmlns:w10="urn:schemas-microsoft-com:office:word" xmlns:w="http://schemas.openxmlformats.org/wordprocessingml/2006/main" xmlns:w14="http://schemas.microsoft.com/office/word/2010/wordml" xmlns:w15="http://schemas.microsoft.com/office/word/2012/wordml" xmlns:w16cex="http://schemas.microsoft.com/office/word/2018/wordml/cex" xmlns:w16cid="http://schemas.microsoft.com/office/word/2016/wordml/cid" xmlns:w16="http://schemas.microsoft.com/office/word/2018/wordml" xmlns:w16sdtdh="http://schemas.microsoft.com/office/word/2020/wordml/sdtdatahash" xmlns:w16se="http://schemas.microsoft.com/office/word/2015/wordml/symex" xmlns:wpg="http://schemas.microsoft.com/office/word/2010/wordprocessingGroup" xmlns:wpi="http://schemas.microsoft.com/office/word/2010/wordprocessingInk" xmlns:wne="http://schemas.microsoft.com/office/word/2006/wordml" xmlns:wps="http://schemas.microsoft.com/office/word/2010/wordprocessingShape" mc:Ignorable="w14 w15 w16se w16cid w16 w16cex w16sdtdh wp14">
+<w:ftr xmlns:wpc="http://schemas.microsoft.com/office/word/2010/wordprocessingCanvas" xmlns:cx="http://schemas.microsoft.com/office/drawing/2014/chartex" xmlns:cx1="http://schemas.microsoft.com/office/drawing/2015/9/8/chartex" xmlns:cx2="http://schemas.microsoft.com/office/drawing/2015/10/21/chartex" xmlns:cx3="http://schemas.microsoft.com/office/drawing/2016/5/9/chartex" xmlns:cx4="http://schemas.microsoft.com/office/drawing/2016/5/10/chartex" xmlns:cx5="http://schemas.microsoft.com/office/drawing/2016/5/11/chartex" xmlns:cx6="http://schemas.microsoft.com/office/drawing/2016/5/12/chartex" xmlns:cx7="http://schemas.microsoft.com/office/drawing/2016/5/13/chartex" xmlns:cx8="http://schemas.microsoft.com/office/drawing/2016/5/14/chartex" xmlns:mc="http://schemas.openxmlformats.org/markup-compatibility/2006" xmlns:aink="http://schemas.microsoft.com/office/drawing/2016/ink" xmlns:am3d="http://schemas.microsoft.com/office/drawing/2017/model3d" xmlns:o="urn:schemas-microsoft-com:office:office" xmlns:oel="http://schemas.microsoft.com/office/2019/extlst" xmlns:r="http://schemas.openxmlformats.org/officeDocument/2006/relationships" xmlns:m="http://schemas.openxmlformats.org/officeDocument/2006/math" xmlns:v="urn:schemas-microsoft-com:vml" xmlns:wp14="http://schemas.microsoft.com/office/word/2010/wordprocessingDrawing" xmlns:wp="http://schemas.openxmlformats.org/drawingml/2006/wordprocessingDrawing" xmlns:w10="urn:schemas-microsoft-com:office:word" xmlns:w="http://schemas.openxmlformats.org/wordprocessingml/2006/main" xmlns:w14="http://schemas.microsoft.com/office/word/2010/wordml" xmlns:w15="http://schemas.microsoft.com/office/word/2012/wordml" xmlns:w16cex="http://schemas.microsoft.com/office/word/2018/wordml/cex" xmlns:w16cid="http://schemas.microsoft.com/office/word/2016/wordml/cid" xmlns:w16="http://schemas.microsoft.com/office/word/2018/wordml" xmlns:w16sdtdh="http://schemas.microsoft.com/office/word/2020/wordml/sdtdatahash" xmlns:w16se="http://schemas.microsoft.com/office/word/2015/wordml/symex" xmlns:wpg="http://schemas.microsoft.com/office/word/2010/wordprocessingGroup" xmlns:wpi="http://schemas.microsoft.com/office/word/2010/wordprocessingInk" xmlns:wne="http://schemas.microsoft.com/office/word/2006/wordml" xmlns:wps="http://schemas.microsoft.com/office/word/2010/wordprocessingShape" mc:Ignorable="w14 w15 w16se w16cid w16 w16cex w16sdtdh wp14">
   <w:p>
     <w:pPr>
       <w:pStyle w:val="Footer"/>
@@ -49946,7 +50145,7 @@
 </file>
 
 <file path=word/footer4.xml><?xml version="1.0" encoding="utf-8"?>
-<w:ftr xmlns:wpc="http://schemas.microsoft.com/office/word/2010/wordprocessingCanvas" xmlns:cx="http://schemas.microsoft.com/office/drawing/2014/chartex" xmlns:cx1="http://schemas.microsoft.com/office/drawing/2015/9/8/chartex" xmlns:cx2="http://schemas.microsoft.com/office/drawing/2015/10/21/chartex" xmlns:cx3="http://schemas.microsoft.com/office/drawing/2016/5/9/chartex" xmlns:cx4="http://schemas.microsoft.com/office/drawing/2016/5/10/chartex" xmlns:cx5="http://schemas.microsoft.com/office/drawing/2016/5/11/chartex" xmlns:cx6="http://schemas.microsoft.com/office/drawing/2016/5/12/chartex" xmlns:cx7="http://schemas.microsoft.com/office/drawing/2016/5/13/chartex" xmlns:cx8="http://schemas.microsoft.com/office/drawing/2016/5/14/chartex" xmlns:mc="http://schemas.openxmlformats.org/markup-compatibility/2006" xmlns:aink="http://schemas.microsoft.com/office/drawing/2016/ink" xmlns:am3d="http://schemas.microsoft.com/office/drawing/2017/model3d" xmlns:o="urn:schemas-microsoft-com:office:office" xmlns:r="http://schemas.openxmlformats.org/officeDocument/2006/relationships" xmlns:m="http://schemas.openxmlformats.org/officeDocument/2006/math" xmlns:v="urn:schemas-microsoft-com:vml" xmlns:wp14="http://schemas.microsoft.com/office/word/2010/wordprocessingDrawing" xmlns:wp="http://schemas.openxmlformats.org/drawingml/2006/wordprocessingDrawing" xmlns:w10="urn:schemas-microsoft-com:office:word" xmlns:w="http://schemas.openxmlformats.org/wordprocessingml/2006/main" xmlns:w14="http://schemas.microsoft.com/office/word/2010/wordml" xmlns:w15="http://schemas.microsoft.com/office/word/2012/wordml" xmlns:w16cex="http://schemas.microsoft.com/office/word/2018/wordml/cex" xmlns:w16cid="http://schemas.microsoft.com/office/word/2016/wordml/cid" xmlns:w16="http://schemas.microsoft.com/office/word/2018/wordml" xmlns:w16sdtdh="http://schemas.microsoft.com/office/word/2020/wordml/sdtdatahash" xmlns:w16se="http://schemas.microsoft.com/office/word/2015/wordml/symex" xmlns:wpg="http://schemas.microsoft.com/office/word/2010/wordprocessingGroup" xmlns:wpi="http://schemas.microsoft.com/office/word/2010/wordprocessingInk" xmlns:wne="http://schemas.microsoft.com/office/word/2006/wordml" xmlns:wps="http://schemas.microsoft.com/office/word/2010/wordprocessingShape" mc:Ignorable="w14 w15 w16se w16cid w16 w16cex w16sdtdh wp14">
+<w:ftr xmlns:wpc="http://schemas.microsoft.com/office/word/2010/wordprocessingCanvas" xmlns:cx="http://schemas.microsoft.com/office/drawing/2014/chartex" xmlns:cx1="http://schemas.microsoft.com/office/drawing/2015/9/8/chartex" xmlns:cx2="http://schemas.microsoft.com/office/drawing/2015/10/21/chartex" xmlns:cx3="http://schemas.microsoft.com/office/drawing/2016/5/9/chartex" xmlns:cx4="http://schemas.microsoft.com/office/drawing/2016/5/10/chartex" xmlns:cx5="http://schemas.microsoft.com/office/drawing/2016/5/11/chartex" xmlns:cx6="http://schemas.microsoft.com/office/drawing/2016/5/12/chartex" xmlns:cx7="http://schemas.microsoft.com/office/drawing/2016/5/13/chartex" xmlns:cx8="http://schemas.microsoft.com/office/drawing/2016/5/14/chartex" xmlns:mc="http://schemas.openxmlformats.org/markup-compatibility/2006" xmlns:aink="http://schemas.microsoft.com/office/drawing/2016/ink" xmlns:am3d="http://schemas.microsoft.com/office/drawing/2017/model3d" xmlns:o="urn:schemas-microsoft-com:office:office" xmlns:oel="http://schemas.microsoft.com/office/2019/extlst" xmlns:r="http://schemas.openxmlformats.org/officeDocument/2006/relationships" xmlns:m="http://schemas.openxmlformats.org/officeDocument/2006/math" xmlns:v="urn:schemas-microsoft-com:vml" xmlns:wp14="http://schemas.microsoft.com/office/word/2010/wordprocessingDrawing" xmlns:wp="http://schemas.openxmlformats.org/drawingml/2006/wordprocessingDrawing" xmlns:w10="urn:schemas-microsoft-com:office:word" xmlns:w="http://schemas.openxmlformats.org/wordprocessingml/2006/main" xmlns:w14="http://schemas.microsoft.com/office/word/2010/wordml" xmlns:w15="http://schemas.microsoft.com/office/word/2012/wordml" xmlns:w16cex="http://schemas.microsoft.com/office/word/2018/wordml/cex" xmlns:w16cid="http://schemas.microsoft.com/office/word/2016/wordml/cid" xmlns:w16="http://schemas.microsoft.com/office/word/2018/wordml" xmlns:w16sdtdh="http://schemas.microsoft.com/office/word/2020/wordml/sdtdatahash" xmlns:w16se="http://schemas.microsoft.com/office/word/2015/wordml/symex" xmlns:wpg="http://schemas.microsoft.com/office/word/2010/wordprocessingGroup" xmlns:wpi="http://schemas.microsoft.com/office/word/2010/wordprocessingInk" xmlns:wne="http://schemas.microsoft.com/office/word/2006/wordml" xmlns:wps="http://schemas.microsoft.com/office/word/2010/wordprocessingShape" mc:Ignorable="w14 w15 w16se w16cid w16 w16cex w16sdtdh wp14">
   <w:sdt>
     <w:sdtPr>
       <w:rPr>
@@ -50033,7 +50232,7 @@
 </file>
 
 <file path=word/footer5.xml><?xml version="1.0" encoding="utf-8"?>
-<w:ftr xmlns:wpc="http://schemas.microsoft.com/office/word/2010/wordprocessingCanvas" xmlns:cx="http://schemas.microsoft.com/office/drawing/2014/chartex" xmlns:cx1="http://schemas.microsoft.com/office/drawing/2015/9/8/chartex" xmlns:cx2="http://schemas.microsoft.com/office/drawing/2015/10/21/chartex" xmlns:cx3="http://schemas.microsoft.com/office/drawing/2016/5/9/chartex" xmlns:cx4="http://schemas.microsoft.com/office/drawing/2016/5/10/chartex" xmlns:cx5="http://schemas.microsoft.com/office/drawing/2016/5/11/chartex" xmlns:cx6="http://schemas.microsoft.com/office/drawing/2016/5/12/chartex" xmlns:cx7="http://schemas.microsoft.com/office/drawing/2016/5/13/chartex" xmlns:cx8="http://schemas.microsoft.com/office/drawing/2016/5/14/chartex" xmlns:mc="http://schemas.openxmlformats.org/markup-compatibility/2006" xmlns:aink="http://schemas.microsoft.com/office/drawing/2016/ink" xmlns:am3d="http://schemas.microsoft.com/office/drawing/2017/model3d" xmlns:o="urn:schemas-microsoft-com:office:office" xmlns:r="http://schemas.openxmlformats.org/officeDocument/2006/relationships" xmlns:m="http://schemas.openxmlformats.org/officeDocument/2006/math" xmlns:v="urn:schemas-microsoft-com:vml" xmlns:wp14="http://schemas.microsoft.com/office/word/2010/wordprocessingDrawing" xmlns:wp="http://schemas.openxmlformats.org/drawingml/2006/wordprocessingDrawing" xmlns:w10="urn:schemas-microsoft-com:office:word" xmlns:w="http://schemas.openxmlformats.org/wordprocessingml/2006/main" xmlns:w14="http://schemas.microsoft.com/office/word/2010/wordml" xmlns:w15="http://schemas.microsoft.com/office/word/2012/wordml" xmlns:w16cex="http://schemas.microsoft.com/office/word/2018/wordml/cex" xmlns:w16cid="http://schemas.microsoft.com/office/word/2016/wordml/cid" xmlns:w16="http://schemas.microsoft.com/office/word/2018/wordml" xmlns:w16sdtdh="http://schemas.microsoft.com/office/word/2020/wordml/sdtdatahash" xmlns:w16se="http://schemas.microsoft.com/office/word/2015/wordml/symex" xmlns:wpg="http://schemas.microsoft.com/office/word/2010/wordprocessingGroup" xmlns:wpi="http://schemas.microsoft.com/office/word/2010/wordprocessingInk" xmlns:wne="http://schemas.microsoft.com/office/word/2006/wordml" xmlns:wps="http://schemas.microsoft.com/office/word/2010/wordprocessingShape" mc:Ignorable="w14 w15 w16se w16cid w16 w16cex w16sdtdh wp14">
+<w:ftr xmlns:wpc="http://schemas.microsoft.com/office/word/2010/wordprocessingCanvas" xmlns:cx="http://schemas.microsoft.com/office/drawing/2014/chartex" xmlns:cx1="http://schemas.microsoft.com/office/drawing/2015/9/8/chartex" xmlns:cx2="http://schemas.microsoft.com/office/drawing/2015/10/21/chartex" xmlns:cx3="http://schemas.microsoft.com/office/drawing/2016/5/9/chartex" xmlns:cx4="http://schemas.microsoft.com/office/drawing/2016/5/10/chartex" xmlns:cx5="http://schemas.microsoft.com/office/drawing/2016/5/11/chartex" xmlns:cx6="http://schemas.microsoft.com/office/drawing/2016/5/12/chartex" xmlns:cx7="http://schemas.microsoft.com/office/drawing/2016/5/13/chartex" xmlns:cx8="http://schemas.microsoft.com/office/drawing/2016/5/14/chartex" xmlns:mc="http://schemas.openxmlformats.org/markup-compatibility/2006" xmlns:aink="http://schemas.microsoft.com/office/drawing/2016/ink" xmlns:am3d="http://schemas.microsoft.com/office/drawing/2017/model3d" xmlns:o="urn:schemas-microsoft-com:office:office" xmlns:oel="http://schemas.microsoft.com/office/2019/extlst" xmlns:r="http://schemas.openxmlformats.org/officeDocument/2006/relationships" xmlns:m="http://schemas.openxmlformats.org/officeDocument/2006/math" xmlns:v="urn:schemas-microsoft-com:vml" xmlns:wp14="http://schemas.microsoft.com/office/word/2010/wordprocessingDrawing" xmlns:wp="http://schemas.openxmlformats.org/drawingml/2006/wordprocessingDrawing" xmlns:w10="urn:schemas-microsoft-com:office:word" xmlns:w="http://schemas.openxmlformats.org/wordprocessingml/2006/main" xmlns:w14="http://schemas.microsoft.com/office/word/2010/wordml" xmlns:w15="http://schemas.microsoft.com/office/word/2012/wordml" xmlns:w16cex="http://schemas.microsoft.com/office/word/2018/wordml/cex" xmlns:w16cid="http://schemas.microsoft.com/office/word/2016/wordml/cid" xmlns:w16="http://schemas.microsoft.com/office/word/2018/wordml" xmlns:w16sdtdh="http://schemas.microsoft.com/office/word/2020/wordml/sdtdatahash" xmlns:w16se="http://schemas.microsoft.com/office/word/2015/wordml/symex" xmlns:wpg="http://schemas.microsoft.com/office/word/2010/wordprocessingGroup" xmlns:wpi="http://schemas.microsoft.com/office/word/2010/wordprocessingInk" xmlns:wne="http://schemas.microsoft.com/office/word/2006/wordml" xmlns:wps="http://schemas.microsoft.com/office/word/2010/wordprocessingShape" mc:Ignorable="w14 w15 w16se w16cid w16 w16cex w16sdtdh wp14">
   <w:sdt>
     <w:sdtPr>
       <w:rPr>
@@ -50110,7 +50309,7 @@
 </file>
 
 <file path=word/footer6.xml><?xml version="1.0" encoding="utf-8"?>
-<w:ftr xmlns:wpc="http://schemas.microsoft.com/office/word/2010/wordprocessingCanvas" xmlns:cx="http://schemas.microsoft.com/office/drawing/2014/chartex" xmlns:cx1="http://schemas.microsoft.com/office/drawing/2015/9/8/chartex" xmlns:cx2="http://schemas.microsoft.com/office/drawing/2015/10/21/chartex" xmlns:cx3="http://schemas.microsoft.com/office/drawing/2016/5/9/chartex" xmlns:cx4="http://schemas.microsoft.com/office/drawing/2016/5/10/chartex" xmlns:cx5="http://schemas.microsoft.com/office/drawing/2016/5/11/chartex" xmlns:cx6="http://schemas.microsoft.com/office/drawing/2016/5/12/chartex" xmlns:cx7="http://schemas.microsoft.com/office/drawing/2016/5/13/chartex" xmlns:cx8="http://schemas.microsoft.com/office/drawing/2016/5/14/chartex" xmlns:mc="http://schemas.openxmlformats.org/markup-compatibility/2006" xmlns:aink="http://schemas.microsoft.com/office/drawing/2016/ink" xmlns:am3d="http://schemas.microsoft.com/office/drawing/2017/model3d" xmlns:o="urn:schemas-microsoft-com:office:office" xmlns:r="http://schemas.openxmlformats.org/officeDocument/2006/relationships" xmlns:m="http://schemas.openxmlformats.org/officeDocument/2006/math" xmlns:v="urn:schemas-microsoft-com:vml" xmlns:wp14="http://schemas.microsoft.com/office/word/2010/wordprocessingDrawing" xmlns:wp="http://schemas.openxmlformats.org/drawingml/2006/wordprocessingDrawing" xmlns:w10="urn:schemas-microsoft-com:office:word" xmlns:w="http://schemas.openxmlformats.org/wordprocessingml/2006/main" xmlns:w14="http://schemas.microsoft.com/office/word/2010/wordml" xmlns:w15="http://schemas.microsoft.com/office/word/2012/wordml" xmlns:w16cex="http://schemas.microsoft.com/office/word/2018/wordml/cex" xmlns:w16cid="http://schemas.microsoft.com/office/word/2016/wordml/cid" xmlns:w16="http://schemas.microsoft.com/office/word/2018/wordml" xmlns:w16sdtdh="http://schemas.microsoft.com/office/word/2020/wordml/sdtdatahash" xmlns:w16se="http://schemas.microsoft.com/office/word/2015/wordml/symex" xmlns:wpg="http://schemas.microsoft.com/office/word/2010/wordprocessingGroup" xmlns:wpi="http://schemas.microsoft.com/office/word/2010/wordprocessingInk" xmlns:wne="http://schemas.microsoft.com/office/word/2006/wordml" xmlns:wps="http://schemas.microsoft.com/office/word/2010/wordprocessingShape" mc:Ignorable="w14 w15 w16se w16cid w16 w16cex w16sdtdh wp14">
+<w:ftr xmlns:wpc="http://schemas.microsoft.com/office/word/2010/wordprocessingCanvas" xmlns:cx="http://schemas.microsoft.com/office/drawing/2014/chartex" xmlns:cx1="http://schemas.microsoft.com/office/drawing/2015/9/8/chartex" xmlns:cx2="http://schemas.microsoft.com/office/drawing/2015/10/21/chartex" xmlns:cx3="http://schemas.microsoft.com/office/drawing/2016/5/9/chartex" xmlns:cx4="http://schemas.microsoft.com/office/drawing/2016/5/10/chartex" xmlns:cx5="http://schemas.microsoft.com/office/drawing/2016/5/11/chartex" xmlns:cx6="http://schemas.microsoft.com/office/drawing/2016/5/12/chartex" xmlns:cx7="http://schemas.microsoft.com/office/drawing/2016/5/13/chartex" xmlns:cx8="http://schemas.microsoft.com/office/drawing/2016/5/14/chartex" xmlns:mc="http://schemas.openxmlformats.org/markup-compatibility/2006" xmlns:aink="http://schemas.microsoft.com/office/drawing/2016/ink" xmlns:am3d="http://schemas.microsoft.com/office/drawing/2017/model3d" xmlns:o="urn:schemas-microsoft-com:office:office" xmlns:oel="http://schemas.microsoft.com/office/2019/extlst" xmlns:r="http://schemas.openxmlformats.org/officeDocument/2006/relationships" xmlns:m="http://schemas.openxmlformats.org/officeDocument/2006/math" xmlns:v="urn:schemas-microsoft-com:vml" xmlns:wp14="http://schemas.microsoft.com/office/word/2010/wordprocessingDrawing" xmlns:wp="http://schemas.openxmlformats.org/drawingml/2006/wordprocessingDrawing" xmlns:w10="urn:schemas-microsoft-com:office:word" xmlns:w="http://schemas.openxmlformats.org/wordprocessingml/2006/main" xmlns:w14="http://schemas.microsoft.com/office/word/2010/wordml" xmlns:w15="http://schemas.microsoft.com/office/word/2012/wordml" xmlns:w16cex="http://schemas.microsoft.com/office/word/2018/wordml/cex" xmlns:w16cid="http://schemas.microsoft.com/office/word/2016/wordml/cid" xmlns:w16="http://schemas.microsoft.com/office/word/2018/wordml" xmlns:w16sdtdh="http://schemas.microsoft.com/office/word/2020/wordml/sdtdatahash" xmlns:w16se="http://schemas.microsoft.com/office/word/2015/wordml/symex" xmlns:wpg="http://schemas.microsoft.com/office/word/2010/wordprocessingGroup" xmlns:wpi="http://schemas.microsoft.com/office/word/2010/wordprocessingInk" xmlns:wne="http://schemas.microsoft.com/office/word/2006/wordml" xmlns:wps="http://schemas.microsoft.com/office/word/2010/wordprocessingShape" mc:Ignorable="w14 w15 w16se w16cid w16 w16cex w16sdtdh wp14">
   <w:sdt>
     <w:sdtPr>
       <w:rPr>
@@ -50185,7 +50384,7 @@
 </file>
 
 <file path=word/footer7.xml><?xml version="1.0" encoding="utf-8"?>
-<w:ftr xmlns:wpc="http://schemas.microsoft.com/office/word/2010/wordprocessingCanvas" xmlns:cx="http://schemas.microsoft.com/office/drawing/2014/chartex" xmlns:cx1="http://schemas.microsoft.com/office/drawing/2015/9/8/chartex" xmlns:cx2="http://schemas.microsoft.com/office/drawing/2015/10/21/chartex" xmlns:cx3="http://schemas.microsoft.com/office/drawing/2016/5/9/chartex" xmlns:cx4="http://schemas.microsoft.com/office/drawing/2016/5/10/chartex" xmlns:cx5="http://schemas.microsoft.com/office/drawing/2016/5/11/chartex" xmlns:cx6="http://schemas.microsoft.com/office/drawing/2016/5/12/chartex" xmlns:cx7="http://schemas.microsoft.com/office/drawing/2016/5/13/chartex" xmlns:cx8="http://schemas.microsoft.com/office/drawing/2016/5/14/chartex" xmlns:mc="http://schemas.openxmlformats.org/markup-compatibility/2006" xmlns:aink="http://schemas.microsoft.com/office/drawing/2016/ink" xmlns:am3d="http://schemas.microsoft.com/office/drawing/2017/model3d" xmlns:o="urn:schemas-microsoft-com:office:office" xmlns:r="http://schemas.openxmlformats.org/officeDocument/2006/relationships" xmlns:m="http://schemas.openxmlformats.org/officeDocument/2006/math" xmlns:v="urn:schemas-microsoft-com:vml" xmlns:wp14="http://schemas.microsoft.com/office/word/2010/wordprocessingDrawing" xmlns:wp="http://schemas.openxmlformats.org/drawingml/2006/wordprocessingDrawing" xmlns:w10="urn:schemas-microsoft-com:office:word" xmlns:w="http://schemas.openxmlformats.org/wordprocessingml/2006/main" xmlns:w14="http://schemas.microsoft.com/office/word/2010/wordml" xmlns:w15="http://schemas.microsoft.com/office/word/2012/wordml" xmlns:w16cex="http://schemas.microsoft.com/office/word/2018/wordml/cex" xmlns:w16cid="http://schemas.microsoft.com/office/word/2016/wordml/cid" xmlns:w16="http://schemas.microsoft.com/office/word/2018/wordml" xmlns:w16sdtdh="http://schemas.microsoft.com/office/word/2020/wordml/sdtdatahash" xmlns:w16se="http://schemas.microsoft.com/office/word/2015/wordml/symex" xmlns:wpg="http://schemas.microsoft.com/office/word/2010/wordprocessingGroup" xmlns:wpi="http://schemas.microsoft.com/office/word/2010/wordprocessingInk" xmlns:wne="http://schemas.microsoft.com/office/word/2006/wordml" xmlns:wps="http://schemas.microsoft.com/office/word/2010/wordprocessingShape" mc:Ignorable="w14 w15 w16se w16cid w16 w16cex w16sdtdh wp14">
+<w:ftr xmlns:wpc="http://schemas.microsoft.com/office/word/2010/wordprocessingCanvas" xmlns:cx="http://schemas.microsoft.com/office/drawing/2014/chartex" xmlns:cx1="http://schemas.microsoft.com/office/drawing/2015/9/8/chartex" xmlns:cx2="http://schemas.microsoft.com/office/drawing/2015/10/21/chartex" xmlns:cx3="http://schemas.microsoft.com/office/drawing/2016/5/9/chartex" xmlns:cx4="http://schemas.microsoft.com/office/drawing/2016/5/10/chartex" xmlns:cx5="http://schemas.microsoft.com/office/drawing/2016/5/11/chartex" xmlns:cx6="http://schemas.microsoft.com/office/drawing/2016/5/12/chartex" xmlns:cx7="http://schemas.microsoft.com/office/drawing/2016/5/13/chartex" xmlns:cx8="http://schemas.microsoft.com/office/drawing/2016/5/14/chartex" xmlns:mc="http://schemas.openxmlformats.org/markup-compatibility/2006" xmlns:aink="http://schemas.microsoft.com/office/drawing/2016/ink" xmlns:am3d="http://schemas.microsoft.com/office/drawing/2017/model3d" xmlns:o="urn:schemas-microsoft-com:office:office" xmlns:oel="http://schemas.microsoft.com/office/2019/extlst" xmlns:r="http://schemas.openxmlformats.org/officeDocument/2006/relationships" xmlns:m="http://schemas.openxmlformats.org/officeDocument/2006/math" xmlns:v="urn:schemas-microsoft-com:vml" xmlns:wp14="http://schemas.microsoft.com/office/word/2010/wordprocessingDrawing" xmlns:wp="http://schemas.openxmlformats.org/drawingml/2006/wordprocessingDrawing" xmlns:w10="urn:schemas-microsoft-com:office:word" xmlns:w="http://schemas.openxmlformats.org/wordprocessingml/2006/main" xmlns:w14="http://schemas.microsoft.com/office/word/2010/wordml" xmlns:w15="http://schemas.microsoft.com/office/word/2012/wordml" xmlns:w16cex="http://schemas.microsoft.com/office/word/2018/wordml/cex" xmlns:w16cid="http://schemas.microsoft.com/office/word/2016/wordml/cid" xmlns:w16="http://schemas.microsoft.com/office/word/2018/wordml" xmlns:w16sdtdh="http://schemas.microsoft.com/office/word/2020/wordml/sdtdatahash" xmlns:w16se="http://schemas.microsoft.com/office/word/2015/wordml/symex" xmlns:wpg="http://schemas.microsoft.com/office/word/2010/wordprocessingGroup" xmlns:wpi="http://schemas.microsoft.com/office/word/2010/wordprocessingInk" xmlns:wne="http://schemas.microsoft.com/office/word/2006/wordml" xmlns:wps="http://schemas.microsoft.com/office/word/2010/wordprocessingShape" mc:Ignorable="w14 w15 w16se w16cid w16 w16cex w16sdtdh wp14">
   <w:sdt>
     <w:sdtPr>
       <w:id w:val="-1685822227"/>
@@ -50238,7 +50437,7 @@
 </file>
 
 <file path=word/footer8.xml><?xml version="1.0" encoding="utf-8"?>
-<w:ftr xmlns:wpc="http://schemas.microsoft.com/office/word/2010/wordprocessingCanvas" xmlns:cx="http://schemas.microsoft.com/office/drawing/2014/chartex" xmlns:cx1="http://schemas.microsoft.com/office/drawing/2015/9/8/chartex" xmlns:cx2="http://schemas.microsoft.com/office/drawing/2015/10/21/chartex" xmlns:cx3="http://schemas.microsoft.com/office/drawing/2016/5/9/chartex" xmlns:cx4="http://schemas.microsoft.com/office/drawing/2016/5/10/chartex" xmlns:cx5="http://schemas.microsoft.com/office/drawing/2016/5/11/chartex" xmlns:cx6="http://schemas.microsoft.com/office/drawing/2016/5/12/chartex" xmlns:cx7="http://schemas.microsoft.com/office/drawing/2016/5/13/chartex" xmlns:cx8="http://schemas.microsoft.com/office/drawing/2016/5/14/chartex" xmlns:mc="http://schemas.openxmlformats.org/markup-compatibility/2006" xmlns:aink="http://schemas.microsoft.com/office/drawing/2016/ink" xmlns:am3d="http://schemas.microsoft.com/office/drawing/2017/model3d" xmlns:o="urn:schemas-microsoft-com:office:office" xmlns:r="http://schemas.openxmlformats.org/officeDocument/2006/relationships" xmlns:m="http://schemas.openxmlformats.org/officeDocument/2006/math" xmlns:v="urn:schemas-microsoft-com:vml" xmlns:wp14="http://schemas.microsoft.com/office/word/2010/wordprocessingDrawing" xmlns:wp="http://schemas.openxmlformats.org/drawingml/2006/wordprocessingDrawing" xmlns:w10="urn:schemas-microsoft-com:office:word" xmlns:w="http://schemas.openxmlformats.org/wordprocessingml/2006/main" xmlns:w14="http://schemas.microsoft.com/office/word/2010/wordml" xmlns:w15="http://schemas.microsoft.com/office/word/2012/wordml" xmlns:w16cex="http://schemas.microsoft.com/office/word/2018/wordml/cex" xmlns:w16cid="http://schemas.microsoft.com/office/word/2016/wordml/cid" xmlns:w16="http://schemas.microsoft.com/office/word/2018/wordml" xmlns:w16sdtdh="http://schemas.microsoft.com/office/word/2020/wordml/sdtdatahash" xmlns:w16se="http://schemas.microsoft.com/office/word/2015/wordml/symex" xmlns:wpg="http://schemas.microsoft.com/office/word/2010/wordprocessingGroup" xmlns:wpi="http://schemas.microsoft.com/office/word/2010/wordprocessingInk" xmlns:wne="http://schemas.microsoft.com/office/word/2006/wordml" xmlns:wps="http://schemas.microsoft.com/office/word/2010/wordprocessingShape" mc:Ignorable="w14 w15 w16se w16cid w16 w16cex w16sdtdh wp14">
+<w:ftr xmlns:wpc="http://schemas.microsoft.com/office/word/2010/wordprocessingCanvas" xmlns:cx="http://schemas.microsoft.com/office/drawing/2014/chartex" xmlns:cx1="http://schemas.microsoft.com/office/drawing/2015/9/8/chartex" xmlns:cx2="http://schemas.microsoft.com/office/drawing/2015/10/21/chartex" xmlns:cx3="http://schemas.microsoft.com/office/drawing/2016/5/9/chartex" xmlns:cx4="http://schemas.microsoft.com/office/drawing/2016/5/10/chartex" xmlns:cx5="http://schemas.microsoft.com/office/drawing/2016/5/11/chartex" xmlns:cx6="http://schemas.microsoft.com/office/drawing/2016/5/12/chartex" xmlns:cx7="http://schemas.microsoft.com/office/drawing/2016/5/13/chartex" xmlns:cx8="http://schemas.microsoft.com/office/drawing/2016/5/14/chartex" xmlns:mc="http://schemas.openxmlformats.org/markup-compatibility/2006" xmlns:aink="http://schemas.microsoft.com/office/drawing/2016/ink" xmlns:am3d="http://schemas.microsoft.com/office/drawing/2017/model3d" xmlns:o="urn:schemas-microsoft-com:office:office" xmlns:oel="http://schemas.microsoft.com/office/2019/extlst" xmlns:r="http://schemas.openxmlformats.org/officeDocument/2006/relationships" xmlns:m="http://schemas.openxmlformats.org/officeDocument/2006/math" xmlns:v="urn:schemas-microsoft-com:vml" xmlns:wp14="http://schemas.microsoft.com/office/word/2010/wordprocessingDrawing" xmlns:wp="http://schemas.openxmlformats.org/drawingml/2006/wordprocessingDrawing" xmlns:w10="urn:schemas-microsoft-com:office:word" xmlns:w="http://schemas.openxmlformats.org/wordprocessingml/2006/main" xmlns:w14="http://schemas.microsoft.com/office/word/2010/wordml" xmlns:w15="http://schemas.microsoft.com/office/word/2012/wordml" xmlns:w16cex="http://schemas.microsoft.com/office/word/2018/wordml/cex" xmlns:w16cid="http://schemas.microsoft.com/office/word/2016/wordml/cid" xmlns:w16="http://schemas.microsoft.com/office/word/2018/wordml" xmlns:w16sdtdh="http://schemas.microsoft.com/office/word/2020/wordml/sdtdatahash" xmlns:w16se="http://schemas.microsoft.com/office/word/2015/wordml/symex" xmlns:wpg="http://schemas.microsoft.com/office/word/2010/wordprocessingGroup" xmlns:wpi="http://schemas.microsoft.com/office/word/2010/wordprocessingInk" xmlns:wne="http://schemas.microsoft.com/office/word/2006/wordml" xmlns:wps="http://schemas.microsoft.com/office/word/2010/wordprocessingShape" mc:Ignorable="w14 w15 w16se w16cid w16 w16cex w16sdtdh wp14">
   <w:sdt>
     <w:sdtPr>
       <w:id w:val="-204791385"/>
@@ -50291,7 +50490,7 @@
 </file>
 
 <file path=word/footer9.xml><?xml version="1.0" encoding="utf-8"?>
-<w:ftr xmlns:wpc="http://schemas.microsoft.com/office/word/2010/wordprocessingCanvas" xmlns:cx="http://schemas.microsoft.com/office/drawing/2014/chartex" xmlns:cx1="http://schemas.microsoft.com/office/drawing/2015/9/8/chartex" xmlns:cx2="http://schemas.microsoft.com/office/drawing/2015/10/21/chartex" xmlns:cx3="http://schemas.microsoft.com/office/drawing/2016/5/9/chartex" xmlns:cx4="http://schemas.microsoft.com/office/drawing/2016/5/10/chartex" xmlns:cx5="http://schemas.microsoft.com/office/drawing/2016/5/11/chartex" xmlns:cx6="http://schemas.microsoft.com/office/drawing/2016/5/12/chartex" xmlns:cx7="http://schemas.microsoft.com/office/drawing/2016/5/13/chartex" xmlns:cx8="http://schemas.microsoft.com/office/drawing/2016/5/14/chartex" xmlns:mc="http://schemas.openxmlformats.org/markup-compatibility/2006" xmlns:aink="http://schemas.microsoft.com/office/drawing/2016/ink" xmlns:am3d="http://schemas.microsoft.com/office/drawing/2017/model3d" xmlns:o="urn:schemas-microsoft-com:office:office" xmlns:r="http://schemas.openxmlformats.org/officeDocument/2006/relationships" xmlns:m="http://schemas.openxmlformats.org/officeDocument/2006/math" xmlns:v="urn:schemas-microsoft-com:vml" xmlns:wp14="http://schemas.microsoft.com/office/word/2010/wordprocessingDrawing" xmlns:wp="http://schemas.openxmlformats.org/drawingml/2006/wordprocessingDrawing" xmlns:w10="urn:schemas-microsoft-com:office:word" xmlns:w="http://schemas.openxmlformats.org/wordprocessingml/2006/main" xmlns:w14="http://schemas.microsoft.com/office/word/2010/wordml" xmlns:w15="http://schemas.microsoft.com/office/word/2012/wordml" xmlns:w16cex="http://schemas.microsoft.com/office/word/2018/wordml/cex" xmlns:w16cid="http://schemas.microsoft.com/office/word/2016/wordml/cid" xmlns:w16="http://schemas.microsoft.com/office/word/2018/wordml" xmlns:w16sdtdh="http://schemas.microsoft.com/office/word/2020/wordml/sdtdatahash" xmlns:w16se="http://schemas.microsoft.com/office/word/2015/wordml/symex" xmlns:wpg="http://schemas.microsoft.com/office/word/2010/wordprocessingGroup" xmlns:wpi="http://schemas.microsoft.com/office/word/2010/wordprocessingInk" xmlns:wne="http://schemas.microsoft.com/office/word/2006/wordml" xmlns:wps="http://schemas.microsoft.com/office/word/2010/wordprocessingShape" mc:Ignorable="w14 w15 w16se w16cid w16 w16cex w16sdtdh wp14">
+<w:ftr xmlns:wpc="http://schemas.microsoft.com/office/word/2010/wordprocessingCanvas" xmlns:cx="http://schemas.microsoft.com/office/drawing/2014/chartex" xmlns:cx1="http://schemas.microsoft.com/office/drawing/2015/9/8/chartex" xmlns:cx2="http://schemas.microsoft.com/office/drawing/2015/10/21/chartex" xmlns:cx3="http://schemas.microsoft.com/office/drawing/2016/5/9/chartex" xmlns:cx4="http://schemas.microsoft.com/office/drawing/2016/5/10/chartex" xmlns:cx5="http://schemas.microsoft.com/office/drawing/2016/5/11/chartex" xmlns:cx6="http://schemas.microsoft.com/office/drawing/2016/5/12/chartex" xmlns:cx7="http://schemas.microsoft.com/office/drawing/2016/5/13/chartex" xmlns:cx8="http://schemas.microsoft.com/office/drawing/2016/5/14/chartex" xmlns:mc="http://schemas.openxmlformats.org/markup-compatibility/2006" xmlns:aink="http://schemas.microsoft.com/office/drawing/2016/ink" xmlns:am3d="http://schemas.microsoft.com/office/drawing/2017/model3d" xmlns:o="urn:schemas-microsoft-com:office:office" xmlns:oel="http://schemas.microsoft.com/office/2019/extlst" xmlns:r="http://schemas.openxmlformats.org/officeDocument/2006/relationships" xmlns:m="http://schemas.openxmlformats.org/officeDocument/2006/math" xmlns:v="urn:schemas-microsoft-com:vml" xmlns:wp14="http://schemas.microsoft.com/office/word/2010/wordprocessingDrawing" xmlns:wp="http://schemas.openxmlformats.org/drawingml/2006/wordprocessingDrawing" xmlns:w10="urn:schemas-microsoft-com:office:word" xmlns:w="http://schemas.openxmlformats.org/wordprocessingml/2006/main" xmlns:w14="http://schemas.microsoft.com/office/word/2010/wordml" xmlns:w15="http://schemas.microsoft.com/office/word/2012/wordml" xmlns:w16cex="http://schemas.microsoft.com/office/word/2018/wordml/cex" xmlns:w16cid="http://schemas.microsoft.com/office/word/2016/wordml/cid" xmlns:w16="http://schemas.microsoft.com/office/word/2018/wordml" xmlns:w16sdtdh="http://schemas.microsoft.com/office/word/2020/wordml/sdtdatahash" xmlns:w16se="http://schemas.microsoft.com/office/word/2015/wordml/symex" xmlns:wpg="http://schemas.microsoft.com/office/word/2010/wordprocessingGroup" xmlns:wpi="http://schemas.microsoft.com/office/word/2010/wordprocessingInk" xmlns:wne="http://schemas.microsoft.com/office/word/2006/wordml" xmlns:wps="http://schemas.microsoft.com/office/word/2010/wordprocessingShape" mc:Ignorable="w14 w15 w16se w16cid w16 w16cex w16sdtdh wp14">
   <w:sdt>
     <w:sdtPr>
       <w:id w:val="1489980807"/>
@@ -50344,7 +50543,7 @@
 </file>
 
 <file path=word/footnotes.xml><?xml version="1.0" encoding="utf-8"?>
-<w:footnotes xmlns:wpc="http://schemas.microsoft.com/office/word/2010/wordprocessingCanvas" xmlns:cx="http://schemas.microsoft.com/office/drawing/2014/chartex" xmlns:cx1="http://schemas.microsoft.com/office/drawing/2015/9/8/chartex" xmlns:cx2="http://schemas.microsoft.com/office/drawing/2015/10/21/chartex" xmlns:cx3="http://schemas.microsoft.com/office/drawing/2016/5/9/chartex" xmlns:cx4="http://schemas.microsoft.com/office/drawing/2016/5/10/chartex" xmlns:cx5="http://schemas.microsoft.com/office/drawing/2016/5/11/chartex" xmlns:cx6="http://schemas.microsoft.com/office/drawing/2016/5/12/chartex" xmlns:cx7="http://schemas.microsoft.com/office/drawing/2016/5/13/chartex" xmlns:cx8="http://schemas.microsoft.com/office/drawing/2016/5/14/chartex" xmlns:mc="http://schemas.openxmlformats.org/markup-compatibility/2006" xmlns:aink="http://schemas.microsoft.com/office/drawing/2016/ink" xmlns:am3d="http://schemas.microsoft.com/office/drawing/2017/model3d" xmlns:o="urn:schemas-microsoft-com:office:office" xmlns:r="http://schemas.openxmlformats.org/officeDocument/2006/relationships" xmlns:m="http://schemas.openxmlformats.org/officeDocument/2006/math" xmlns:v="urn:schemas-microsoft-com:vml" xmlns:wp14="http://schemas.microsoft.com/office/word/2010/wordprocessingDrawing" xmlns:wp="http://schemas.openxmlformats.org/drawingml/2006/wordprocessingDrawing" xmlns:w10="urn:schemas-microsoft-com:office:word" xmlns:w="http://schemas.openxmlformats.org/wordprocessingml/2006/main" xmlns:w14="http://schemas.microsoft.com/office/word/2010/wordml" xmlns:w15="http://schemas.microsoft.com/office/word/2012/wordml" xmlns:w16cex="http://schemas.microsoft.com/office/word/2018/wordml/cex" xmlns:w16cid="http://schemas.microsoft.com/office/word/2016/wordml/cid" xmlns:w16="http://schemas.microsoft.com/office/word/2018/wordml" xmlns:w16sdtdh="http://schemas.microsoft.com/office/word/2020/wordml/sdtdatahash" xmlns:w16se="http://schemas.microsoft.com/office/word/2015/wordml/symex" xmlns:wpg="http://schemas.microsoft.com/office/word/2010/wordprocessingGroup" xmlns:wpi="http://schemas.microsoft.com/office/word/2010/wordprocessingInk" xmlns:wne="http://schemas.microsoft.com/office/word/2006/wordml" xmlns:wps="http://schemas.microsoft.com/office/word/2010/wordprocessingShape" mc:Ignorable="w14 w15 w16se w16cid w16 w16cex w16sdtdh wp14">
+<w:footnotes xmlns:wpc="http://schemas.microsoft.com/office/word/2010/wordprocessingCanvas" xmlns:cx="http://schemas.microsoft.com/office/drawing/2014/chartex" xmlns:cx1="http://schemas.microsoft.com/office/drawing/2015/9/8/chartex" xmlns:cx2="http://schemas.microsoft.com/office/drawing/2015/10/21/chartex" xmlns:cx3="http://schemas.microsoft.com/office/drawing/2016/5/9/chartex" xmlns:cx4="http://schemas.microsoft.com/office/drawing/2016/5/10/chartex" xmlns:cx5="http://schemas.microsoft.com/office/drawing/2016/5/11/chartex" xmlns:cx6="http://schemas.microsoft.com/office/drawing/2016/5/12/chartex" xmlns:cx7="http://schemas.microsoft.com/office/drawing/2016/5/13/chartex" xmlns:cx8="http://schemas.microsoft.com/office/drawing/2016/5/14/chartex" xmlns:mc="http://schemas.openxmlformats.org/markup-compatibility/2006" xmlns:aink="http://schemas.microsoft.com/office/drawing/2016/ink" xmlns:am3d="http://schemas.microsoft.com/office/drawing/2017/model3d" xmlns:o="urn:schemas-microsoft-com:office:office" xmlns:oel="http://schemas.microsoft.com/office/2019/extlst" xmlns:r="http://schemas.openxmlformats.org/officeDocument/2006/relationships" xmlns:m="http://schemas.openxmlformats.org/officeDocument/2006/math" xmlns:v="urn:schemas-microsoft-com:vml" xmlns:wp14="http://schemas.microsoft.com/office/word/2010/wordprocessingDrawing" xmlns:wp="http://schemas.openxmlformats.org/drawingml/2006/wordprocessingDrawing" xmlns:w10="urn:schemas-microsoft-com:office:word" xmlns:w="http://schemas.openxmlformats.org/wordprocessingml/2006/main" xmlns:w14="http://schemas.microsoft.com/office/word/2010/wordml" xmlns:w15="http://schemas.microsoft.com/office/word/2012/wordml" xmlns:w16cex="http://schemas.microsoft.com/office/word/2018/wordml/cex" xmlns:w16cid="http://schemas.microsoft.com/office/word/2016/wordml/cid" xmlns:w16="http://schemas.microsoft.com/office/word/2018/wordml" xmlns:w16sdtdh="http://schemas.microsoft.com/office/word/2020/wordml/sdtdatahash" xmlns:w16se="http://schemas.microsoft.com/office/word/2015/wordml/symex" xmlns:wpg="http://schemas.microsoft.com/office/word/2010/wordprocessingGroup" xmlns:wpi="http://schemas.microsoft.com/office/word/2010/wordprocessingInk" xmlns:wne="http://schemas.microsoft.com/office/word/2006/wordml" xmlns:wps="http://schemas.microsoft.com/office/word/2010/wordprocessingShape" mc:Ignorable="w14 w15 w16se w16cid w16 w16cex w16sdtdh wp14">
   <w:footnote w:type="separator" w:id="-1">
     <w:p>
       <w:r>
@@ -50363,7 +50562,7 @@
 </file>
 
 <file path=word/header1.xml><?xml version="1.0" encoding="utf-8"?>
-<w:hdr xmlns:wpc="http://schemas.microsoft.com/office/word/2010/wordprocessingCanvas" xmlns:cx="http://schemas.microsoft.com/office/drawing/2014/chartex" xmlns:cx1="http://schemas.microsoft.com/office/drawing/2015/9/8/chartex" xmlns:cx2="http://schemas.microsoft.com/office/drawing/2015/10/21/chartex" xmlns:cx3="http://schemas.microsoft.com/office/drawing/2016/5/9/chartex" xmlns:cx4="http://schemas.microsoft.com/office/drawing/2016/5/10/chartex" xmlns:cx5="http://schemas.microsoft.com/office/drawing/2016/5/11/chartex" xmlns:cx6="http://schemas.microsoft.com/office/drawing/2016/5/12/chartex" xmlns:cx7="http://schemas.microsoft.com/office/drawing/2016/5/13/chartex" xmlns:cx8="http://schemas.microsoft.com/office/drawing/2016/5/14/chartex" xmlns:mc="http://schemas.openxmlformats.org/markup-compatibility/2006" xmlns:aink="http://schemas.microsoft.com/office/drawing/2016/ink" xmlns:am3d="http://schemas.microsoft.com/office/drawing/2017/model3d" xmlns:o="urn:schemas-microsoft-com:office:office" xmlns:r="http://schemas.openxmlformats.org/officeDocument/2006/relationships" xmlns:m="http://schemas.openxmlformats.org/officeDocument/2006/math" xmlns:v="urn:schemas-microsoft-com:vml" xmlns:wp14="http://schemas.microsoft.com/office/word/2010/wordprocessingDrawing" xmlns:wp="http://schemas.openxmlformats.org/drawingml/2006/wordprocessingDrawing" xmlns:w10="urn:schemas-microsoft-com:office:word" xmlns:w="http://schemas.openxmlformats.org/wordprocessingml/2006/main" xmlns:w14="http://schemas.microsoft.com/office/word/2010/wordml" xmlns:w15="http://schemas.microsoft.com/office/word/2012/wordml" xmlns:w16cex="http://schemas.microsoft.com/office/word/2018/wordml/cex" xmlns:w16cid="http://schemas.microsoft.com/office/word/2016/wordml/cid" xmlns:w16="http://schemas.microsoft.com/office/word/2018/wordml" xmlns:w16sdtdh="http://schemas.microsoft.com/office/word/2020/wordml/sdtdatahash" xmlns:w16se="http://schemas.microsoft.com/office/word/2015/wordml/symex" xmlns:wpg="http://schemas.microsoft.com/office/word/2010/wordprocessingGroup" xmlns:wpi="http://schemas.microsoft.com/office/word/2010/wordprocessingInk" xmlns:wne="http://schemas.microsoft.com/office/word/2006/wordml" xmlns:wps="http://schemas.microsoft.com/office/word/2010/wordprocessingShape" mc:Ignorable="w14 w15 w16se w16cid w16 w16cex w16sdtdh wp14">
+<w:hdr xmlns:wpc="http://schemas.microsoft.com/office/word/2010/wordprocessingCanvas" xmlns:cx="http://schemas.microsoft.com/office/drawing/2014/chartex" xmlns:cx1="http://schemas.microsoft.com/office/drawing/2015/9/8/chartex" xmlns:cx2="http://schemas.microsoft.com/office/drawing/2015/10/21/chartex" xmlns:cx3="http://schemas.microsoft.com/office/drawing/2016/5/9/chartex" xmlns:cx4="http://schemas.microsoft.com/office/drawing/2016/5/10/chartex" xmlns:cx5="http://schemas.microsoft.com/office/drawing/2016/5/11/chartex" xmlns:cx6="http://schemas.microsoft.com/office/drawing/2016/5/12/chartex" xmlns:cx7="http://schemas.microsoft.com/office/drawing/2016/5/13/chartex" xmlns:cx8="http://schemas.microsoft.com/office/drawing/2016/5/14/chartex" xmlns:mc="http://schemas.openxmlformats.org/markup-compatibility/2006" xmlns:aink="http://schemas.microsoft.com/office/drawing/2016/ink" xmlns:am3d="http://schemas.microsoft.com/office/drawing/2017/model3d" xmlns:o="urn:schemas-microsoft-com:office:office" xmlns:oel="http://schemas.microsoft.com/office/2019/extlst" xmlns:r="http://schemas.openxmlformats.org/officeDocument/2006/relationships" xmlns:m="http://schemas.openxmlformats.org/officeDocument/2006/math" xmlns:v="urn:schemas-microsoft-com:vml" xmlns:wp14="http://schemas.microsoft.com/office/word/2010/wordprocessingDrawing" xmlns:wp="http://schemas.openxmlformats.org/drawingml/2006/wordprocessingDrawing" xmlns:w10="urn:schemas-microsoft-com:office:word" xmlns:w="http://schemas.openxmlformats.org/wordprocessingml/2006/main" xmlns:w14="http://schemas.microsoft.com/office/word/2010/wordml" xmlns:w15="http://schemas.microsoft.com/office/word/2012/wordml" xmlns:w16cex="http://schemas.microsoft.com/office/word/2018/wordml/cex" xmlns:w16cid="http://schemas.microsoft.com/office/word/2016/wordml/cid" xmlns:w16="http://schemas.microsoft.com/office/word/2018/wordml" xmlns:w16sdtdh="http://schemas.microsoft.com/office/word/2020/wordml/sdtdatahash" xmlns:w16se="http://schemas.microsoft.com/office/word/2015/wordml/symex" xmlns:wpg="http://schemas.microsoft.com/office/word/2010/wordprocessingGroup" xmlns:wpi="http://schemas.microsoft.com/office/word/2010/wordprocessingInk" xmlns:wne="http://schemas.microsoft.com/office/word/2006/wordml" xmlns:wps="http://schemas.microsoft.com/office/word/2010/wordprocessingShape" mc:Ignorable="w14 w15 w16se w16cid w16 w16cex w16sdtdh wp14">
   <w:p>
     <w:pPr>
       <w:pStyle w:val="Header"/>
@@ -50373,7 +50572,7 @@
 </file>
 
 <file path=word/numbering.xml><?xml version="1.0" encoding="utf-8"?>
-<w:numbering xmlns:wpc="http://schemas.microsoft.com/office/word/2010/wordprocessingCanvas" xmlns:cx="http://schemas.microsoft.com/office/drawing/2014/chartex" xmlns:cx1="http://schemas.microsoft.com/office/drawing/2015/9/8/chartex" xmlns:cx2="http://schemas.microsoft.com/office/drawing/2015/10/21/chartex" xmlns:cx3="http://schemas.microsoft.com/office/drawing/2016/5/9/chartex" xmlns:cx4="http://schemas.microsoft.com/office/drawing/2016/5/10/chartex" xmlns:cx5="http://schemas.microsoft.com/office/drawing/2016/5/11/chartex" xmlns:cx6="http://schemas.microsoft.com/office/drawing/2016/5/12/chartex" xmlns:cx7="http://schemas.microsoft.com/office/drawing/2016/5/13/chartex" xmlns:cx8="http://schemas.microsoft.com/office/drawing/2016/5/14/chartex" xmlns:mc="http://schemas.openxmlformats.org/markup-compatibility/2006" xmlns:aink="http://schemas.microsoft.com/office/drawing/2016/ink" xmlns:am3d="http://schemas.microsoft.com/office/drawing/2017/model3d" xmlns:o="urn:schemas-microsoft-com:office:office" xmlns:r="http://schemas.openxmlformats.org/officeDocument/2006/relationships" xmlns:m="http://schemas.openxmlformats.org/officeDocument/2006/math" xmlns:v="urn:schemas-microsoft-com:vml" xmlns:wp14="http://schemas.microsoft.com/office/word/2010/wordprocessingDrawing" xmlns:wp="http://schemas.openxmlformats.org/drawingml/2006/wordprocessingDrawing" xmlns:w10="urn:schemas-microsoft-com:office:word" xmlns:w="http://schemas.openxmlformats.org/wordprocessingml/2006/main" xmlns:w14="http://schemas.microsoft.com/office/word/2010/wordml" xmlns:w15="http://schemas.microsoft.com/office/word/2012/wordml" xmlns:w16cex="http://schemas.microsoft.com/office/word/2018/wordml/cex" xmlns:w16cid="http://schemas.microsoft.com/office/word/2016/wordml/cid" xmlns:w16="http://schemas.microsoft.com/office/word/2018/wordml" xmlns:w16sdtdh="http://schemas.microsoft.com/office/word/2020/wordml/sdtdatahash" xmlns:w16se="http://schemas.microsoft.com/office/word/2015/wordml/symex" xmlns:wpg="http://schemas.microsoft.com/office/word/2010/wordprocessingGroup" xmlns:wpi="http://schemas.microsoft.com/office/word/2010/wordprocessingInk" xmlns:wne="http://schemas.microsoft.com/office/word/2006/wordml" xmlns:wps="http://schemas.microsoft.com/office/word/2010/wordprocessingShape" mc:Ignorable="w14 w15 w16se w16cid w16 w16cex w16sdtdh wp14">
+<w:numbering xmlns:wpc="http://schemas.microsoft.com/office/word/2010/wordprocessingCanvas" xmlns:cx="http://schemas.microsoft.com/office/drawing/2014/chartex" xmlns:cx1="http://schemas.microsoft.com/office/drawing/2015/9/8/chartex" xmlns:cx2="http://schemas.microsoft.com/office/drawing/2015/10/21/chartex" xmlns:cx3="http://schemas.microsoft.com/office/drawing/2016/5/9/chartex" xmlns:cx4="http://schemas.microsoft.com/office/drawing/2016/5/10/chartex" xmlns:cx5="http://schemas.microsoft.com/office/drawing/2016/5/11/chartex" xmlns:cx6="http://schemas.microsoft.com/office/drawing/2016/5/12/chartex" xmlns:cx7="http://schemas.microsoft.com/office/drawing/2016/5/13/chartex" xmlns:cx8="http://schemas.microsoft.com/office/drawing/2016/5/14/chartex" xmlns:mc="http://schemas.openxmlformats.org/markup-compatibility/2006" xmlns:aink="http://schemas.microsoft.com/office/drawing/2016/ink" xmlns:am3d="http://schemas.microsoft.com/office/drawing/2017/model3d" xmlns:o="urn:schemas-microsoft-com:office:office" xmlns:oel="http://schemas.microsoft.com/office/2019/extlst" xmlns:r="http://schemas.openxmlformats.org/officeDocument/2006/relationships" xmlns:m="http://schemas.openxmlformats.org/officeDocument/2006/math" xmlns:v="urn:schemas-microsoft-com:vml" xmlns:wp14="http://schemas.microsoft.com/office/word/2010/wordprocessingDrawing" xmlns:wp="http://schemas.openxmlformats.org/drawingml/2006/wordprocessingDrawing" xmlns:w10="urn:schemas-microsoft-com:office:word" xmlns:w="http://schemas.openxmlformats.org/wordprocessingml/2006/main" xmlns:w14="http://schemas.microsoft.com/office/word/2010/wordml" xmlns:w15="http://schemas.microsoft.com/office/word/2012/wordml" xmlns:w16cex="http://schemas.microsoft.com/office/word/2018/wordml/cex" xmlns:w16cid="http://schemas.microsoft.com/office/word/2016/wordml/cid" xmlns:w16="http://schemas.microsoft.com/office/word/2018/wordml" xmlns:w16sdtdh="http://schemas.microsoft.com/office/word/2020/wordml/sdtdatahash" xmlns:w16se="http://schemas.microsoft.com/office/word/2015/wordml/symex" xmlns:wpg="http://schemas.microsoft.com/office/word/2010/wordprocessingGroup" xmlns:wpi="http://schemas.microsoft.com/office/word/2010/wordprocessingInk" xmlns:wne="http://schemas.microsoft.com/office/word/2006/wordml" xmlns:wps="http://schemas.microsoft.com/office/word/2010/wordprocessingShape" mc:Ignorable="w14 w15 w16se w16cid w16 w16cex w16sdtdh wp14">
   <w:abstractNum w:abstractNumId="0" w15:restartNumberingAfterBreak="0">
     <w:nsid w:val="00F204A2"/>
     <w:multiLevelType w:val="multilevel"/>
@@ -52765,67 +52964,67 @@
       </w:rPr>
     </w:lvl>
   </w:abstractNum>
-  <w:num w:numId="1">
+  <w:num w:numId="1" w16cid:durableId="808716366">
     <w:abstractNumId w:val="16"/>
   </w:num>
-  <w:num w:numId="2">
+  <w:num w:numId="2" w16cid:durableId="387152604">
     <w:abstractNumId w:val="8"/>
   </w:num>
-  <w:num w:numId="3">
+  <w:num w:numId="3" w16cid:durableId="1561283214">
     <w:abstractNumId w:val="3"/>
   </w:num>
-  <w:num w:numId="4">
+  <w:num w:numId="4" w16cid:durableId="355541253">
     <w:abstractNumId w:val="2"/>
   </w:num>
-  <w:num w:numId="5">
+  <w:num w:numId="5" w16cid:durableId="545875855">
     <w:abstractNumId w:val="13"/>
   </w:num>
-  <w:num w:numId="6">
+  <w:num w:numId="6" w16cid:durableId="342778951">
     <w:abstractNumId w:val="4"/>
   </w:num>
-  <w:num w:numId="7">
+  <w:num w:numId="7" w16cid:durableId="1158839856">
     <w:abstractNumId w:val="0"/>
   </w:num>
-  <w:num w:numId="8">
+  <w:num w:numId="8" w16cid:durableId="862135986">
     <w:abstractNumId w:val="19"/>
   </w:num>
-  <w:num w:numId="9">
+  <w:num w:numId="9" w16cid:durableId="897013017">
     <w:abstractNumId w:val="11"/>
   </w:num>
-  <w:num w:numId="10">
+  <w:num w:numId="10" w16cid:durableId="1944846481">
     <w:abstractNumId w:val="17"/>
   </w:num>
-  <w:num w:numId="11">
+  <w:num w:numId="11" w16cid:durableId="1195656163">
     <w:abstractNumId w:val="9"/>
   </w:num>
-  <w:num w:numId="12">
+  <w:num w:numId="12" w16cid:durableId="389227002">
     <w:abstractNumId w:val="20"/>
   </w:num>
-  <w:num w:numId="13">
+  <w:num w:numId="13" w16cid:durableId="1910573962">
     <w:abstractNumId w:val="6"/>
   </w:num>
-  <w:num w:numId="14">
+  <w:num w:numId="14" w16cid:durableId="1942226258">
     <w:abstractNumId w:val="14"/>
   </w:num>
-  <w:num w:numId="15">
+  <w:num w:numId="15" w16cid:durableId="361905706">
     <w:abstractNumId w:val="7"/>
   </w:num>
-  <w:num w:numId="16">
+  <w:num w:numId="16" w16cid:durableId="1548448701">
     <w:abstractNumId w:val="18"/>
   </w:num>
-  <w:num w:numId="17">
+  <w:num w:numId="17" w16cid:durableId="900365637">
     <w:abstractNumId w:val="15"/>
   </w:num>
-  <w:num w:numId="18">
+  <w:num w:numId="18" w16cid:durableId="2031296513">
     <w:abstractNumId w:val="5"/>
   </w:num>
-  <w:num w:numId="19">
+  <w:num w:numId="19" w16cid:durableId="1971352202">
     <w:abstractNumId w:val="10"/>
   </w:num>
-  <w:num w:numId="20">
+  <w:num w:numId="20" w16cid:durableId="1198203510">
     <w:abstractNumId w:val="1"/>
   </w:num>
-  <w:num w:numId="21">
+  <w:num w:numId="21" w16cid:durableId="2035181427">
     <w:abstractNumId w:val="12"/>
   </w:num>
   <w:numIdMacAtCleanup w:val="21"/>
